--- a/Documents/manuel_utilisateur.docx
+++ b/Documents/manuel_utilisateur.docx
@@ -1,17 +1,18 @@
 
 <file path=word/document.xml><?xml version="1.0" encoding="utf-8"?>
-<w:document xmlns:wpc="http://schemas.microsoft.com/office/word/2010/wordprocessingCanvas" xmlns:cx="http://schemas.microsoft.com/office/drawing/2014/chartex" xmlns:cx1="http://schemas.microsoft.com/office/drawing/2015/9/8/chartex" xmlns:cx2="http://schemas.microsoft.com/office/drawing/2015/10/21/chartex" xmlns:cx3="http://schemas.microsoft.com/office/drawing/2016/5/9/chartex" xmlns:cx4="http://schemas.microsoft.com/office/drawing/2016/5/10/chartex" xmlns:cx5="http://schemas.microsoft.com/office/drawing/2016/5/11/chartex" xmlns:cx6="http://schemas.microsoft.com/office/drawing/2016/5/12/chartex" xmlns:cx7="http://schemas.microsoft.com/office/drawing/2016/5/13/chartex" xmlns:cx8="http://schemas.microsoft.com/office/drawing/2016/5/14/chartex" xmlns:mc="http://schemas.openxmlformats.org/markup-compatibility/2006" xmlns:aink="http://schemas.microsoft.com/office/drawing/2016/ink" xmlns:o="urn:schemas-microsoft-com:office:office" xmlns:r="http://schemas.openxmlformats.org/officeDocument/2006/relationships" xmlns:m="http://schemas.openxmlformats.org/officeDocument/2006/math" xmlns:v="urn:schemas-microsoft-com:vml" xmlns:wp14="http://schemas.microsoft.com/office/word/2010/wordprocessingDrawing" xmlns:wp="http://schemas.openxmlformats.org/drawingml/2006/wordprocessingDrawing" xmlns:w10="urn:schemas-microsoft-com:office:word" xmlns:w="http://schemas.openxmlformats.org/wordprocessingml/2006/main" xmlns:w14="http://schemas.microsoft.com/office/word/2010/wordml" xmlns:w15="http://schemas.microsoft.com/office/word/2012/wordml" xmlns:w16se="http://schemas.microsoft.com/office/word/2015/wordml/symex" xmlns:wpg="http://schemas.microsoft.com/office/word/2010/wordprocessingGroup" xmlns:wpi="http://schemas.microsoft.com/office/word/2010/wordprocessingInk" xmlns:wne="http://schemas.microsoft.com/office/word/2006/wordml" xmlns:wps="http://schemas.microsoft.com/office/word/2010/wordprocessingShape" mc:Ignorable="w14 w15 w16se wp14">
+<w:document xmlns:wpc="http://schemas.microsoft.com/office/word/2010/wordprocessingCanvas" xmlns:mc="http://schemas.openxmlformats.org/markup-compatibility/2006" xmlns:o="urn:schemas-microsoft-com:office:office" xmlns:r="http://schemas.openxmlformats.org/officeDocument/2006/relationships" xmlns:m="http://schemas.openxmlformats.org/officeDocument/2006/math" xmlns:v="urn:schemas-microsoft-com:vml" xmlns:wp14="http://schemas.microsoft.com/office/word/2010/wordprocessingDrawing" xmlns:wp="http://schemas.openxmlformats.org/drawingml/2006/wordprocessingDrawing" xmlns:w10="urn:schemas-microsoft-com:office:word" xmlns:w="http://schemas.openxmlformats.org/wordprocessingml/2006/main" xmlns:w14="http://schemas.microsoft.com/office/word/2010/wordml" xmlns:w15="http://schemas.microsoft.com/office/word/2012/wordml" xmlns:wpg="http://schemas.microsoft.com/office/word/2010/wordprocessingGroup" xmlns:wpi="http://schemas.microsoft.com/office/word/2010/wordprocessingInk" xmlns:wne="http://schemas.microsoft.com/office/word/2006/wordml" xmlns:wps="http://schemas.microsoft.com/office/word/2010/wordprocessingShape" mc:Ignorable="w14 w15 wp14">
   <w:body>
-    <w:p>
-      <w:pPr>
-        <w:pStyle w:val="Heading1"/>
+    <w:bookmarkStart w:id="0" w:name="_Toc484097122"/>
+    <w:p>
+      <w:pPr>
+        <w:pStyle w:val="Titre1"/>
         <w:jc w:val="both"/>
       </w:pPr>
-      <w:bookmarkStart w:id="0" w:name="_Toc484097122"/>
       <w:r>
         <w:rPr>
           <w:noProof/>
           <w:color w:val="4472C4" w:themeColor="accent1"/>
+          <w:lang w:eastAsia="fr-FR"/>
         </w:rPr>
         <mc:AlternateContent>
           <mc:Choice Requires="wps">
@@ -64,7 +65,7 @@
               </wp:anchor>
             </w:drawing>
           </mc:Choice>
-          <mc:Fallback>
+          <mc:Fallback xmlns:cx="http://schemas.microsoft.com/office/drawing/2014/chartex" xmlns:cx1="http://schemas.microsoft.com/office/drawing/2015/9/8/chartex" xmlns:cx2="http://schemas.microsoft.com/office/drawing/2015/10/21/chartex" xmlns:cx3="http://schemas.microsoft.com/office/drawing/2016/5/9/chartex" xmlns:cx4="http://schemas.microsoft.com/office/drawing/2016/5/10/chartex" xmlns:cx5="http://schemas.microsoft.com/office/drawing/2016/5/11/chartex" xmlns:cx6="http://schemas.microsoft.com/office/drawing/2016/5/12/chartex" xmlns:cx7="http://schemas.microsoft.com/office/drawing/2016/5/13/chartex" xmlns:cx8="http://schemas.microsoft.com/office/drawing/2016/5/14/chartex" xmlns:aink="http://schemas.microsoft.com/office/drawing/2016/ink" xmlns:w16se="http://schemas.microsoft.com/office/word/2015/wordml/symex">
             <w:pict>
               <v:line w14:anchorId="6D6087E0" id="Straight Connector 3" o:spid="_x0000_s1026" style="position:absolute;z-index:251659264;visibility:visible;mso-wrap-style:square;mso-wrap-distance-left:9pt;mso-wrap-distance-top:0;mso-wrap-distance-right:9pt;mso-wrap-distance-bottom:0;mso-position-horizontal:absolute;mso-position-horizontal-relative:text;mso-position-vertical:absolute;mso-position-vertical-relative:text" from="-.35pt,42.4pt" to="448.9pt,42.4pt" o:gfxdata="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" strokecolor="#4472c4 [3204]" strokeweight="1.5pt">
                 <v:stroke joinstyle="miter"/>
@@ -88,10 +89,10 @@
     </w:p>
     <w:p>
       <w:pPr>
-        <w:pStyle w:val="Heading2"/>
+        <w:pStyle w:val="Titre2"/>
         <w:jc w:val="both"/>
         <w:rPr>
-          <w:rStyle w:val="IntenseEmphasis"/>
+          <w:rStyle w:val="Emphaseintense"/>
           <w:i w:val="0"/>
           <w:iCs w:val="0"/>
           <w:color w:val="2F5496" w:themeColor="accent1" w:themeShade="BF"/>
@@ -100,7 +101,7 @@
       <w:bookmarkStart w:id="1" w:name="_Toc484097123"/>
       <w:r>
         <w:rPr>
-          <w:rStyle w:val="IntenseEmphasis"/>
+          <w:rStyle w:val="Emphaseintense"/>
           <w:i w:val="0"/>
           <w:iCs w:val="0"/>
           <w:color w:val="2F5496" w:themeColor="accent1" w:themeShade="BF"/>
@@ -113,13 +114,11 @@
       <w:pPr>
         <w:jc w:val="both"/>
       </w:pPr>
-      <w:bookmarkStart w:id="2" w:name="_GoBack"/>
       <w:r>
         <w:tab/>
         <w:t>Le but premier de ce document est d’expliquer comment utiliser le site web « Gestion de tournoi, foot adapté ».</w:t>
       </w:r>
     </w:p>
-    <w:bookmarkEnd w:id="2"/>
     <w:p>
       <w:pPr>
         <w:jc w:val="both"/>
@@ -135,11 +134,19 @@
       <w:r>
         <w:t xml:space="preserve"> </w:t>
       </w:r>
+      <w:proofErr w:type="spellStart"/>
       <w:r>
         <w:rPr>
           <w:i/>
         </w:rPr>
-        <w:t>Symfony 3</w:t>
+        <w:t>Symfony</w:t>
+      </w:r>
+      <w:proofErr w:type="spellEnd"/>
+      <w:r>
+        <w:rPr>
+          <w:i/>
+        </w:rPr>
+        <w:t xml:space="preserve"> 3</w:t>
       </w:r>
       <w:r>
         <w:t xml:space="preserve"> ainsi que </w:t>
@@ -181,7 +188,7 @@
     </w:p>
     <w:p>
       <w:pPr>
-        <w:pStyle w:val="ListParagraph"/>
+        <w:pStyle w:val="Paragraphedeliste"/>
         <w:numPr>
           <w:ilvl w:val="0"/>
           <w:numId w:val="1"/>
@@ -206,7 +213,7 @@
     </w:p>
     <w:p>
       <w:pPr>
-        <w:pStyle w:val="ListParagraph"/>
+        <w:pStyle w:val="Paragraphedeliste"/>
         <w:numPr>
           <w:ilvl w:val="0"/>
           <w:numId w:val="1"/>
@@ -219,7 +226,7 @@
     </w:p>
     <w:p>
       <w:pPr>
-        <w:pStyle w:val="ListParagraph"/>
+        <w:pStyle w:val="Paragraphedeliste"/>
         <w:numPr>
           <w:ilvl w:val="0"/>
           <w:numId w:val="1"/>
@@ -253,15 +260,15 @@
         <w:jc w:val="both"/>
       </w:pPr>
       <w:r>
-        <w:t xml:space="preserve">Nous avons décidé de scinder notre rédaction en trois parties, à savoir : la partie qui concerne </w:t>
+        <w:t xml:space="preserve">Nous avons décidé de scinder notre rédaction en trois parties, à savoir : la partie qui concerne un utilisateur admin, une partie pour les arbitres et la dernière partie pour des utilisateurs </w:t>
       </w:r>
       <w:proofErr w:type="gramStart"/>
       <w:r>
-        <w:t>un</w:t>
+        <w:t>lambdas</w:t>
       </w:r>
       <w:proofErr w:type="gramEnd"/>
       <w:r>
-        <w:t xml:space="preserve"> utilisateur admin, une partie pour les arbitres et la dernière partie pour des utilisateurs lambdas.</w:t>
+        <w:t>.</w:t>
       </w:r>
     </w:p>
     <w:p>
@@ -271,6 +278,13 @@
     </w:p>
     <w:sdt>
       <w:sdtPr>
+        <w:rPr>
+          <w:rFonts w:asciiTheme="minorHAnsi" w:eastAsiaTheme="minorHAnsi" w:hAnsiTheme="minorHAnsi" w:cstheme="minorBidi"/>
+          <w:color w:val="auto"/>
+          <w:sz w:val="22"/>
+          <w:szCs w:val="22"/>
+          <w:lang w:val="fr-FR"/>
+        </w:rPr>
         <w:id w:val="-201015688"/>
         <w:docPartObj>
           <w:docPartGallery w:val="Table of Contents"/>
@@ -279,20 +293,15 @@
       </w:sdtPr>
       <w:sdtEndPr>
         <w:rPr>
-          <w:rFonts w:asciiTheme="minorHAnsi" w:eastAsiaTheme="minorHAnsi" w:hAnsiTheme="minorHAnsi" w:cstheme="minorBidi"/>
           <w:b/>
           <w:bCs/>
           <w:noProof/>
-          <w:color w:val="auto"/>
-          <w:sz w:val="22"/>
-          <w:szCs w:val="22"/>
-          <w:lang w:val="fr-FR"/>
         </w:rPr>
       </w:sdtEndPr>
       <w:sdtContent>
         <w:p>
           <w:pPr>
-            <w:pStyle w:val="TOCHeading"/>
+            <w:pStyle w:val="En-ttedetabledesmatires"/>
             <w:jc w:val="both"/>
             <w:rPr>
               <w:lang w:val="fr-FR"/>
@@ -307,7 +316,7 @@
         </w:p>
         <w:p>
           <w:pPr>
-            <w:pStyle w:val="TOC1"/>
+            <w:pStyle w:val="TM1"/>
             <w:tabs>
               <w:tab w:val="right" w:leader="dot" w:pos="9062"/>
             </w:tabs>
@@ -329,7 +338,7 @@
           <w:hyperlink w:anchor="_Toc484097122" w:history="1">
             <w:r>
               <w:rPr>
-                <w:rStyle w:val="Hyperlink"/>
+                <w:rStyle w:val="Lienhypertexte"/>
                 <w:noProof/>
               </w:rPr>
               <w:t>Manuel utilisateur</w:t>
@@ -386,7 +395,7 @@
         </w:p>
         <w:p>
           <w:pPr>
-            <w:pStyle w:val="TOC2"/>
+            <w:pStyle w:val="TM2"/>
             <w:tabs>
               <w:tab w:val="right" w:leader="dot" w:pos="9062"/>
             </w:tabs>
@@ -399,7 +408,7 @@
           <w:hyperlink w:anchor="_Toc484097123" w:history="1">
             <w:r>
               <w:rPr>
-                <w:rStyle w:val="Hyperlink"/>
+                <w:rStyle w:val="Lienhypertexte"/>
                 <w:noProof/>
               </w:rPr>
               <w:t>Introduction</w:t>
@@ -456,7 +465,7 @@
         </w:p>
         <w:p>
           <w:pPr>
-            <w:pStyle w:val="TOC2"/>
+            <w:pStyle w:val="TM2"/>
             <w:tabs>
               <w:tab w:val="right" w:leader="dot" w:pos="9062"/>
             </w:tabs>
@@ -469,7 +478,7 @@
           <w:hyperlink w:anchor="_Toc484097124" w:history="1">
             <w:r>
               <w:rPr>
-                <w:rStyle w:val="Hyperlink"/>
+                <w:rStyle w:val="Lienhypertexte"/>
                 <w:noProof/>
               </w:rPr>
               <w:t>L’administrateur</w:t>
@@ -526,7 +535,7 @@
         </w:p>
         <w:p>
           <w:pPr>
-            <w:pStyle w:val="TOC3"/>
+            <w:pStyle w:val="TM3"/>
             <w:tabs>
               <w:tab w:val="right" w:leader="dot" w:pos="9062"/>
             </w:tabs>
@@ -539,7 +548,7 @@
           <w:hyperlink w:anchor="_Toc484097125" w:history="1">
             <w:r>
               <w:rPr>
-                <w:rStyle w:val="Hyperlink"/>
+                <w:rStyle w:val="Lienhypertexte"/>
                 <w:noProof/>
               </w:rPr>
               <w:t>Connexion</w:t>
@@ -596,7 +605,7 @@
         </w:p>
         <w:p>
           <w:pPr>
-            <w:pStyle w:val="TOC3"/>
+            <w:pStyle w:val="TM3"/>
             <w:tabs>
               <w:tab w:val="right" w:leader="dot" w:pos="9062"/>
             </w:tabs>
@@ -609,7 +618,7 @@
           <w:hyperlink w:anchor="_Toc484097126" w:history="1">
             <w:r>
               <w:rPr>
-                <w:rStyle w:val="Hyperlink"/>
+                <w:rStyle w:val="Lienhypertexte"/>
                 <w:noProof/>
               </w:rPr>
               <w:t>Création et gestion de tournoi</w:t>
@@ -666,7 +675,7 @@
         </w:p>
         <w:p>
           <w:pPr>
-            <w:pStyle w:val="TOC3"/>
+            <w:pStyle w:val="TM3"/>
             <w:tabs>
               <w:tab w:val="right" w:leader="dot" w:pos="9062"/>
             </w:tabs>
@@ -679,7 +688,7 @@
           <w:hyperlink w:anchor="_Toc484097127" w:history="1">
             <w:r>
               <w:rPr>
-                <w:rStyle w:val="Hyperlink"/>
+                <w:rStyle w:val="Lienhypertexte"/>
                 <w:noProof/>
               </w:rPr>
               <w:t>Gestion des poules et de leurs matchs</w:t>
@@ -736,7 +745,7 @@
         </w:p>
         <w:p>
           <w:pPr>
-            <w:pStyle w:val="TOC3"/>
+            <w:pStyle w:val="TM3"/>
             <w:tabs>
               <w:tab w:val="right" w:leader="dot" w:pos="9062"/>
             </w:tabs>
@@ -749,7 +758,7 @@
           <w:hyperlink w:anchor="_Toc484097128" w:history="1">
             <w:r>
               <w:rPr>
-                <w:rStyle w:val="Hyperlink"/>
+                <w:rStyle w:val="Lienhypertexte"/>
                 <w:noProof/>
               </w:rPr>
               <w:t>Le super-admin</w:t>
@@ -806,7 +815,7 @@
         </w:p>
         <w:p>
           <w:pPr>
-            <w:pStyle w:val="TOC2"/>
+            <w:pStyle w:val="TM2"/>
             <w:tabs>
               <w:tab w:val="right" w:leader="dot" w:pos="9062"/>
             </w:tabs>
@@ -819,7 +828,7 @@
           <w:hyperlink w:anchor="_Toc484097129" w:history="1">
             <w:r>
               <w:rPr>
-                <w:rStyle w:val="Hyperlink"/>
+                <w:rStyle w:val="Lienhypertexte"/>
                 <w:noProof/>
               </w:rPr>
               <w:t>L’arbitre</w:t>
@@ -876,7 +885,7 @@
         </w:p>
         <w:p>
           <w:pPr>
-            <w:pStyle w:val="TOC3"/>
+            <w:pStyle w:val="TM3"/>
             <w:tabs>
               <w:tab w:val="right" w:leader="dot" w:pos="9062"/>
             </w:tabs>
@@ -889,7 +898,7 @@
           <w:hyperlink w:anchor="_Toc484097130" w:history="1">
             <w:r>
               <w:rPr>
-                <w:rStyle w:val="Hyperlink"/>
+                <w:rStyle w:val="Lienhypertexte"/>
                 <w:noProof/>
               </w:rPr>
               <w:t>Connexion</w:t>
@@ -946,7 +955,7 @@
         </w:p>
         <w:p>
           <w:pPr>
-            <w:pStyle w:val="TOC3"/>
+            <w:pStyle w:val="TM3"/>
             <w:tabs>
               <w:tab w:val="right" w:leader="dot" w:pos="9062"/>
             </w:tabs>
@@ -959,7 +968,7 @@
           <w:hyperlink w:anchor="_Toc484097131" w:history="1">
             <w:r>
               <w:rPr>
-                <w:rStyle w:val="Hyperlink"/>
+                <w:rStyle w:val="Lienhypertexte"/>
                 <w:noProof/>
               </w:rPr>
               <w:t>Arbitrage des matchs</w:t>
@@ -1016,7 +1025,7 @@
         </w:p>
         <w:p>
           <w:pPr>
-            <w:pStyle w:val="TOC2"/>
+            <w:pStyle w:val="TM2"/>
             <w:tabs>
               <w:tab w:val="right" w:leader="dot" w:pos="9062"/>
             </w:tabs>
@@ -1029,7 +1038,7 @@
           <w:hyperlink w:anchor="_Toc484097132" w:history="1">
             <w:r>
               <w:rPr>
-                <w:rStyle w:val="Hyperlink"/>
+                <w:rStyle w:val="Lienhypertexte"/>
                 <w:noProof/>
               </w:rPr>
               <w:t>L’utilisateur</w:t>
@@ -1086,7 +1095,7 @@
         </w:p>
         <w:p>
           <w:pPr>
-            <w:pStyle w:val="TOC3"/>
+            <w:pStyle w:val="TM3"/>
             <w:tabs>
               <w:tab w:val="right" w:leader="dot" w:pos="9062"/>
             </w:tabs>
@@ -1099,7 +1108,7 @@
           <w:hyperlink w:anchor="_Toc484097133" w:history="1">
             <w:r>
               <w:rPr>
-                <w:rStyle w:val="Hyperlink"/>
+                <w:rStyle w:val="Lienhypertexte"/>
                 <w:noProof/>
               </w:rPr>
               <w:t>Consultations des matchs</w:t>
@@ -1176,41 +1185,41 @@
     </w:p>
     <w:p>
       <w:pPr>
-        <w:pStyle w:val="Heading2"/>
+        <w:pStyle w:val="Titre2"/>
         <w:jc w:val="both"/>
       </w:pPr>
-      <w:bookmarkStart w:id="3" w:name="_Toc484097124"/>
+      <w:bookmarkStart w:id="2" w:name="_Toc484097124"/>
       <w:r>
         <w:t>L’administrateur</w:t>
       </w:r>
+      <w:bookmarkEnd w:id="2"/>
+    </w:p>
+    <w:p>
+      <w:pPr>
+        <w:jc w:val="both"/>
+      </w:pPr>
+      <w:r>
+        <w:tab/>
+      </w:r>
+      <w:r>
+        <w:t>Comme pour la plupart des sites Web, l’administrateur est un utilisateur qui aura tous les droits, ou presque sur notre site. En effet, nous avons décidé de mettre en place, en plus du rôle admin, un rôle de s</w:t>
+      </w:r>
+      <w:r>
+        <w:t>uper-admin que nous détaillerons</w:t>
+      </w:r>
+      <w:r>
+        <w:t xml:space="preserve"> aussi dans ce paragraphe.</w:t>
+      </w:r>
+    </w:p>
+    <w:p>
+      <w:pPr>
+        <w:pStyle w:val="Titre3"/>
+      </w:pPr>
+      <w:bookmarkStart w:id="3" w:name="_Toc484097125"/>
+      <w:r>
+        <w:t>Connexion</w:t>
+      </w:r>
       <w:bookmarkEnd w:id="3"/>
-    </w:p>
-    <w:p>
-      <w:pPr>
-        <w:jc w:val="both"/>
-      </w:pPr>
-      <w:r>
-        <w:tab/>
-      </w:r>
-      <w:r>
-        <w:t>Comme pour la plupart des sites Web, l’administrateur est un utilisateur qui aura tous les droits, ou presque sur notre site. En effet, nous avons décidé de mettre en place, en plus du rôle admin, un rôle de s</w:t>
-      </w:r>
-      <w:r>
-        <w:t>uper-admin que nous détaillerons</w:t>
-      </w:r>
-      <w:r>
-        <w:t xml:space="preserve"> aussi dans ce paragraphe.</w:t>
-      </w:r>
-    </w:p>
-    <w:p>
-      <w:pPr>
-        <w:pStyle w:val="Heading3"/>
-      </w:pPr>
-      <w:bookmarkStart w:id="4" w:name="_Toc484097125"/>
-      <w:r>
-        <w:t>Connexion</w:t>
-      </w:r>
-      <w:bookmarkEnd w:id="4"/>
     </w:p>
     <w:p>
       <w:pPr>
@@ -1232,6 +1241,7 @@
       <w:r>
         <w:rPr>
           <w:noProof/>
+          <w:lang w:eastAsia="fr-FR"/>
         </w:rPr>
         <w:drawing>
           <wp:inline distT="0" distB="0" distL="0" distR="0" wp14:anchorId="086424BB" wp14:editId="04E1E038">
@@ -1288,7 +1298,7 @@
     </w:p>
     <w:p>
       <w:pPr>
-        <w:pStyle w:val="Caption"/>
+        <w:pStyle w:val="Lgende"/>
         <w:jc w:val="center"/>
       </w:pPr>
       <w:r>
@@ -1310,6 +1320,9 @@
         <w:t>1</w:t>
       </w:r>
       <w:r>
+        <w:rPr>
+          <w:noProof/>
+        </w:rPr>
         <w:fldChar w:fldCharType="end"/>
       </w:r>
     </w:p>
@@ -1330,6 +1343,7 @@
       <w:r>
         <w:rPr>
           <w:noProof/>
+          <w:lang w:eastAsia="fr-FR"/>
         </w:rPr>
         <w:drawing>
           <wp:inline distT="0" distB="0" distL="0" distR="0" wp14:anchorId="556DB24D" wp14:editId="6C5E0CAF">
@@ -1383,7 +1397,7 @@
     </w:p>
     <w:p>
       <w:pPr>
-        <w:pStyle w:val="Caption"/>
+        <w:pStyle w:val="Lgende"/>
         <w:jc w:val="center"/>
       </w:pPr>
       <w:r>
@@ -1405,6 +1419,9 @@
         <w:t>2</w:t>
       </w:r>
       <w:r>
+        <w:rPr>
+          <w:noProof/>
+        </w:rPr>
         <w:fldChar w:fldCharType="end"/>
       </w:r>
     </w:p>
@@ -1425,6 +1442,7 @@
       <w:r>
         <w:rPr>
           <w:noProof/>
+          <w:lang w:eastAsia="fr-FR"/>
         </w:rPr>
         <w:drawing>
           <wp:inline distT="0" distB="0" distL="0" distR="0">
@@ -1478,7 +1496,7 @@
     </w:p>
     <w:p>
       <w:pPr>
-        <w:pStyle w:val="Caption"/>
+        <w:pStyle w:val="Lgende"/>
         <w:jc w:val="center"/>
       </w:pPr>
       <w:r>
@@ -1500,6 +1518,9 @@
         <w:t>3</w:t>
       </w:r>
       <w:r>
+        <w:rPr>
+          <w:noProof/>
+        </w:rPr>
         <w:fldChar w:fldCharType="end"/>
       </w:r>
     </w:p>
@@ -1526,7 +1547,7 @@
       </w:pPr>
       <w:r>
         <w:lastRenderedPageBreak/>
-        <w:t xml:space="preserve">Après s’être connecté, l’admin peut logiquement se déconnecter, mais aussi changer son rôle (arbitre, admin, utilisateur), avoir accès à ses données (nom, prénom, mail, téléphone) et changer son mot de passe s’il le souhaite </w:t>
+        <w:t xml:space="preserve">Après s’être connecté, l’admin peut logiquement se déconnecter, avoir accès à ses données (nom, prénom, mail, téléphone) et changer son mot de passe s’il le souhaite </w:t>
       </w:r>
       <w:r>
         <w:t xml:space="preserve">en cliquant sur son patronyme </w:t>
@@ -1543,6 +1564,7 @@
       <w:r>
         <w:rPr>
           <w:noProof/>
+          <w:lang w:eastAsia="fr-FR"/>
         </w:rPr>
         <mc:AlternateContent>
           <mc:Choice Requires="wps">
@@ -1550,13 +1572,13 @@
               <wp:anchor distT="0" distB="0" distL="114300" distR="114300" simplePos="0" relativeHeight="251660288" behindDoc="0" locked="0" layoutInCell="1" allowOverlap="1">
                 <wp:simplePos x="0" y="0"/>
                 <wp:positionH relativeFrom="column">
-                  <wp:posOffset>4805680</wp:posOffset>
+                  <wp:posOffset>4292407</wp:posOffset>
                 </wp:positionH>
                 <wp:positionV relativeFrom="paragraph">
-                  <wp:posOffset>-635</wp:posOffset>
+                  <wp:posOffset>13197</wp:posOffset>
                 </wp:positionV>
-                <wp:extent cx="466725" cy="142875"/>
-                <wp:effectExtent l="0" t="0" r="28575" b="28575"/>
+                <wp:extent cx="564542" cy="151075"/>
+                <wp:effectExtent l="0" t="0" r="26035" b="20955"/>
                 <wp:wrapNone/>
                 <wp:docPr id="10" name="Rectangle 10"/>
                 <wp:cNvGraphicFramePr/>
@@ -1567,7 +1589,7 @@
                       <wps:spPr>
                         <a:xfrm>
                           <a:off x="0" y="0"/>
-                          <a:ext cx="466725" cy="142875"/>
+                          <a:ext cx="564542" cy="151075"/>
                         </a:xfrm>
                         <a:prstGeom prst="rect">
                           <a:avLst/>
@@ -1595,6 +1617,15 @@
                           <a:schemeClr val="lt1"/>
                         </a:fontRef>
                       </wps:style>
+                      <wps:txbx>
+                        <w:txbxContent>
+                          <w:p>
+                            <w:pPr>
+                              <w:jc w:val="center"/>
+                            </w:pPr>
+                          </w:p>
+                        </w:txbxContent>
+                      </wps:txbx>
                       <wps:bodyPr rot="0" spcFirstLastPara="0" vertOverflow="overflow" horzOverflow="overflow" vert="horz" wrap="square" lIns="91440" tIns="45720" rIns="91440" bIns="45720" numCol="1" spcCol="0" rtlCol="0" fromWordArt="0" anchor="ctr" anchorCtr="0" forceAA="0" compatLnSpc="1">
                         <a:prstTxWarp prst="textNoShape">
                           <a:avLst/>
@@ -1604,12 +1635,28 @@
                     </wps:wsp>
                   </a:graphicData>
                 </a:graphic>
+                <wp14:sizeRelH relativeFrom="margin">
+                  <wp14:pctWidth>0</wp14:pctWidth>
+                </wp14:sizeRelH>
+                <wp14:sizeRelV relativeFrom="margin">
+                  <wp14:pctHeight>0</wp14:pctHeight>
+                </wp14:sizeRelV>
               </wp:anchor>
             </w:drawing>
           </mc:Choice>
           <mc:Fallback>
             <w:pict>
-              <v:rect w14:anchorId="749CCFB3" id="Rectangle 10" o:spid="_x0000_s1026" style="position:absolute;margin-left:378.4pt;margin-top:-.05pt;width:36.75pt;height:11.25pt;z-index:251660288;visibility:visible;mso-wrap-style:square;mso-wrap-distance-left:9pt;mso-wrap-distance-top:0;mso-wrap-distance-right:9pt;mso-wrap-distance-bottom:0;mso-position-horizontal:absolute;mso-position-horizontal-relative:text;mso-position-vertical:absolute;mso-position-vertical-relative:text;v-text-anchor:middle" o:gfxdata="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" filled="f" strokecolor="red" strokeweight="1pt"/>
+              <v:rect id="Rectangle 10" o:spid="_x0000_s1026" style="position:absolute;left:0;text-align:left;margin-left:338pt;margin-top:1.05pt;width:44.45pt;height:11.9pt;z-index:251660288;visibility:visible;mso-wrap-style:square;mso-width-percent:0;mso-height-percent:0;mso-wrap-distance-left:9pt;mso-wrap-distance-top:0;mso-wrap-distance-right:9pt;mso-wrap-distance-bottom:0;mso-position-horizontal:absolute;mso-position-horizontal-relative:text;mso-position-vertical:absolute;mso-position-vertical-relative:text;mso-width-percent:0;mso-height-percent:0;mso-width-relative:margin;mso-height-relative:margin;v-text-anchor:middle" o:gfxdata="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" filled="f" strokecolor="red" strokeweight="1pt">
+                <v:textbox>
+                  <w:txbxContent>
+                    <w:p>
+                      <w:pPr>
+                        <w:jc w:val="center"/>
+                      </w:pPr>
+                    </w:p>
+                  </w:txbxContent>
+                </v:textbox>
+              </v:rect>
             </w:pict>
           </mc:Fallback>
         </mc:AlternateContent>
@@ -1617,12 +1664,13 @@
       <w:r>
         <w:rPr>
           <w:noProof/>
+          <w:lang w:eastAsia="fr-FR"/>
         </w:rPr>
         <w:drawing>
-          <wp:inline distT="0" distB="0" distL="0" distR="0">
-            <wp:extent cx="5760720" cy="1893935"/>
+          <wp:inline distT="0" distB="0" distL="0" distR="0" wp14:anchorId="74A6BC2A" wp14:editId="2569900B">
+            <wp:extent cx="5760720" cy="2180590"/>
             <wp:effectExtent l="0" t="0" r="0" b="0"/>
-            <wp:docPr id="9" name="Picture 9" descr="https://scontent.xx.fbcdn.net/v/t35.0-12/18869752_10209952110184677_368181162_o.png?oh=f07662ecda9ab4e97a6dcf906e4d6ee5&amp;oe=5932A22A"/>
+            <wp:docPr id="1" name="Image 1"/>
             <wp:cNvGraphicFramePr>
               <a:graphicFrameLocks xmlns:a="http://schemas.openxmlformats.org/drawingml/2006/main" noChangeAspect="1"/>
             </wp:cNvGraphicFramePr>
@@ -1630,36 +1678,23 @@
               <a:graphicData uri="http://schemas.openxmlformats.org/drawingml/2006/picture">
                 <pic:pic xmlns:pic="http://schemas.openxmlformats.org/drawingml/2006/picture">
                   <pic:nvPicPr>
-                    <pic:cNvPr id="0" name="Picture 11" descr="https://scontent.xx.fbcdn.net/v/t35.0-12/18869752_10209952110184677_368181162_o.png?oh=f07662ecda9ab4e97a6dcf906e4d6ee5&amp;oe=5932A22A"/>
-                    <pic:cNvPicPr>
-                      <a:picLocks noChangeAspect="1" noChangeArrowheads="1"/>
-                    </pic:cNvPicPr>
+                    <pic:cNvPr id="1" name=""/>
+                    <pic:cNvPicPr/>
                   </pic:nvPicPr>
                   <pic:blipFill>
-                    <a:blip r:embed="rId11" cstate="print">
-                      <a:extLst>
-                        <a:ext uri="{28A0092B-C50C-407E-A947-70E740481C1C}">
-                          <a14:useLocalDpi xmlns:a14="http://schemas.microsoft.com/office/drawing/2010/main" val="0"/>
-                        </a:ext>
-                      </a:extLst>
-                    </a:blip>
-                    <a:srcRect/>
+                    <a:blip r:embed="rId11"/>
                     <a:stretch>
                       <a:fillRect/>
                     </a:stretch>
                   </pic:blipFill>
-                  <pic:spPr bwMode="auto">
+                  <pic:spPr>
                     <a:xfrm>
                       <a:off x="0" y="0"/>
-                      <a:ext cx="5760720" cy="1893935"/>
+                      <a:ext cx="5760720" cy="2180590"/>
                     </a:xfrm>
                     <a:prstGeom prst="rect">
                       <a:avLst/>
                     </a:prstGeom>
-                    <a:noFill/>
-                    <a:ln>
-                      <a:noFill/>
-                    </a:ln>
                   </pic:spPr>
                 </pic:pic>
               </a:graphicData>
@@ -1670,7 +1705,7 @@
     </w:p>
     <w:p>
       <w:pPr>
-        <w:pStyle w:val="Caption"/>
+        <w:pStyle w:val="Lgende"/>
         <w:jc w:val="center"/>
       </w:pPr>
       <w:r>
@@ -1692,18 +1727,21 @@
         <w:t>4</w:t>
       </w:r>
       <w:r>
+        <w:rPr>
+          <w:noProof/>
+        </w:rPr>
         <w:fldChar w:fldCharType="end"/>
       </w:r>
     </w:p>
     <w:p>
       <w:pPr>
-        <w:pStyle w:val="Heading3"/>
-      </w:pPr>
-      <w:bookmarkStart w:id="5" w:name="_Toc484097126"/>
+        <w:pStyle w:val="Titre3"/>
+      </w:pPr>
+      <w:bookmarkStart w:id="4" w:name="_Toc484097126"/>
       <w:r>
         <w:t>Création et gestion de tournoi</w:t>
       </w:r>
-      <w:bookmarkEnd w:id="5"/>
+      <w:bookmarkEnd w:id="4"/>
     </w:p>
     <w:p>
       <w:pPr>
@@ -1722,6 +1760,7 @@
       <w:r>
         <w:rPr>
           <w:noProof/>
+          <w:lang w:eastAsia="fr-FR"/>
         </w:rPr>
         <w:drawing>
           <wp:inline distT="0" distB="0" distL="0" distR="0">
@@ -1778,7 +1817,7 @@
     </w:p>
     <w:p>
       <w:pPr>
-        <w:pStyle w:val="Caption"/>
+        <w:pStyle w:val="Lgende"/>
         <w:jc w:val="center"/>
         <w:rPr>
           <w:noProof/>
@@ -1803,6 +1842,9 @@
         <w:t>5</w:t>
       </w:r>
       <w:r>
+        <w:rPr>
+          <w:noProof/>
+        </w:rPr>
         <w:fldChar w:fldCharType="end"/>
       </w:r>
     </w:p>
@@ -1861,6 +1903,7 @@
       <w:r>
         <w:rPr>
           <w:noProof/>
+          <w:lang w:eastAsia="fr-FR"/>
         </w:rPr>
         <w:drawing>
           <wp:inline distT="0" distB="0" distL="0" distR="0">
@@ -1917,7 +1960,7 @@
     </w:p>
     <w:p>
       <w:pPr>
-        <w:pStyle w:val="Caption"/>
+        <w:pStyle w:val="Lgende"/>
         <w:jc w:val="center"/>
       </w:pPr>
       <w:r>
@@ -1939,6 +1982,9 @@
         <w:t>6</w:t>
       </w:r>
       <w:r>
+        <w:rPr>
+          <w:noProof/>
+        </w:rPr>
         <w:fldChar w:fldCharType="end"/>
       </w:r>
     </w:p>
@@ -1989,6 +2035,7 @@
       <w:r>
         <w:rPr>
           <w:noProof/>
+          <w:lang w:eastAsia="fr-FR"/>
         </w:rPr>
         <w:drawing>
           <wp:inline distT="0" distB="0" distL="0" distR="0">
@@ -2042,7 +2089,7 @@
     </w:p>
     <w:p>
       <w:pPr>
-        <w:pStyle w:val="Caption"/>
+        <w:pStyle w:val="Lgende"/>
         <w:jc w:val="center"/>
       </w:pPr>
       <w:r>
@@ -2064,6 +2111,9 @@
         <w:t>7</w:t>
       </w:r>
       <w:r>
+        <w:rPr>
+          <w:noProof/>
+        </w:rPr>
         <w:fldChar w:fldCharType="end"/>
       </w:r>
     </w:p>
@@ -2093,6 +2143,7 @@
       <w:r>
         <w:rPr>
           <w:noProof/>
+          <w:lang w:eastAsia="fr-FR"/>
         </w:rPr>
         <w:drawing>
           <wp:inline distT="0" distB="0" distL="0" distR="0">
@@ -2146,7 +2197,7 @@
     </w:p>
     <w:p>
       <w:pPr>
-        <w:pStyle w:val="Caption"/>
+        <w:pStyle w:val="Lgende"/>
         <w:jc w:val="center"/>
       </w:pPr>
       <w:r>
@@ -2168,6 +2219,9 @@
         <w:t>8</w:t>
       </w:r>
       <w:r>
+        <w:rPr>
+          <w:noProof/>
+        </w:rPr>
         <w:fldChar w:fldCharType="end"/>
       </w:r>
     </w:p>
@@ -2197,6 +2251,7 @@
       <w:r>
         <w:rPr>
           <w:noProof/>
+          <w:lang w:eastAsia="fr-FR"/>
         </w:rPr>
         <w:drawing>
           <wp:inline distT="0" distB="0" distL="0" distR="0">
@@ -2250,7 +2305,7 @@
     </w:p>
     <w:p>
       <w:pPr>
-        <w:pStyle w:val="Caption"/>
+        <w:pStyle w:val="Lgende"/>
         <w:jc w:val="center"/>
       </w:pPr>
       <w:r>
@@ -2272,6 +2327,9 @@
         <w:t>9</w:t>
       </w:r>
       <w:r>
+        <w:rPr>
+          <w:noProof/>
+        </w:rPr>
         <w:fldChar w:fldCharType="end"/>
       </w:r>
     </w:p>
@@ -2292,6 +2350,7 @@
       <w:r>
         <w:rPr>
           <w:noProof/>
+          <w:lang w:eastAsia="fr-FR"/>
         </w:rPr>
         <w:drawing>
           <wp:inline distT="0" distB="0" distL="0" distR="0">
@@ -2345,7 +2404,7 @@
     </w:p>
     <w:p>
       <w:pPr>
-        <w:pStyle w:val="Caption"/>
+        <w:pStyle w:val="Lgende"/>
         <w:jc w:val="center"/>
       </w:pPr>
       <w:r>
@@ -2367,6 +2426,9 @@
         <w:t>10</w:t>
       </w:r>
       <w:r>
+        <w:rPr>
+          <w:noProof/>
+        </w:rPr>
         <w:fldChar w:fldCharType="end"/>
       </w:r>
     </w:p>
@@ -2402,6 +2464,7 @@
       <w:r>
         <w:rPr>
           <w:noProof/>
+          <w:lang w:eastAsia="fr-FR"/>
         </w:rPr>
         <w:drawing>
           <wp:inline distT="0" distB="0" distL="0" distR="0">
@@ -2455,7 +2518,7 @@
     </w:p>
     <w:p>
       <w:pPr>
-        <w:pStyle w:val="Caption"/>
+        <w:pStyle w:val="Lgende"/>
         <w:jc w:val="center"/>
       </w:pPr>
       <w:r>
@@ -2477,14 +2540,17 @@
         <w:t>11</w:t>
       </w:r>
       <w:r>
+        <w:rPr>
+          <w:noProof/>
+        </w:rPr>
         <w:fldChar w:fldCharType="end"/>
       </w:r>
     </w:p>
     <w:p>
       <w:pPr>
-        <w:pStyle w:val="Heading3"/>
-      </w:pPr>
-      <w:bookmarkStart w:id="6" w:name="_Toc484097127"/>
+        <w:pStyle w:val="Titre3"/>
+      </w:pPr>
+      <w:bookmarkStart w:id="5" w:name="_Toc484097127"/>
       <w:r>
         <w:lastRenderedPageBreak/>
         <w:t>Gesti</w:t>
@@ -2495,7 +2561,7 @@
       <w:r>
         <w:t>s</w:t>
       </w:r>
-      <w:bookmarkEnd w:id="6"/>
+      <w:bookmarkEnd w:id="5"/>
     </w:p>
     <w:p>
       <w:pPr>
@@ -2523,6 +2589,7 @@
       <w:r>
         <w:rPr>
           <w:noProof/>
+          <w:lang w:eastAsia="fr-FR"/>
         </w:rPr>
         <w:drawing>
           <wp:inline distT="0" distB="0" distL="0" distR="0">
@@ -2576,7 +2643,7 @@
     </w:p>
     <w:p>
       <w:pPr>
-        <w:pStyle w:val="Caption"/>
+        <w:pStyle w:val="Lgende"/>
         <w:jc w:val="center"/>
       </w:pPr>
       <w:r>
@@ -2598,6 +2665,9 @@
         <w:t>12</w:t>
       </w:r>
       <w:r>
+        <w:rPr>
+          <w:noProof/>
+        </w:rPr>
         <w:fldChar w:fldCharType="end"/>
       </w:r>
     </w:p>
@@ -2627,6 +2697,7 @@
       <w:r>
         <w:rPr>
           <w:noProof/>
+          <w:lang w:eastAsia="fr-FR"/>
         </w:rPr>
         <w:drawing>
           <wp:inline distT="0" distB="0" distL="0" distR="0">
@@ -2680,7 +2751,7 @@
     </w:p>
     <w:p>
       <w:pPr>
-        <w:pStyle w:val="Caption"/>
+        <w:pStyle w:val="Lgende"/>
         <w:jc w:val="center"/>
       </w:pPr>
       <w:r>
@@ -2702,6 +2773,9 @@
         <w:t>13</w:t>
       </w:r>
       <w:r>
+        <w:rPr>
+          <w:noProof/>
+        </w:rPr>
         <w:fldChar w:fldCharType="end"/>
       </w:r>
     </w:p>
@@ -2721,6 +2795,7 @@
       <w:r>
         <w:rPr>
           <w:noProof/>
+          <w:lang w:eastAsia="fr-FR"/>
         </w:rPr>
         <w:drawing>
           <wp:inline distT="0" distB="0" distL="0" distR="0">
@@ -2774,7 +2849,7 @@
     </w:p>
     <w:p>
       <w:pPr>
-        <w:pStyle w:val="Caption"/>
+        <w:pStyle w:val="Lgende"/>
         <w:jc w:val="center"/>
       </w:pPr>
       <w:r>
@@ -2796,6 +2871,9 @@
         <w:t>14</w:t>
       </w:r>
       <w:r>
+        <w:rPr>
+          <w:noProof/>
+        </w:rPr>
         <w:fldChar w:fldCharType="end"/>
       </w:r>
     </w:p>
@@ -2832,6 +2910,7 @@
       <w:r>
         <w:rPr>
           <w:noProof/>
+          <w:lang w:eastAsia="fr-FR"/>
         </w:rPr>
         <w:drawing>
           <wp:inline distT="0" distB="0" distL="0" distR="0">
@@ -2885,7 +2964,7 @@
     </w:p>
     <w:p>
       <w:pPr>
-        <w:pStyle w:val="Caption"/>
+        <w:pStyle w:val="Lgende"/>
         <w:jc w:val="center"/>
       </w:pPr>
       <w:r>
@@ -2907,6 +2986,9 @@
         <w:t>15</w:t>
       </w:r>
       <w:r>
+        <w:rPr>
+          <w:noProof/>
+        </w:rPr>
         <w:fldChar w:fldCharType="end"/>
       </w:r>
     </w:p>
@@ -2945,6 +3027,7 @@
       <w:r>
         <w:rPr>
           <w:noProof/>
+          <w:lang w:eastAsia="fr-FR"/>
         </w:rPr>
         <w:drawing>
           <wp:inline distT="0" distB="0" distL="0" distR="0">
@@ -2998,7 +3081,7 @@
     </w:p>
     <w:p>
       <w:pPr>
-        <w:pStyle w:val="Caption"/>
+        <w:pStyle w:val="Lgende"/>
         <w:jc w:val="center"/>
       </w:pPr>
       <w:r>
@@ -3020,18 +3103,100 @@
         <w:t>16</w:t>
       </w:r>
       <w:r>
+        <w:rPr>
+          <w:noProof/>
+        </w:rPr>
         <w:fldChar w:fldCharType="end"/>
       </w:r>
     </w:p>
     <w:p>
       <w:pPr>
-        <w:pStyle w:val="Heading3"/>
-      </w:pPr>
-      <w:bookmarkStart w:id="7" w:name="_Toc484097128"/>
-      <w:r>
-        <w:t>Le super-admin</w:t>
-      </w:r>
-      <w:bookmarkEnd w:id="7"/>
+        <w:keepNext/>
+        <w:ind w:firstLine="708"/>
+      </w:pPr>
+      <w:r>
+        <w:t>Une fois que le match est programmé, il apparaît en vert avec sa date de programmation et le créneau horaires</w:t>
+      </w:r>
+      <w:r>
+        <w:t xml:space="preserve"> (cf. Figure 17)</w:t>
+      </w:r>
+      <w:r>
+        <w:t>.</w:t>
+      </w:r>
+    </w:p>
+    <w:p>
+      <w:pPr>
+        <w:keepNext/>
+        <w:jc w:val="center"/>
+      </w:pPr>
+      <w:r>
+        <w:rPr>
+          <w:noProof/>
+          <w:lang w:eastAsia="fr-FR"/>
+        </w:rPr>
+        <w:drawing>
+          <wp:inline distT="0" distB="0" distL="0" distR="0" wp14:anchorId="44CB49C4" wp14:editId="45D9D040">
+            <wp:extent cx="5343525" cy="533400"/>
+            <wp:effectExtent l="0" t="0" r="9525" b="0"/>
+            <wp:docPr id="2" name="Image 2"/>
+            <wp:cNvGraphicFramePr>
+              <a:graphicFrameLocks xmlns:a="http://schemas.openxmlformats.org/drawingml/2006/main" noChangeAspect="1"/>
+            </wp:cNvGraphicFramePr>
+            <a:graphic xmlns:a="http://schemas.openxmlformats.org/drawingml/2006/main">
+              <a:graphicData uri="http://schemas.openxmlformats.org/drawingml/2006/picture">
+                <pic:pic xmlns:pic="http://schemas.openxmlformats.org/drawingml/2006/picture">
+                  <pic:nvPicPr>
+                    <pic:cNvPr id="1" name=""/>
+                    <pic:cNvPicPr/>
+                  </pic:nvPicPr>
+                  <pic:blipFill>
+                    <a:blip r:embed="rId24"/>
+                    <a:stretch>
+                      <a:fillRect/>
+                    </a:stretch>
+                  </pic:blipFill>
+                  <pic:spPr>
+                    <a:xfrm>
+                      <a:off x="0" y="0"/>
+                      <a:ext cx="5343525" cy="533400"/>
+                    </a:xfrm>
+                    <a:prstGeom prst="rect">
+                      <a:avLst/>
+                    </a:prstGeom>
+                  </pic:spPr>
+                </pic:pic>
+              </a:graphicData>
+            </a:graphic>
+          </wp:inline>
+        </w:drawing>
+      </w:r>
+    </w:p>
+    <w:p>
+      <w:pPr>
+        <w:pStyle w:val="Lgende"/>
+        <w:jc w:val="center"/>
+      </w:pPr>
+      <w:r>
+        <w:t xml:space="preserve">Figure </w:t>
+      </w:r>
+      <w:r>
+        <w:fldChar w:fldCharType="begin"/>
+      </w:r>
+      <w:r>
+        <w:instrText xml:space="preserve"> SEQ Figure \* ARABIC </w:instrText>
+      </w:r>
+      <w:r>
+        <w:fldChar w:fldCharType="separate"/>
+      </w:r>
+      <w:r>
+        <w:rPr>
+          <w:noProof/>
+        </w:rPr>
+        <w:t>17</w:t>
+      </w:r>
+      <w:r>
+        <w:fldChar w:fldCharType="end"/>
+      </w:r>
     </w:p>
     <w:p>
       <w:pPr>
@@ -3039,28 +3204,8 @@
       </w:pPr>
       <w:r>
         <w:tab/>
-        <w:t>Le super-admin dispose des mêmes droits qu’un administrateur sauf qu’il peut, en plus, gérer les comptes des différents utilisateurs en leur affectant un r</w:t>
-      </w:r>
-      <w:r>
-        <w:t xml:space="preserve">ôle </w:t>
-      </w:r>
-      <w:r>
-        <w:t>arbitre, a</w:t>
-      </w:r>
-      <w:r>
-        <w:t>dmin ou s</w:t>
-      </w:r>
-      <w:r>
-        <w:t>imple utilisateur (cf. Figure 17</w:t>
-      </w:r>
-      <w:r>
-        <w:t>)</w:t>
-      </w:r>
-      <w:r>
-        <w:t>.</w:t>
-      </w:r>
-    </w:p>
-    <w:p/>
+      </w:r>
+    </w:p>
     <w:p>
       <w:r>
         <w:br w:type="page"/>
@@ -3073,10 +3218,34 @@
       </w:pPr>
       <w:r>
         <w:lastRenderedPageBreak/>
-        <w:t>Il peut également</w:t>
-      </w:r>
-      <w:r>
-        <w:t xml:space="preserve"> supprimer un tournoi en cliquant sur l’icône « Corbeille » associé au tournoi qu’il souhaite supprimer (cf. Figure 18).</w:t>
+        <w:t>L’</w:t>
+      </w:r>
+      <w:r>
+        <w:t xml:space="preserve">administrateur </w:t>
+      </w:r>
+      <w:r>
+        <w:t>peut aussi</w:t>
+      </w:r>
+      <w:r>
+        <w:t xml:space="preserve"> gérer les comptes des différents utilisateurs en leur affectant un r</w:t>
+      </w:r>
+      <w:r>
+        <w:t xml:space="preserve">ôle </w:t>
+      </w:r>
+      <w:r>
+        <w:t>arbitre, a</w:t>
+      </w:r>
+      <w:r>
+        <w:t>dmin ou s</w:t>
+      </w:r>
+      <w:r>
+        <w:t>imple utilisateur (cf. Figure 18</w:t>
+      </w:r>
+      <w:r>
+        <w:t>)</w:t>
+      </w:r>
+      <w:r>
+        <w:t>.</w:t>
       </w:r>
     </w:p>
     <w:p>
@@ -3087,6 +3256,99 @@
       <w:r>
         <w:rPr>
           <w:noProof/>
+          <w:lang w:eastAsia="fr-FR"/>
+        </w:rPr>
+        <w:drawing>
+          <wp:inline distT="0" distB="0" distL="0" distR="0" wp14:anchorId="015B3BD7" wp14:editId="52FBBC33">
+            <wp:extent cx="5760720" cy="951230"/>
+            <wp:effectExtent l="0" t="0" r="0" b="1270"/>
+            <wp:docPr id="5" name="Image 5"/>
+            <wp:cNvGraphicFramePr>
+              <a:graphicFrameLocks xmlns:a="http://schemas.openxmlformats.org/drawingml/2006/main" noChangeAspect="1"/>
+            </wp:cNvGraphicFramePr>
+            <a:graphic xmlns:a="http://schemas.openxmlformats.org/drawingml/2006/main">
+              <a:graphicData uri="http://schemas.openxmlformats.org/drawingml/2006/picture">
+                <pic:pic xmlns:pic="http://schemas.openxmlformats.org/drawingml/2006/picture">
+                  <pic:nvPicPr>
+                    <pic:cNvPr id="1" name=""/>
+                    <pic:cNvPicPr/>
+                  </pic:nvPicPr>
+                  <pic:blipFill>
+                    <a:blip r:embed="rId25"/>
+                    <a:stretch>
+                      <a:fillRect/>
+                    </a:stretch>
+                  </pic:blipFill>
+                  <pic:spPr>
+                    <a:xfrm>
+                      <a:off x="0" y="0"/>
+                      <a:ext cx="5760720" cy="951230"/>
+                    </a:xfrm>
+                    <a:prstGeom prst="rect">
+                      <a:avLst/>
+                    </a:prstGeom>
+                  </pic:spPr>
+                </pic:pic>
+              </a:graphicData>
+            </a:graphic>
+          </wp:inline>
+        </w:drawing>
+      </w:r>
+    </w:p>
+    <w:p>
+      <w:pPr>
+        <w:pStyle w:val="Lgende"/>
+        <w:jc w:val="center"/>
+      </w:pPr>
+      <w:r>
+        <w:t xml:space="preserve">Figure </w:t>
+      </w:r>
+      <w:r>
+        <w:fldChar w:fldCharType="begin"/>
+      </w:r>
+      <w:r>
+        <w:instrText xml:space="preserve"> SEQ Figure \* ARABIC </w:instrText>
+      </w:r>
+      <w:r>
+        <w:fldChar w:fldCharType="separate"/>
+      </w:r>
+      <w:r>
+        <w:rPr>
+          <w:noProof/>
+        </w:rPr>
+        <w:t>18</w:t>
+      </w:r>
+      <w:r>
+        <w:fldChar w:fldCharType="end"/>
+      </w:r>
+    </w:p>
+    <w:p>
+      <w:pPr>
+        <w:ind w:firstLine="708"/>
+        <w:jc w:val="both"/>
+      </w:pPr>
+      <w:r>
+        <w:t>Il peut également</w:t>
+      </w:r>
+      <w:r>
+        <w:t xml:space="preserve"> supprimer un tournoi en cliquant sur l’icône « Corbeille » associé au tournoi qu’il souhaite supprimer (cf. Figure 1</w:t>
+      </w:r>
+      <w:r>
+        <w:t>9</w:t>
+      </w:r>
+      <w:r>
+        <w:t>).</w:t>
+      </w:r>
+    </w:p>
+    <w:p>
+      <w:pPr>
+        <w:keepNext/>
+        <w:jc w:val="center"/>
+      </w:pPr>
+      <w:r>
+        <w:rPr>
+          <w:noProof/>
+          <w:lang w:eastAsia="fr-FR"/>
         </w:rPr>
         <w:drawing>
           <wp:inline distT="0" distB="0" distL="0" distR="0">
@@ -3106,7 +3368,7 @@
                     </pic:cNvPicPr>
                   </pic:nvPicPr>
                   <pic:blipFill>
-                    <a:blip r:embed="rId24" cstate="print">
+                    <a:blip r:embed="rId26" cstate="print">
                       <a:extLst>
                         <a:ext uri="{28A0092B-C50C-407E-A947-70E740481C1C}">
                           <a14:useLocalDpi xmlns:a14="http://schemas.microsoft.com/office/drawing/2010/main" val="0"/>
@@ -3140,7 +3402,7 @@
     </w:p>
     <w:p>
       <w:pPr>
-        <w:pStyle w:val="Caption"/>
+        <w:pStyle w:val="Lgende"/>
         <w:jc w:val="center"/>
       </w:pPr>
       <w:r>
@@ -3159,9 +3421,12 @@
         <w:rPr>
           <w:noProof/>
         </w:rPr>
-        <w:t>17</w:t>
-      </w:r>
-      <w:r>
+        <w:t>19</w:t>
+      </w:r>
+      <w:r>
+        <w:rPr>
+          <w:noProof/>
+        </w:rPr>
         <w:fldChar w:fldCharType="end"/>
       </w:r>
     </w:p>
@@ -3172,14 +3437,14 @@
     </w:p>
     <w:p>
       <w:pPr>
-        <w:pStyle w:val="Heading2"/>
-      </w:pPr>
-      <w:bookmarkStart w:id="8" w:name="_Toc484097129"/>
+        <w:pStyle w:val="Titre2"/>
+      </w:pPr>
+      <w:bookmarkStart w:id="6" w:name="_Toc484097129"/>
       <w:r>
         <w:lastRenderedPageBreak/>
         <w:t>L’arbitre</w:t>
       </w:r>
-      <w:bookmarkEnd w:id="8"/>
+      <w:bookmarkEnd w:id="6"/>
     </w:p>
     <w:p>
       <w:pPr>
@@ -3192,13 +3457,13 @@
     </w:p>
     <w:p>
       <w:pPr>
-        <w:pStyle w:val="Heading3"/>
-      </w:pPr>
-      <w:bookmarkStart w:id="9" w:name="_Toc484097130"/>
+        <w:pStyle w:val="Titre3"/>
+      </w:pPr>
+      <w:bookmarkStart w:id="7" w:name="_Toc484097130"/>
       <w:r>
         <w:t>Connexion</w:t>
       </w:r>
-      <w:bookmarkEnd w:id="9"/>
+      <w:bookmarkEnd w:id="7"/>
     </w:p>
     <w:p>
       <w:pPr>
@@ -3206,10 +3471,56 @@
       </w:pPr>
       <w:r>
         <w:tab/>
-        <w:t xml:space="preserve">Au même titre qu’un administrateur, un arbitre pourra donc se connecter au site. La manière de faire est la même. Seul détail qui diffère, en cliquant sur son nom, l’arbitre pourra modifier ses informations (tout comme l’admin) mais pas son rôle afin qu’il ne puisse pas passer </w:t>
-      </w:r>
-      <w:r>
-        <w:t>en administrateur (cf. Figure 18</w:t>
+        <w:t>Au même titre qu’un administrateur, un arbitre pourra donc se connecter au site. La manière de faire est la même. Seul détail qui diffère, en cliquant sur son nom, l’arbitre pourra modifier ses informations (t</w:t>
+      </w:r>
+      <w:r>
+        <w:t xml:space="preserve">out comme l’admin) mais il n’aura pas accès à la « Gestion des utilisateurs » </w:t>
+      </w:r>
+      <w:r>
+        <w:t xml:space="preserve">afin qu’il ne puisse pas passer </w:t>
+      </w:r>
+      <w:r>
+        <w:t>en administrateur</w:t>
+      </w:r>
+      <w:r>
+        <w:t>.</w:t>
+      </w:r>
+    </w:p>
+    <w:p>
+      <w:pPr>
+        <w:pStyle w:val="Titre3"/>
+      </w:pPr>
+      <w:bookmarkStart w:id="8" w:name="_Toc484097131"/>
+      <w:r>
+        <w:t>Arbitrage des matchs</w:t>
+      </w:r>
+      <w:bookmarkEnd w:id="8"/>
+    </w:p>
+    <w:p>
+      <w:pPr>
+        <w:jc w:val="both"/>
+      </w:pPr>
+      <w:r>
+        <w:tab/>
+        <w:t>Une fois connecté en tant qu’arbitre, la page d’accueil n’affiche que les tournois validés. L’arbitre doit donc cliquer sur le tournoi pour lequel il arbitre des matchs.</w:t>
+      </w:r>
+      <w:r>
+        <w:t xml:space="preserve"> Après avoir cliqué sur le tournoi, l’arbitre </w:t>
+      </w:r>
+      <w:r>
+        <w:t xml:space="preserve">doit cliquer sur le bouton « Voir mes matchs à arbitrer ». Il est ensuite </w:t>
+      </w:r>
+      <w:r>
+        <w:t>redirigé directement vers la liste de matchs q</w:t>
+      </w:r>
+      <w:r>
+        <w:t>u’il a à arbitrer. Il peut voir les détails d’un match en cliquant sur celui-ci. Pour arbitrer un match, l’arbitre doit sélectionner un match qu’il doit arbitrer le jour même puis cliquer sur le bouton « Arbitrer le match »</w:t>
+      </w:r>
+      <w:r>
+        <w:t xml:space="preserve"> </w:t>
+      </w:r>
+      <w:r>
+        <w:t>(cf. Figure 20</w:t>
       </w:r>
       <w:r>
         <w:t>).</w:t>
@@ -3223,12 +3534,13 @@
       <w:r>
         <w:rPr>
           <w:noProof/>
+          <w:lang w:eastAsia="fr-FR"/>
         </w:rPr>
         <w:drawing>
-          <wp:inline distT="0" distB="0" distL="0" distR="0">
-            <wp:extent cx="5760720" cy="2187212"/>
-            <wp:effectExtent l="0" t="0" r="0" b="3810"/>
-            <wp:docPr id="24" name="Picture 24" descr="https://scontent.xx.fbcdn.net/v/t35.0-12/18838504_10209953115849818_951081166_o.png?oh=8bcfa58fd10c2a70667160e0c976f1f3&amp;oe=593244E5"/>
+          <wp:inline distT="0" distB="0" distL="0" distR="0" wp14:anchorId="56260D22" wp14:editId="26A16541">
+            <wp:extent cx="5760720" cy="1960880"/>
+            <wp:effectExtent l="0" t="0" r="0" b="1270"/>
+            <wp:docPr id="8" name="Image 8"/>
             <wp:cNvGraphicFramePr>
               <a:graphicFrameLocks xmlns:a="http://schemas.openxmlformats.org/drawingml/2006/main" noChangeAspect="1"/>
             </wp:cNvGraphicFramePr>
@@ -3236,36 +3548,23 @@
               <a:graphicData uri="http://schemas.openxmlformats.org/drawingml/2006/picture">
                 <pic:pic xmlns:pic="http://schemas.openxmlformats.org/drawingml/2006/picture">
                   <pic:nvPicPr>
-                    <pic:cNvPr id="0" name="Picture 39" descr="https://scontent.xx.fbcdn.net/v/t35.0-12/18838504_10209953115849818_951081166_o.png?oh=8bcfa58fd10c2a70667160e0c976f1f3&amp;oe=593244E5"/>
-                    <pic:cNvPicPr>
-                      <a:picLocks noChangeAspect="1" noChangeArrowheads="1"/>
-                    </pic:cNvPicPr>
+                    <pic:cNvPr id="1" name=""/>
+                    <pic:cNvPicPr/>
                   </pic:nvPicPr>
                   <pic:blipFill>
-                    <a:blip r:embed="rId25">
-                      <a:extLst>
-                        <a:ext uri="{28A0092B-C50C-407E-A947-70E740481C1C}">
-                          <a14:useLocalDpi xmlns:a14="http://schemas.microsoft.com/office/drawing/2010/main" val="0"/>
-                        </a:ext>
-                      </a:extLst>
-                    </a:blip>
-                    <a:srcRect/>
+                    <a:blip r:embed="rId27"/>
                     <a:stretch>
                       <a:fillRect/>
                     </a:stretch>
                   </pic:blipFill>
-                  <pic:spPr bwMode="auto">
+                  <pic:spPr>
                     <a:xfrm>
                       <a:off x="0" y="0"/>
-                      <a:ext cx="5760720" cy="2187212"/>
+                      <a:ext cx="5760720" cy="1960880"/>
                     </a:xfrm>
                     <a:prstGeom prst="rect">
                       <a:avLst/>
                     </a:prstGeom>
-                    <a:noFill/>
-                    <a:ln>
-                      <a:noFill/>
-                    </a:ln>
                   </pic:spPr>
                 </pic:pic>
               </a:graphicData>
@@ -3276,22 +3575,30 @@
     </w:p>
     <w:p>
       <w:pPr>
-        <w:pStyle w:val="Caption"/>
+        <w:pStyle w:val="Lgende"/>
         <w:jc w:val="center"/>
       </w:pPr>
       <w:r>
-        <w:t>Figure 18</w:t>
-      </w:r>
-    </w:p>
-    <w:p>
-      <w:pPr>
-        <w:pStyle w:val="Heading3"/>
-      </w:pPr>
-      <w:bookmarkStart w:id="10" w:name="_Toc484097131"/>
-      <w:r>
-        <w:t>Arbitrage des matchs</w:t>
-      </w:r>
-      <w:bookmarkEnd w:id="10"/>
+        <w:t xml:space="preserve">Figure </w:t>
+      </w:r>
+      <w:r>
+        <w:fldChar w:fldCharType="begin"/>
+      </w:r>
+      <w:r>
+        <w:instrText xml:space="preserve"> SEQ Figure \* ARABIC </w:instrText>
+      </w:r>
+      <w:r>
+        <w:fldChar w:fldCharType="separate"/>
+      </w:r>
+      <w:r>
+        <w:rPr>
+          <w:noProof/>
+        </w:rPr>
+        <w:t>20</w:t>
+      </w:r>
+      <w:r>
+        <w:fldChar w:fldCharType="end"/>
+      </w:r>
     </w:p>
     <w:p>
       <w:pPr>
@@ -3299,16 +3606,107 @@
       </w:pPr>
       <w:r>
         <w:tab/>
-        <w:t>Une fois connecté en tant qu’arbitre, la page d’accueil n’affiche que les tournois validés. L’arbitre doit donc cliquer sur le tournoi pour lequel il arbitre des matchs.</w:t>
-      </w:r>
-      <w:r>
-        <w:t xml:space="preserve"> Après avoir cliqué sur le tournoi, l’arbitre est redirigé directement vers la liste de matchs q</w:t>
-      </w:r>
-      <w:r>
-        <w:t>u’il a à arbitrer (cf. Figure 19</w:t>
-      </w:r>
-      <w:r>
-        <w:t xml:space="preserve">). </w:t>
+      </w:r>
+    </w:p>
+    <w:p>
+      <w:r>
+        <w:br w:type="page"/>
+      </w:r>
+    </w:p>
+    <w:p>
+      <w:pPr>
+        <w:ind w:firstLine="708"/>
+        <w:jc w:val="both"/>
+      </w:pPr>
+      <w:r>
+        <w:lastRenderedPageBreak/>
+        <w:t>Après avoir cliqué, l’arbitre est redirigé vers une page lui permettant d’arbitrer un match en direct. Il dispose d’un chronomètre qu’il peut stopper momentanément lors de faits de jeu mais aussi définitivement à la fin du match. Il peut effectuer des modifications (</w:t>
+      </w:r>
+      <w:r>
+        <w:t>le score, les cartons, etc…</w:t>
+      </w:r>
+      <w:r>
+        <w:t xml:space="preserve">) seulement une fois que le chronomètre est lancé </w:t>
+      </w:r>
+      <w:r>
+        <w:t>(cf. Figure 21</w:t>
+      </w:r>
+      <w:r>
+        <w:t>).</w:t>
+      </w:r>
+    </w:p>
+    <w:p>
+      <w:pPr>
+        <w:keepNext/>
+        <w:jc w:val="center"/>
+      </w:pPr>
+      <w:r>
+        <w:rPr>
+          <w:noProof/>
+          <w:lang w:eastAsia="fr-FR"/>
+        </w:rPr>
+        <w:drawing>
+          <wp:inline distT="0" distB="0" distL="0" distR="0" wp14:anchorId="6DAA1B86" wp14:editId="0BCB2B8B">
+            <wp:extent cx="5760720" cy="4177030"/>
+            <wp:effectExtent l="0" t="0" r="0" b="0"/>
+            <wp:docPr id="9" name="Image 9"/>
+            <wp:cNvGraphicFramePr>
+              <a:graphicFrameLocks xmlns:a="http://schemas.openxmlformats.org/drawingml/2006/main" noChangeAspect="1"/>
+            </wp:cNvGraphicFramePr>
+            <a:graphic xmlns:a="http://schemas.openxmlformats.org/drawingml/2006/main">
+              <a:graphicData uri="http://schemas.openxmlformats.org/drawingml/2006/picture">
+                <pic:pic xmlns:pic="http://schemas.openxmlformats.org/drawingml/2006/picture">
+                  <pic:nvPicPr>
+                    <pic:cNvPr id="1" name=""/>
+                    <pic:cNvPicPr/>
+                  </pic:nvPicPr>
+                  <pic:blipFill>
+                    <a:blip r:embed="rId28"/>
+                    <a:stretch>
+                      <a:fillRect/>
+                    </a:stretch>
+                  </pic:blipFill>
+                  <pic:spPr>
+                    <a:xfrm>
+                      <a:off x="0" y="0"/>
+                      <a:ext cx="5760720" cy="4177030"/>
+                    </a:xfrm>
+                    <a:prstGeom prst="rect">
+                      <a:avLst/>
+                    </a:prstGeom>
+                  </pic:spPr>
+                </pic:pic>
+              </a:graphicData>
+            </a:graphic>
+          </wp:inline>
+        </w:drawing>
+      </w:r>
+    </w:p>
+    <w:p>
+      <w:pPr>
+        <w:pStyle w:val="Lgende"/>
+        <w:jc w:val="center"/>
+      </w:pPr>
+      <w:r>
+        <w:t xml:space="preserve">Figure </w:t>
+      </w:r>
+      <w:r>
+        <w:fldChar w:fldCharType="begin"/>
+      </w:r>
+      <w:r>
+        <w:instrText xml:space="preserve"> SEQ Figure \* ARABIC </w:instrText>
+      </w:r>
+      <w:r>
+        <w:fldChar w:fldCharType="separate"/>
+      </w:r>
+      <w:r>
+        <w:rPr>
+          <w:noProof/>
+        </w:rPr>
+        <w:t>21</w:t>
+      </w:r>
+      <w:r>
+        <w:fldChar w:fldCharType="end"/>
       </w:r>
     </w:p>
     <w:p/>
@@ -3318,44 +3716,54 @@
       </w:pPr>
       <w:r>
         <w:tab/>
-        <w:t>Il lui suffit ensuite de cliquer sur un de ces matchs pour modifier le score, les cartons, etc… Afin de permettre à notre site de rédiger la feuille de match aux normes</w:t>
-      </w:r>
-      <w:r>
-        <w:t xml:space="preserve"> de la fédération (cf. Figure 20</w:t>
+      </w:r>
+      <w:r>
+        <w:t>Lors de la fin du match (indiquée par l’arbitre sur la page), le site génère la feuille de match aux normes de la fédération.</w:t>
+      </w:r>
+      <w:r>
+        <w:t xml:space="preserve"> L’arbitre</w:t>
+      </w:r>
+      <w:r>
+        <w:t xml:space="preserve"> (ou un admin)</w:t>
+      </w:r>
+      <w:r>
+        <w:t xml:space="preserve"> </w:t>
+      </w:r>
+      <w:r>
+        <w:t xml:space="preserve">peut </w:t>
+      </w:r>
+      <w:r>
+        <w:t>donc l’</w:t>
+      </w:r>
+      <w:r>
+        <w:t>imprimer</w:t>
+      </w:r>
+      <w:r>
+        <w:t xml:space="preserve"> </w:t>
+      </w:r>
+      <w:r>
+        <w:t>en cliquant sur le bou</w:t>
+      </w:r>
+      <w:r>
+        <w:t>ton dédié (cf. Figure 22</w:t>
       </w:r>
       <w:r>
         <w:t>).</w:t>
       </w:r>
-    </w:p>
-    <w:p/>
-    <w:p>
-      <w:pPr>
-        <w:jc w:val="both"/>
-      </w:pPr>
-      <w:r>
-        <w:tab/>
-        <w:t>Quand toutes les informations sont saisies, l’arbitre valide la feuille de match et l’imprime en cliquant sur le bou</w:t>
-      </w:r>
-      <w:r>
-        <w:t>ton dédié (cf. Figure 21</w:t>
-      </w:r>
-      <w:r>
-        <w:t>).</w:t>
-      </w:r>
       <w:r>
         <w:br w:type="page"/>
       </w:r>
     </w:p>
     <w:p>
       <w:pPr>
-        <w:pStyle w:val="Heading2"/>
-      </w:pPr>
-      <w:bookmarkStart w:id="11" w:name="_Toc484097132"/>
+        <w:pStyle w:val="Titre2"/>
+      </w:pPr>
+      <w:bookmarkStart w:id="9" w:name="_Toc484097132"/>
       <w:r>
         <w:lastRenderedPageBreak/>
         <w:t>L’utilisateur</w:t>
       </w:r>
-      <w:bookmarkEnd w:id="11"/>
+      <w:bookmarkEnd w:id="9"/>
     </w:p>
     <w:p>
       <w:pPr>
@@ -3371,13 +3779,13 @@
     </w:p>
     <w:p>
       <w:pPr>
-        <w:pStyle w:val="Heading3"/>
-      </w:pPr>
-      <w:bookmarkStart w:id="12" w:name="_Toc484097133"/>
+        <w:pStyle w:val="Titre3"/>
+      </w:pPr>
+      <w:bookmarkStart w:id="10" w:name="_Toc484097133"/>
       <w:r>
         <w:t>Consultations des matchs</w:t>
       </w:r>
-      <w:bookmarkEnd w:id="12"/>
+      <w:bookmarkEnd w:id="10"/>
     </w:p>
     <w:p>
       <w:pPr>
@@ -3391,7 +3799,7 @@
         <w:t xml:space="preserve"> (cf. </w:t>
       </w:r>
       <w:r>
-        <w:t>Figure 22</w:t>
+        <w:t>Figure 23</w:t>
       </w:r>
       <w:r>
         <w:t>)</w:t>
@@ -3417,7 +3825,7 @@
         <w:t xml:space="preserve">hs en détails (Feuille de match) en cliquant sur ceux-ci dans la liste (cf. </w:t>
       </w:r>
       <w:r>
-        <w:t>Figure 23</w:t>
+        <w:t>Figure 24</w:t>
       </w:r>
       <w:r>
         <w:t>).</w:t>
@@ -3425,21 +3833,104 @@
     </w:p>
     <w:p>
       <w:pPr>
+        <w:keepNext/>
+        <w:jc w:val="center"/>
+      </w:pPr>
+      <w:r>
+        <w:rPr>
+          <w:noProof/>
+          <w:lang w:eastAsia="fr-FR"/>
+        </w:rPr>
+        <w:drawing>
+          <wp:inline distT="0" distB="0" distL="0" distR="0" wp14:anchorId="1439F8BF" wp14:editId="11091FA8">
+            <wp:extent cx="5760720" cy="4409440"/>
+            <wp:effectExtent l="0" t="0" r="0" b="0"/>
+            <wp:docPr id="12" name="Image 12"/>
+            <wp:cNvGraphicFramePr>
+              <a:graphicFrameLocks xmlns:a="http://schemas.openxmlformats.org/drawingml/2006/main" noChangeAspect="1"/>
+            </wp:cNvGraphicFramePr>
+            <a:graphic xmlns:a="http://schemas.openxmlformats.org/drawingml/2006/main">
+              <a:graphicData uri="http://schemas.openxmlformats.org/drawingml/2006/picture">
+                <pic:pic xmlns:pic="http://schemas.openxmlformats.org/drawingml/2006/picture">
+                  <pic:nvPicPr>
+                    <pic:cNvPr id="1" name=""/>
+                    <pic:cNvPicPr/>
+                  </pic:nvPicPr>
+                  <pic:blipFill>
+                    <a:blip r:embed="rId29"/>
+                    <a:stretch>
+                      <a:fillRect/>
+                    </a:stretch>
+                  </pic:blipFill>
+                  <pic:spPr>
+                    <a:xfrm>
+                      <a:off x="0" y="0"/>
+                      <a:ext cx="5760720" cy="4409440"/>
+                    </a:xfrm>
+                    <a:prstGeom prst="rect">
+                      <a:avLst/>
+                    </a:prstGeom>
+                  </pic:spPr>
+                </pic:pic>
+              </a:graphicData>
+            </a:graphic>
+          </wp:inline>
+        </w:drawing>
+      </w:r>
+    </w:p>
+    <w:p>
+      <w:pPr>
+        <w:pStyle w:val="Lgende"/>
+        <w:jc w:val="center"/>
+      </w:pPr>
+      <w:r>
+        <w:t xml:space="preserve">Figure </w:t>
+      </w:r>
+      <w:r>
+        <w:fldChar w:fldCharType="begin"/>
+      </w:r>
+      <w:r>
+        <w:instrText xml:space="preserve"> SEQ Figure \* ARABIC </w:instrText>
+      </w:r>
+      <w:r>
+        <w:fldChar w:fldCharType="separate"/>
+      </w:r>
+      <w:r>
+        <w:rPr>
+          <w:noProof/>
+        </w:rPr>
+        <w:t>22</w:t>
+      </w:r>
+      <w:r>
+        <w:fldChar w:fldCharType="end"/>
+      </w:r>
+    </w:p>
+    <w:p>
+      <w:pPr>
         <w:jc w:val="both"/>
       </w:pPr>
-    </w:p>
-    <w:p>
-      <w:pPr>
-        <w:jc w:val="both"/>
-      </w:pPr>
       <w:r>
         <w:tab/>
       </w:r>
       <w:r>
-        <w:t>Sur cette interface, l’utilisateur pourra cliquer sur une équipe. Il sera dans ce cas redirigé sur une page dédiée à l’équipe avec les résultats de cette dernière dans le tournoi (cf. F</w:t>
-      </w:r>
-      <w:r>
-        <w:t>igure 24</w:t>
+        <w:t>Sur cette interface, l’utilisateur pourra cliquer sur une équipe. Il sera dans ce cas redirigé sur une page dédiée à l’équipe avec les résultats de cette dernière dans le tournoi</w:t>
+      </w:r>
+      <w:r>
+        <w:t>. Cette page sera adaptée pour que les joueurs puissent consulter la page de leur équipe tout en comprenant plus facilement leurs résultats</w:t>
+      </w:r>
+      <w:r>
+        <w:t xml:space="preserve"> auxquels ils pourront accéder en cliquant dessus (réutilisation de la Figure 24)</w:t>
+      </w:r>
+      <w:r>
+        <w:t xml:space="preserve"> et</w:t>
+      </w:r>
+      <w:bookmarkStart w:id="11" w:name="_GoBack"/>
+      <w:bookmarkEnd w:id="11"/>
+      <w:r>
+        <w:t xml:space="preserve"> (cf. F</w:t>
+      </w:r>
+      <w:r>
+        <w:t>igure 25</w:t>
       </w:r>
       <w:r>
         <w:t>).</w:t>
@@ -3449,8 +3940,8 @@
       </w:r>
     </w:p>
     <w:sectPr>
-      <w:headerReference w:type="default" r:id="rId26"/>
-      <w:footerReference w:type="default" r:id="rId27"/>
+      <w:headerReference w:type="default" r:id="rId30"/>
+      <w:footerReference w:type="default" r:id="rId31"/>
       <w:pgSz w:w="11906" w:h="16838"/>
       <w:pgMar w:top="1417" w:right="1417" w:bottom="1417" w:left="1417" w:header="708" w:footer="708" w:gutter="0"/>
       <w:cols w:space="708"/>
@@ -3461,7 +3952,7 @@
 </file>
 
 <file path=word/endnotes.xml><?xml version="1.0" encoding="utf-8"?>
-<w:endnotes xmlns:wpc="http://schemas.microsoft.com/office/word/2010/wordprocessingCanvas" xmlns:cx="http://schemas.microsoft.com/office/drawing/2014/chartex" xmlns:cx1="http://schemas.microsoft.com/office/drawing/2015/9/8/chartex" xmlns:cx2="http://schemas.microsoft.com/office/drawing/2015/10/21/chartex" xmlns:cx3="http://schemas.microsoft.com/office/drawing/2016/5/9/chartex" xmlns:cx4="http://schemas.microsoft.com/office/drawing/2016/5/10/chartex" xmlns:cx5="http://schemas.microsoft.com/office/drawing/2016/5/11/chartex" xmlns:cx6="http://schemas.microsoft.com/office/drawing/2016/5/12/chartex" xmlns:cx7="http://schemas.microsoft.com/office/drawing/2016/5/13/chartex" xmlns:cx8="http://schemas.microsoft.com/office/drawing/2016/5/14/chartex" xmlns:mc="http://schemas.openxmlformats.org/markup-compatibility/2006" xmlns:aink="http://schemas.microsoft.com/office/drawing/2016/ink" xmlns:o="urn:schemas-microsoft-com:office:office" xmlns:r="http://schemas.openxmlformats.org/officeDocument/2006/relationships" xmlns:m="http://schemas.openxmlformats.org/officeDocument/2006/math" xmlns:v="urn:schemas-microsoft-com:vml" xmlns:wp14="http://schemas.microsoft.com/office/word/2010/wordprocessingDrawing" xmlns:wp="http://schemas.openxmlformats.org/drawingml/2006/wordprocessingDrawing" xmlns:w10="urn:schemas-microsoft-com:office:word" xmlns:w="http://schemas.openxmlformats.org/wordprocessingml/2006/main" xmlns:w14="http://schemas.microsoft.com/office/word/2010/wordml" xmlns:w15="http://schemas.microsoft.com/office/word/2012/wordml" xmlns:w16se="http://schemas.microsoft.com/office/word/2015/wordml/symex" xmlns:wpg="http://schemas.microsoft.com/office/word/2010/wordprocessingGroup" xmlns:wpi="http://schemas.microsoft.com/office/word/2010/wordprocessingInk" xmlns:wne="http://schemas.microsoft.com/office/word/2006/wordml" xmlns:wps="http://schemas.microsoft.com/office/word/2010/wordprocessingShape" mc:Ignorable="w14 w15 w16se wp14">
+<w:endnotes xmlns:wpc="http://schemas.microsoft.com/office/word/2010/wordprocessingCanvas" xmlns:mc="http://schemas.openxmlformats.org/markup-compatibility/2006" xmlns:o="urn:schemas-microsoft-com:office:office" xmlns:r="http://schemas.openxmlformats.org/officeDocument/2006/relationships" xmlns:m="http://schemas.openxmlformats.org/officeDocument/2006/math" xmlns:v="urn:schemas-microsoft-com:vml" xmlns:wp14="http://schemas.microsoft.com/office/word/2010/wordprocessingDrawing" xmlns:wp="http://schemas.openxmlformats.org/drawingml/2006/wordprocessingDrawing" xmlns:w10="urn:schemas-microsoft-com:office:word" xmlns:w="http://schemas.openxmlformats.org/wordprocessingml/2006/main" xmlns:w14="http://schemas.microsoft.com/office/word/2010/wordml" xmlns:w15="http://schemas.microsoft.com/office/word/2012/wordml" xmlns:wpg="http://schemas.microsoft.com/office/word/2010/wordprocessingGroup" xmlns:wpi="http://schemas.microsoft.com/office/word/2010/wordprocessingInk" xmlns:wne="http://schemas.microsoft.com/office/word/2006/wordml" xmlns:wps="http://schemas.microsoft.com/office/word/2010/wordprocessingShape" mc:Ignorable="w14 w15 wp14">
   <w:endnote w:type="separator" w:id="-1">
     <w:p>
       <w:pPr>
@@ -3486,7 +3977,7 @@
 </file>
 
 <file path=word/footer1.xml><?xml version="1.0" encoding="utf-8"?>
-<w:ftr xmlns:wpc="http://schemas.microsoft.com/office/word/2010/wordprocessingCanvas" xmlns:cx="http://schemas.microsoft.com/office/drawing/2014/chartex" xmlns:cx1="http://schemas.microsoft.com/office/drawing/2015/9/8/chartex" xmlns:cx2="http://schemas.microsoft.com/office/drawing/2015/10/21/chartex" xmlns:cx3="http://schemas.microsoft.com/office/drawing/2016/5/9/chartex" xmlns:cx4="http://schemas.microsoft.com/office/drawing/2016/5/10/chartex" xmlns:cx5="http://schemas.microsoft.com/office/drawing/2016/5/11/chartex" xmlns:cx6="http://schemas.microsoft.com/office/drawing/2016/5/12/chartex" xmlns:cx7="http://schemas.microsoft.com/office/drawing/2016/5/13/chartex" xmlns:cx8="http://schemas.microsoft.com/office/drawing/2016/5/14/chartex" xmlns:mc="http://schemas.openxmlformats.org/markup-compatibility/2006" xmlns:aink="http://schemas.microsoft.com/office/drawing/2016/ink" xmlns:o="urn:schemas-microsoft-com:office:office" xmlns:r="http://schemas.openxmlformats.org/officeDocument/2006/relationships" xmlns:m="http://schemas.openxmlformats.org/officeDocument/2006/math" xmlns:v="urn:schemas-microsoft-com:vml" xmlns:wp14="http://schemas.microsoft.com/office/word/2010/wordprocessingDrawing" xmlns:wp="http://schemas.openxmlformats.org/drawingml/2006/wordprocessingDrawing" xmlns:w10="urn:schemas-microsoft-com:office:word" xmlns:w="http://schemas.openxmlformats.org/wordprocessingml/2006/main" xmlns:w14="http://schemas.microsoft.com/office/word/2010/wordml" xmlns:w15="http://schemas.microsoft.com/office/word/2012/wordml" xmlns:w16se="http://schemas.microsoft.com/office/word/2015/wordml/symex" xmlns:wpg="http://schemas.microsoft.com/office/word/2010/wordprocessingGroup" xmlns:wpi="http://schemas.microsoft.com/office/word/2010/wordprocessingInk" xmlns:wne="http://schemas.microsoft.com/office/word/2006/wordml" xmlns:wps="http://schemas.microsoft.com/office/word/2010/wordprocessingShape" mc:Ignorable="w14 w15 w16se wp14">
+<w:ftr xmlns:wpc="http://schemas.microsoft.com/office/word/2010/wordprocessingCanvas" xmlns:mc="http://schemas.openxmlformats.org/markup-compatibility/2006" xmlns:o="urn:schemas-microsoft-com:office:office" xmlns:r="http://schemas.openxmlformats.org/officeDocument/2006/relationships" xmlns:m="http://schemas.openxmlformats.org/officeDocument/2006/math" xmlns:v="urn:schemas-microsoft-com:vml" xmlns:wp14="http://schemas.microsoft.com/office/word/2010/wordprocessingDrawing" xmlns:wp="http://schemas.openxmlformats.org/drawingml/2006/wordprocessingDrawing" xmlns:w10="urn:schemas-microsoft-com:office:word" xmlns:w="http://schemas.openxmlformats.org/wordprocessingml/2006/main" xmlns:w14="http://schemas.microsoft.com/office/word/2010/wordml" xmlns:w15="http://schemas.microsoft.com/office/word/2012/wordml" xmlns:wpg="http://schemas.microsoft.com/office/word/2010/wordprocessingGroup" xmlns:wpi="http://schemas.microsoft.com/office/word/2010/wordprocessingInk" xmlns:wne="http://schemas.microsoft.com/office/word/2006/wordml" xmlns:wps="http://schemas.microsoft.com/office/word/2010/wordprocessingShape" mc:Ignorable="w14 w15 wp14">
   <w:sdt>
     <w:sdtPr>
       <w:id w:val="1830011467"/>
@@ -3504,7 +3995,7 @@
     <w:sdtContent>
       <w:p>
         <w:pPr>
-          <w:pStyle w:val="Footer"/>
+          <w:pStyle w:val="Pieddepage"/>
           <w:pBdr>
             <w:top w:val="single" w:sz="4" w:space="1" w:color="D9D9D9" w:themeColor="background1" w:themeShade="D9"/>
           </w:pBdr>
@@ -3596,7 +4087,7 @@
   </w:sdt>
   <w:p>
     <w:pPr>
-      <w:pStyle w:val="Footer"/>
+      <w:pStyle w:val="Pieddepage"/>
       <w:rPr>
         <w:lang w:val="en-US"/>
       </w:rPr>
@@ -3606,7 +4097,7 @@
 </file>
 
 <file path=word/footnotes.xml><?xml version="1.0" encoding="utf-8"?>
-<w:footnotes xmlns:wpc="http://schemas.microsoft.com/office/word/2010/wordprocessingCanvas" xmlns:cx="http://schemas.microsoft.com/office/drawing/2014/chartex" xmlns:cx1="http://schemas.microsoft.com/office/drawing/2015/9/8/chartex" xmlns:cx2="http://schemas.microsoft.com/office/drawing/2015/10/21/chartex" xmlns:cx3="http://schemas.microsoft.com/office/drawing/2016/5/9/chartex" xmlns:cx4="http://schemas.microsoft.com/office/drawing/2016/5/10/chartex" xmlns:cx5="http://schemas.microsoft.com/office/drawing/2016/5/11/chartex" xmlns:cx6="http://schemas.microsoft.com/office/drawing/2016/5/12/chartex" xmlns:cx7="http://schemas.microsoft.com/office/drawing/2016/5/13/chartex" xmlns:cx8="http://schemas.microsoft.com/office/drawing/2016/5/14/chartex" xmlns:mc="http://schemas.openxmlformats.org/markup-compatibility/2006" xmlns:aink="http://schemas.microsoft.com/office/drawing/2016/ink" xmlns:o="urn:schemas-microsoft-com:office:office" xmlns:r="http://schemas.openxmlformats.org/officeDocument/2006/relationships" xmlns:m="http://schemas.openxmlformats.org/officeDocument/2006/math" xmlns:v="urn:schemas-microsoft-com:vml" xmlns:wp14="http://schemas.microsoft.com/office/word/2010/wordprocessingDrawing" xmlns:wp="http://schemas.openxmlformats.org/drawingml/2006/wordprocessingDrawing" xmlns:w10="urn:schemas-microsoft-com:office:word" xmlns:w="http://schemas.openxmlformats.org/wordprocessingml/2006/main" xmlns:w14="http://schemas.microsoft.com/office/word/2010/wordml" xmlns:w15="http://schemas.microsoft.com/office/word/2012/wordml" xmlns:w16se="http://schemas.microsoft.com/office/word/2015/wordml/symex" xmlns:wpg="http://schemas.microsoft.com/office/word/2010/wordprocessingGroup" xmlns:wpi="http://schemas.microsoft.com/office/word/2010/wordprocessingInk" xmlns:wne="http://schemas.microsoft.com/office/word/2006/wordml" xmlns:wps="http://schemas.microsoft.com/office/word/2010/wordprocessingShape" mc:Ignorable="w14 w15 w16se wp14">
+<w:footnotes xmlns:wpc="http://schemas.microsoft.com/office/word/2010/wordprocessingCanvas" xmlns:mc="http://schemas.openxmlformats.org/markup-compatibility/2006" xmlns:o="urn:schemas-microsoft-com:office:office" xmlns:r="http://schemas.openxmlformats.org/officeDocument/2006/relationships" xmlns:m="http://schemas.openxmlformats.org/officeDocument/2006/math" xmlns:v="urn:schemas-microsoft-com:vml" xmlns:wp14="http://schemas.microsoft.com/office/word/2010/wordprocessingDrawing" xmlns:wp="http://schemas.openxmlformats.org/drawingml/2006/wordprocessingDrawing" xmlns:w10="urn:schemas-microsoft-com:office:word" xmlns:w="http://schemas.openxmlformats.org/wordprocessingml/2006/main" xmlns:w14="http://schemas.microsoft.com/office/word/2010/wordml" xmlns:w15="http://schemas.microsoft.com/office/word/2012/wordml" xmlns:wpg="http://schemas.microsoft.com/office/word/2010/wordprocessingGroup" xmlns:wpi="http://schemas.microsoft.com/office/word/2010/wordprocessingInk" xmlns:wne="http://schemas.microsoft.com/office/word/2006/wordml" xmlns:wps="http://schemas.microsoft.com/office/word/2010/wordprocessingShape" mc:Ignorable="w14 w15 wp14">
   <w:footnote w:type="separator" w:id="-1">
     <w:p>
       <w:pPr>
@@ -3631,10 +4122,10 @@
 </file>
 
 <file path=word/header1.xml><?xml version="1.0" encoding="utf-8"?>
-<w:hdr xmlns:wpc="http://schemas.microsoft.com/office/word/2010/wordprocessingCanvas" xmlns:cx="http://schemas.microsoft.com/office/drawing/2014/chartex" xmlns:cx1="http://schemas.microsoft.com/office/drawing/2015/9/8/chartex" xmlns:cx2="http://schemas.microsoft.com/office/drawing/2015/10/21/chartex" xmlns:cx3="http://schemas.microsoft.com/office/drawing/2016/5/9/chartex" xmlns:cx4="http://schemas.microsoft.com/office/drawing/2016/5/10/chartex" xmlns:cx5="http://schemas.microsoft.com/office/drawing/2016/5/11/chartex" xmlns:cx6="http://schemas.microsoft.com/office/drawing/2016/5/12/chartex" xmlns:cx7="http://schemas.microsoft.com/office/drawing/2016/5/13/chartex" xmlns:cx8="http://schemas.microsoft.com/office/drawing/2016/5/14/chartex" xmlns:mc="http://schemas.openxmlformats.org/markup-compatibility/2006" xmlns:aink="http://schemas.microsoft.com/office/drawing/2016/ink" xmlns:o="urn:schemas-microsoft-com:office:office" xmlns:r="http://schemas.openxmlformats.org/officeDocument/2006/relationships" xmlns:m="http://schemas.openxmlformats.org/officeDocument/2006/math" xmlns:v="urn:schemas-microsoft-com:vml" xmlns:wp14="http://schemas.microsoft.com/office/word/2010/wordprocessingDrawing" xmlns:wp="http://schemas.openxmlformats.org/drawingml/2006/wordprocessingDrawing" xmlns:w10="urn:schemas-microsoft-com:office:word" xmlns:w="http://schemas.openxmlformats.org/wordprocessingml/2006/main" xmlns:w14="http://schemas.microsoft.com/office/word/2010/wordml" xmlns:w15="http://schemas.microsoft.com/office/word/2012/wordml" xmlns:w16se="http://schemas.microsoft.com/office/word/2015/wordml/symex" xmlns:wpg="http://schemas.microsoft.com/office/word/2010/wordprocessingGroup" xmlns:wpi="http://schemas.microsoft.com/office/word/2010/wordprocessingInk" xmlns:wne="http://schemas.microsoft.com/office/word/2006/wordml" xmlns:wps="http://schemas.microsoft.com/office/word/2010/wordprocessingShape" mc:Ignorable="w14 w15 w16se wp14">
+<w:hdr xmlns:wpc="http://schemas.microsoft.com/office/word/2010/wordprocessingCanvas" xmlns:mc="http://schemas.openxmlformats.org/markup-compatibility/2006" xmlns:o="urn:schemas-microsoft-com:office:office" xmlns:r="http://schemas.openxmlformats.org/officeDocument/2006/relationships" xmlns:m="http://schemas.openxmlformats.org/officeDocument/2006/math" xmlns:v="urn:schemas-microsoft-com:vml" xmlns:wp14="http://schemas.microsoft.com/office/word/2010/wordprocessingDrawing" xmlns:wp="http://schemas.openxmlformats.org/drawingml/2006/wordprocessingDrawing" xmlns:w10="urn:schemas-microsoft-com:office:word" xmlns:w="http://schemas.openxmlformats.org/wordprocessingml/2006/main" xmlns:w14="http://schemas.microsoft.com/office/word/2010/wordml" xmlns:w15="http://schemas.microsoft.com/office/word/2012/wordml" xmlns:wpg="http://schemas.microsoft.com/office/word/2010/wordprocessingGroup" xmlns:wpi="http://schemas.microsoft.com/office/word/2010/wordprocessingInk" xmlns:wne="http://schemas.microsoft.com/office/word/2006/wordml" xmlns:wps="http://schemas.microsoft.com/office/word/2010/wordprocessingShape" mc:Ignorable="w14 w15 wp14">
   <w:p>
     <w:pPr>
-      <w:pStyle w:val="Header"/>
+      <w:pStyle w:val="En-tte"/>
     </w:pPr>
     <w:r>
       <w:t>Foot adapté</w:t>
@@ -3651,7 +4142,7 @@
 </file>
 
 <file path=word/numbering.xml><?xml version="1.0" encoding="utf-8"?>
-<w:numbering xmlns:wpc="http://schemas.microsoft.com/office/word/2010/wordprocessingCanvas" xmlns:cx="http://schemas.microsoft.com/office/drawing/2014/chartex" xmlns:cx1="http://schemas.microsoft.com/office/drawing/2015/9/8/chartex" xmlns:cx2="http://schemas.microsoft.com/office/drawing/2015/10/21/chartex" xmlns:cx3="http://schemas.microsoft.com/office/drawing/2016/5/9/chartex" xmlns:cx4="http://schemas.microsoft.com/office/drawing/2016/5/10/chartex" xmlns:cx5="http://schemas.microsoft.com/office/drawing/2016/5/11/chartex" xmlns:cx6="http://schemas.microsoft.com/office/drawing/2016/5/12/chartex" xmlns:cx7="http://schemas.microsoft.com/office/drawing/2016/5/13/chartex" xmlns:cx8="http://schemas.microsoft.com/office/drawing/2016/5/14/chartex" xmlns:mc="http://schemas.openxmlformats.org/markup-compatibility/2006" xmlns:aink="http://schemas.microsoft.com/office/drawing/2016/ink" xmlns:o="urn:schemas-microsoft-com:office:office" xmlns:r="http://schemas.openxmlformats.org/officeDocument/2006/relationships" xmlns:m="http://schemas.openxmlformats.org/officeDocument/2006/math" xmlns:v="urn:schemas-microsoft-com:vml" xmlns:wp14="http://schemas.microsoft.com/office/word/2010/wordprocessingDrawing" xmlns:wp="http://schemas.openxmlformats.org/drawingml/2006/wordprocessingDrawing" xmlns:w10="urn:schemas-microsoft-com:office:word" xmlns:w="http://schemas.openxmlformats.org/wordprocessingml/2006/main" xmlns:w14="http://schemas.microsoft.com/office/word/2010/wordml" xmlns:w15="http://schemas.microsoft.com/office/word/2012/wordml" xmlns:w16se="http://schemas.microsoft.com/office/word/2015/wordml/symex" xmlns:wpg="http://schemas.microsoft.com/office/word/2010/wordprocessingGroup" xmlns:wpi="http://schemas.microsoft.com/office/word/2010/wordprocessingInk" xmlns:wne="http://schemas.microsoft.com/office/word/2006/wordml" xmlns:wps="http://schemas.microsoft.com/office/word/2010/wordprocessingShape" mc:Ignorable="w14 w15 w16se wp14">
+<w:numbering xmlns:wpc="http://schemas.microsoft.com/office/word/2010/wordprocessingCanvas" xmlns:mc="http://schemas.openxmlformats.org/markup-compatibility/2006" xmlns:o="urn:schemas-microsoft-com:office:office" xmlns:r="http://schemas.openxmlformats.org/officeDocument/2006/relationships" xmlns:m="http://schemas.openxmlformats.org/officeDocument/2006/math" xmlns:v="urn:schemas-microsoft-com:vml" xmlns:wp14="http://schemas.microsoft.com/office/word/2010/wordprocessingDrawing" xmlns:wp="http://schemas.openxmlformats.org/drawingml/2006/wordprocessingDrawing" xmlns:w10="urn:schemas-microsoft-com:office:word" xmlns:w="http://schemas.openxmlformats.org/wordprocessingml/2006/main" xmlns:w14="http://schemas.microsoft.com/office/word/2010/wordml" xmlns:w15="http://schemas.microsoft.com/office/word/2012/wordml" xmlns:wpg="http://schemas.microsoft.com/office/word/2010/wordprocessingGroup" xmlns:wpi="http://schemas.microsoft.com/office/word/2010/wordprocessingInk" xmlns:wne="http://schemas.microsoft.com/office/word/2006/wordml" xmlns:wps="http://schemas.microsoft.com/office/word/2010/wordprocessingShape" mc:Ignorable="w14 w15 wp14">
   <w:abstractNum w:abstractNumId="0" w15:restartNumberingAfterBreak="0">
     <w:nsid w:val="51F56AA8"/>
     <w:multiLevelType w:val="hybridMultilevel"/>
@@ -3772,7 +4263,7 @@
 </file>
 
 <file path=word/styles.xml><?xml version="1.0" encoding="utf-8"?>
-<w:styles xmlns:mc="http://schemas.openxmlformats.org/markup-compatibility/2006" xmlns:r="http://schemas.openxmlformats.org/officeDocument/2006/relationships" xmlns:w="http://schemas.openxmlformats.org/wordprocessingml/2006/main" xmlns:w14="http://schemas.microsoft.com/office/word/2010/wordml" xmlns:w15="http://schemas.microsoft.com/office/word/2012/wordml" xmlns:w16se="http://schemas.microsoft.com/office/word/2015/wordml/symex" mc:Ignorable="w14 w15 w16se">
+<w:styles xmlns:mc="http://schemas.openxmlformats.org/markup-compatibility/2006" xmlns:r="http://schemas.openxmlformats.org/officeDocument/2006/relationships" xmlns:w="http://schemas.openxmlformats.org/wordprocessingml/2006/main" xmlns:w14="http://schemas.microsoft.com/office/word/2010/wordml" xmlns:w15="http://schemas.microsoft.com/office/word/2012/wordml" mc:Ignorable="w14 w15">
   <w:docDefaults>
     <w:rPrDefault>
       <w:rPr>
@@ -3788,7 +4279,7 @@
       </w:pPr>
     </w:pPrDefault>
   </w:docDefaults>
-  <w:latentStyles w:defLockedState="0" w:defUIPriority="99" w:defSemiHidden="0" w:defUnhideWhenUsed="0" w:defQFormat="0" w:count="374">
+  <w:latentStyles w:defLockedState="0" w:defUIPriority="99" w:defSemiHidden="0" w:defUnhideWhenUsed="0" w:defQFormat="0" w:count="371">
     <w:lsdException w:name="Normal" w:uiPriority="0" w:qFormat="1"/>
     <w:lsdException w:name="heading 1" w:uiPriority="9" w:qFormat="1"/>
     <w:lsdException w:name="heading 2" w:semiHidden="1" w:uiPriority="9" w:unhideWhenUsed="1" w:qFormat="1"/>
@@ -4160,19 +4651,16 @@
     <w:lsdException w:name="List Table 5 Dark Accent 6" w:uiPriority="50"/>
     <w:lsdException w:name="List Table 6 Colorful Accent 6" w:uiPriority="51"/>
     <w:lsdException w:name="List Table 7 Colorful Accent 6" w:uiPriority="52"/>
-    <w:lsdException w:name="Mention" w:semiHidden="1" w:unhideWhenUsed="1"/>
-    <w:lsdException w:name="Smart Hyperlink" w:semiHidden="1" w:unhideWhenUsed="1"/>
-    <w:lsdException w:name="Hashtag" w:semiHidden="1" w:unhideWhenUsed="1"/>
   </w:latentStyles>
   <w:style w:type="paragraph" w:default="1" w:styleId="Normal">
     <w:name w:val="Normal"/>
     <w:qFormat/>
   </w:style>
-  <w:style w:type="paragraph" w:styleId="Heading1">
+  <w:style w:type="paragraph" w:styleId="Titre1">
     <w:name w:val="heading 1"/>
     <w:basedOn w:val="Normal"/>
     <w:next w:val="Normal"/>
-    <w:link w:val="Heading1Char"/>
+    <w:link w:val="Titre1Car"/>
     <w:autoRedefine/>
     <w:uiPriority w:val="9"/>
     <w:qFormat/>
@@ -4190,11 +4678,11 @@
       <w:szCs w:val="32"/>
     </w:rPr>
   </w:style>
-  <w:style w:type="paragraph" w:styleId="Heading2">
+  <w:style w:type="paragraph" w:styleId="Titre2">
     <w:name w:val="heading 2"/>
-    <w:basedOn w:val="Heading1"/>
+    <w:basedOn w:val="Titre1"/>
     <w:next w:val="Normal"/>
-    <w:link w:val="Heading2Char"/>
+    <w:link w:val="Titre2Car"/>
     <w:autoRedefine/>
     <w:uiPriority w:val="9"/>
     <w:unhideWhenUsed/>
@@ -4209,11 +4697,11 @@
       <w:sz w:val="32"/>
     </w:rPr>
   </w:style>
-  <w:style w:type="paragraph" w:styleId="Heading3">
+  <w:style w:type="paragraph" w:styleId="Titre3">
     <w:name w:val="heading 3"/>
     <w:basedOn w:val="Normal"/>
     <w:next w:val="Normal"/>
-    <w:link w:val="Heading3Char"/>
+    <w:link w:val="Titre3Car"/>
     <w:autoRedefine/>
     <w:uiPriority w:val="9"/>
     <w:unhideWhenUsed/>
@@ -4235,11 +4723,11 @@
       <w:sz w:val="28"/>
     </w:rPr>
   </w:style>
-  <w:style w:type="paragraph" w:styleId="Heading4">
+  <w:style w:type="paragraph" w:styleId="Titre4">
     <w:name w:val="heading 4"/>
     <w:basedOn w:val="Normal"/>
     <w:next w:val="Normal"/>
-    <w:link w:val="Heading4Char"/>
+    <w:link w:val="Titre4Car"/>
     <w:uiPriority w:val="9"/>
     <w:unhideWhenUsed/>
     <w:qFormat/>
@@ -4257,13 +4745,13 @@
       <w:color w:val="2F5496" w:themeColor="accent1" w:themeShade="BF"/>
     </w:rPr>
   </w:style>
-  <w:style w:type="character" w:default="1" w:styleId="DefaultParagraphFont">
+  <w:style w:type="character" w:default="1" w:styleId="Policepardfaut">
     <w:name w:val="Default Paragraph Font"/>
     <w:uiPriority w:val="1"/>
     <w:semiHidden/>
     <w:unhideWhenUsed/>
   </w:style>
-  <w:style w:type="table" w:default="1" w:styleId="TableNormal">
+  <w:style w:type="table" w:default="1" w:styleId="TableauNormal">
     <w:name w:val="Normal Table"/>
     <w:uiPriority w:val="99"/>
     <w:semiHidden/>
@@ -4278,18 +4766,17 @@
       </w:tblCellMar>
     </w:tblPr>
   </w:style>
-  <w:style w:type="numbering" w:default="1" w:styleId="NoList">
+  <w:style w:type="numbering" w:default="1" w:styleId="Aucuneliste">
     <w:name w:val="No List"/>
     <w:uiPriority w:val="99"/>
     <w:semiHidden/>
     <w:unhideWhenUsed/>
   </w:style>
-  <w:style w:type="paragraph" w:styleId="Title">
+  <w:style w:type="paragraph" w:styleId="Titre">
     <w:name w:val="Title"/>
-    <w:aliases w:val="Titre"/>
     <w:basedOn w:val="Normal"/>
     <w:next w:val="Normal"/>
-    <w:link w:val="TitleChar"/>
+    <w:link w:val="TitreCar"/>
     <w:autoRedefine/>
     <w:uiPriority w:val="10"/>
     <w:qFormat/>
@@ -4310,11 +4797,10 @@
       <w:szCs w:val="32"/>
     </w:rPr>
   </w:style>
-  <w:style w:type="character" w:customStyle="1" w:styleId="TitleChar">
-    <w:name w:val="Title Char"/>
-    <w:aliases w:val="Titre Char"/>
-    <w:basedOn w:val="DefaultParagraphFont"/>
-    <w:link w:val="Title"/>
+  <w:style w:type="character" w:customStyle="1" w:styleId="TitreCar">
+    <w:name w:val="Titre Car"/>
+    <w:basedOn w:val="Policepardfaut"/>
+    <w:link w:val="Titre"/>
     <w:uiPriority w:val="10"/>
     <w:rsid w:val="00E14A77"/>
     <w:rPr>
@@ -4328,10 +4814,10 @@
       <w:szCs w:val="32"/>
     </w:rPr>
   </w:style>
-  <w:style w:type="character" w:customStyle="1" w:styleId="Heading1Char">
-    <w:name w:val="Heading 1 Char"/>
-    <w:basedOn w:val="DefaultParagraphFont"/>
-    <w:link w:val="Heading1"/>
+  <w:style w:type="character" w:customStyle="1" w:styleId="Titre1Car">
+    <w:name w:val="Titre 1 Car"/>
+    <w:basedOn w:val="Policepardfaut"/>
+    <w:link w:val="Titre1"/>
     <w:uiPriority w:val="9"/>
     <w:rsid w:val="002C1A4D"/>
     <w:rPr>
@@ -4341,10 +4827,10 @@
       <w:szCs w:val="32"/>
     </w:rPr>
   </w:style>
-  <w:style w:type="character" w:customStyle="1" w:styleId="Heading2Char">
-    <w:name w:val="Heading 2 Char"/>
-    <w:basedOn w:val="DefaultParagraphFont"/>
-    <w:link w:val="Heading2"/>
+  <w:style w:type="character" w:customStyle="1" w:styleId="Titre2Car">
+    <w:name w:val="Titre 2 Car"/>
+    <w:basedOn w:val="Policepardfaut"/>
+    <w:link w:val="Titre2"/>
     <w:uiPriority w:val="9"/>
     <w:rsid w:val="002C1A4D"/>
     <w:rPr>
@@ -4354,10 +4840,10 @@
       <w:szCs w:val="32"/>
     </w:rPr>
   </w:style>
-  <w:style w:type="character" w:customStyle="1" w:styleId="Heading3Char">
-    <w:name w:val="Heading 3 Char"/>
-    <w:basedOn w:val="DefaultParagraphFont"/>
-    <w:link w:val="Heading3"/>
+  <w:style w:type="character" w:customStyle="1" w:styleId="Titre3Car">
+    <w:name w:val="Titre 3 Car"/>
+    <w:basedOn w:val="Policepardfaut"/>
+    <w:link w:val="Titre3"/>
     <w:uiPriority w:val="9"/>
     <w:rsid w:val="005B6C20"/>
     <w:rPr>
@@ -4369,10 +4855,10 @@
       <w:sz w:val="28"/>
     </w:rPr>
   </w:style>
-  <w:style w:type="paragraph" w:styleId="Header">
+  <w:style w:type="paragraph" w:styleId="En-tte">
     <w:name w:val="header"/>
     <w:basedOn w:val="Normal"/>
-    <w:link w:val="HeaderChar"/>
+    <w:link w:val="En-tteCar"/>
     <w:uiPriority w:val="99"/>
     <w:unhideWhenUsed/>
     <w:rsid w:val="0003445B"/>
@@ -4384,17 +4870,17 @@
       <w:spacing w:after="0" w:line="240" w:lineRule="auto"/>
     </w:pPr>
   </w:style>
-  <w:style w:type="character" w:customStyle="1" w:styleId="HeaderChar">
-    <w:name w:val="Header Char"/>
-    <w:basedOn w:val="DefaultParagraphFont"/>
-    <w:link w:val="Header"/>
+  <w:style w:type="character" w:customStyle="1" w:styleId="En-tteCar">
+    <w:name w:val="En-tête Car"/>
+    <w:basedOn w:val="Policepardfaut"/>
+    <w:link w:val="En-tte"/>
     <w:uiPriority w:val="99"/>
     <w:rsid w:val="0003445B"/>
   </w:style>
-  <w:style w:type="paragraph" w:styleId="Footer">
+  <w:style w:type="paragraph" w:styleId="Pieddepage">
     <w:name w:val="footer"/>
     <w:basedOn w:val="Normal"/>
-    <w:link w:val="FooterChar"/>
+    <w:link w:val="PieddepageCar"/>
     <w:uiPriority w:val="99"/>
     <w:unhideWhenUsed/>
     <w:rsid w:val="0003445B"/>
@@ -4406,16 +4892,16 @@
       <w:spacing w:after="0" w:line="240" w:lineRule="auto"/>
     </w:pPr>
   </w:style>
-  <w:style w:type="character" w:customStyle="1" w:styleId="FooterChar">
-    <w:name w:val="Footer Char"/>
-    <w:basedOn w:val="DefaultParagraphFont"/>
-    <w:link w:val="Footer"/>
+  <w:style w:type="character" w:customStyle="1" w:styleId="PieddepageCar">
+    <w:name w:val="Pied de page Car"/>
+    <w:basedOn w:val="Policepardfaut"/>
+    <w:link w:val="Pieddepage"/>
     <w:uiPriority w:val="99"/>
     <w:rsid w:val="0003445B"/>
   </w:style>
-  <w:style w:type="character" w:styleId="IntenseEmphasis">
+  <w:style w:type="character" w:styleId="Emphaseintense">
     <w:name w:val="Intense Emphasis"/>
-    <w:basedOn w:val="DefaultParagraphFont"/>
+    <w:basedOn w:val="Policepardfaut"/>
     <w:uiPriority w:val="21"/>
     <w:qFormat/>
     <w:rsid w:val="0003445B"/>
@@ -4425,11 +4911,11 @@
       <w:color w:val="4472C4" w:themeColor="accent1"/>
     </w:rPr>
   </w:style>
-  <w:style w:type="paragraph" w:styleId="IntenseQuote">
+  <w:style w:type="paragraph" w:styleId="Citationintense">
     <w:name w:val="Intense Quote"/>
     <w:basedOn w:val="Normal"/>
     <w:next w:val="Normal"/>
-    <w:link w:val="IntenseQuoteChar"/>
+    <w:link w:val="CitationintenseCar"/>
     <w:uiPriority w:val="30"/>
     <w:qFormat/>
     <w:rsid w:val="0003445B"/>
@@ -4448,10 +4934,10 @@
       <w:color w:val="4472C4" w:themeColor="accent1"/>
     </w:rPr>
   </w:style>
-  <w:style w:type="character" w:customStyle="1" w:styleId="IntenseQuoteChar">
-    <w:name w:val="Intense Quote Char"/>
-    <w:basedOn w:val="DefaultParagraphFont"/>
-    <w:link w:val="IntenseQuote"/>
+  <w:style w:type="character" w:customStyle="1" w:styleId="CitationintenseCar">
+    <w:name w:val="Citation intense Car"/>
+    <w:basedOn w:val="Policepardfaut"/>
+    <w:link w:val="Citationintense"/>
     <w:uiPriority w:val="30"/>
     <w:rsid w:val="0003445B"/>
     <w:rPr>
@@ -4460,9 +4946,9 @@
       <w:color w:val="4472C4" w:themeColor="accent1"/>
     </w:rPr>
   </w:style>
-  <w:style w:type="paragraph" w:styleId="TOCHeading">
+  <w:style w:type="paragraph" w:styleId="En-ttedetabledesmatires">
     <w:name w:val="TOC Heading"/>
-    <w:basedOn w:val="Heading1"/>
+    <w:basedOn w:val="Titre1"/>
     <w:next w:val="Normal"/>
     <w:uiPriority w:val="39"/>
     <w:unhideWhenUsed/>
@@ -4479,7 +4965,7 @@
       <w:lang w:val="en-US"/>
     </w:rPr>
   </w:style>
-  <w:style w:type="paragraph" w:styleId="TOC1">
+  <w:style w:type="paragraph" w:styleId="TM1">
     <w:name w:val="toc 1"/>
     <w:basedOn w:val="Normal"/>
     <w:next w:val="Normal"/>
@@ -4491,7 +4977,7 @@
       <w:spacing w:after="100"/>
     </w:pPr>
   </w:style>
-  <w:style w:type="paragraph" w:styleId="TOC2">
+  <w:style w:type="paragraph" w:styleId="TM2">
     <w:name w:val="toc 2"/>
     <w:basedOn w:val="Normal"/>
     <w:next w:val="Normal"/>
@@ -4504,9 +4990,9 @@
       <w:ind w:left="220"/>
     </w:pPr>
   </w:style>
-  <w:style w:type="character" w:styleId="Hyperlink">
+  <w:style w:type="character" w:styleId="Lienhypertexte">
     <w:name w:val="Hyperlink"/>
-    <w:basedOn w:val="DefaultParagraphFont"/>
+    <w:basedOn w:val="Policepardfaut"/>
     <w:uiPriority w:val="99"/>
     <w:unhideWhenUsed/>
     <w:rsid w:val="00C73DD7"/>
@@ -4515,7 +5001,7 @@
       <w:u w:val="single"/>
     </w:rPr>
   </w:style>
-  <w:style w:type="paragraph" w:styleId="Caption">
+  <w:style w:type="paragraph" w:styleId="Lgende">
     <w:name w:val="caption"/>
     <w:basedOn w:val="Normal"/>
     <w:next w:val="Normal"/>
@@ -4534,7 +5020,7 @@
       <w:szCs w:val="18"/>
     </w:rPr>
   </w:style>
-  <w:style w:type="paragraph" w:styleId="ListParagraph">
+  <w:style w:type="paragraph" w:styleId="Paragraphedeliste">
     <w:name w:val="List Paragraph"/>
     <w:basedOn w:val="Normal"/>
     <w:uiPriority w:val="34"/>
@@ -4545,7 +5031,7 @@
       <w:contextualSpacing/>
     </w:pPr>
   </w:style>
-  <w:style w:type="paragraph" w:styleId="TOC3">
+  <w:style w:type="paragraph" w:styleId="TM3">
     <w:name w:val="toc 3"/>
     <w:basedOn w:val="Normal"/>
     <w:next w:val="Normal"/>
@@ -4558,10 +5044,10 @@
       <w:ind w:left="440"/>
     </w:pPr>
   </w:style>
-  <w:style w:type="character" w:customStyle="1" w:styleId="Heading4Char">
-    <w:name w:val="Heading 4 Char"/>
-    <w:basedOn w:val="DefaultParagraphFont"/>
-    <w:link w:val="Heading4"/>
+  <w:style w:type="character" w:customStyle="1" w:styleId="Titre4Car">
+    <w:name w:val="Titre 4 Car"/>
+    <w:basedOn w:val="Policepardfaut"/>
+    <w:link w:val="Titre4"/>
     <w:uiPriority w:val="9"/>
     <w:rsid w:val="00EB27EE"/>
     <w:rPr>
@@ -4840,7 +5326,7 @@
 </file>
 
 <file path=customXml/itemProps1.xml><?xml version="1.0" encoding="utf-8"?>
-<ds:datastoreItem xmlns:ds="http://schemas.openxmlformats.org/officeDocument/2006/customXml" ds:itemID="{B41B2795-B5EE-42D1-850F-00DE62D9DA08}">
+<ds:datastoreItem xmlns:ds="http://schemas.openxmlformats.org/officeDocument/2006/customXml" ds:itemID="{9DC36D19-3E8D-45E1-8789-3DD313B6133A}">
   <ds:schemaRefs>
     <ds:schemaRef ds:uri="http://schemas.openxmlformats.org/officeDocument/2006/bibliography"/>
   </ds:schemaRefs>

--- a/Documents/manuel_utilisateur.docx
+++ b/Documents/manuel_utilisateur.docx
@@ -2,7 +2,7 @@
 <file path=word/document.xml><?xml version="1.0" encoding="utf-8"?>
 <w:document xmlns:wpc="http://schemas.microsoft.com/office/word/2010/wordprocessingCanvas" xmlns:mc="http://schemas.openxmlformats.org/markup-compatibility/2006" xmlns:o="urn:schemas-microsoft-com:office:office" xmlns:r="http://schemas.openxmlformats.org/officeDocument/2006/relationships" xmlns:m="http://schemas.openxmlformats.org/officeDocument/2006/math" xmlns:v="urn:schemas-microsoft-com:vml" xmlns:wp14="http://schemas.microsoft.com/office/word/2010/wordprocessingDrawing" xmlns:wp="http://schemas.openxmlformats.org/drawingml/2006/wordprocessingDrawing" xmlns:w10="urn:schemas-microsoft-com:office:word" xmlns:w="http://schemas.openxmlformats.org/wordprocessingml/2006/main" xmlns:w14="http://schemas.microsoft.com/office/word/2010/wordml" xmlns:w15="http://schemas.microsoft.com/office/word/2012/wordml" xmlns:wpg="http://schemas.microsoft.com/office/word/2010/wordprocessingGroup" xmlns:wpi="http://schemas.microsoft.com/office/word/2010/wordprocessingInk" xmlns:wne="http://schemas.microsoft.com/office/word/2006/wordml" xmlns:wps="http://schemas.microsoft.com/office/word/2010/wordprocessingShape" mc:Ignorable="w14 w15 wp14">
   <w:body>
-    <w:bookmarkStart w:id="0" w:name="_Toc484097122"/>
+    <w:bookmarkStart w:id="0" w:name="_Toc484522928"/>
     <w:p>
       <w:pPr>
         <w:pStyle w:val="Titre1"/>
@@ -65,7 +65,7 @@
               </wp:anchor>
             </w:drawing>
           </mc:Choice>
-          <mc:Fallback xmlns:cx="http://schemas.microsoft.com/office/drawing/2014/chartex" xmlns:cx1="http://schemas.microsoft.com/office/drawing/2015/9/8/chartex" xmlns:cx2="http://schemas.microsoft.com/office/drawing/2015/10/21/chartex" xmlns:cx3="http://schemas.microsoft.com/office/drawing/2016/5/9/chartex" xmlns:cx4="http://schemas.microsoft.com/office/drawing/2016/5/10/chartex" xmlns:cx5="http://schemas.microsoft.com/office/drawing/2016/5/11/chartex" xmlns:cx6="http://schemas.microsoft.com/office/drawing/2016/5/12/chartex" xmlns:cx7="http://schemas.microsoft.com/office/drawing/2016/5/13/chartex" xmlns:cx8="http://schemas.microsoft.com/office/drawing/2016/5/14/chartex" xmlns:aink="http://schemas.microsoft.com/office/drawing/2016/ink" xmlns:w16se="http://schemas.microsoft.com/office/word/2015/wordml/symex">
+          <mc:Fallback xmlns:w16se="http://schemas.microsoft.com/office/word/2015/wordml/symex" xmlns:aink="http://schemas.microsoft.com/office/drawing/2016/ink" xmlns:cx8="http://schemas.microsoft.com/office/drawing/2016/5/14/chartex" xmlns:cx7="http://schemas.microsoft.com/office/drawing/2016/5/13/chartex" xmlns:cx6="http://schemas.microsoft.com/office/drawing/2016/5/12/chartex" xmlns:cx5="http://schemas.microsoft.com/office/drawing/2016/5/11/chartex" xmlns:cx4="http://schemas.microsoft.com/office/drawing/2016/5/10/chartex" xmlns:cx3="http://schemas.microsoft.com/office/drawing/2016/5/9/chartex" xmlns:cx2="http://schemas.microsoft.com/office/drawing/2015/10/21/chartex" xmlns:cx1="http://schemas.microsoft.com/office/drawing/2015/9/8/chartex" xmlns:cx="http://schemas.microsoft.com/office/drawing/2014/chartex">
             <w:pict>
               <v:line w14:anchorId="6D6087E0" id="Straight Connector 3" o:spid="_x0000_s1026" style="position:absolute;z-index:251659264;visibility:visible;mso-wrap-style:square;mso-wrap-distance-left:9pt;mso-wrap-distance-top:0;mso-wrap-distance-right:9pt;mso-wrap-distance-bottom:0;mso-position-horizontal:absolute;mso-position-horizontal-relative:text;mso-position-vertical:absolute;mso-position-vertical-relative:text" from="-.35pt,42.4pt" to="448.9pt,42.4pt" o:gfxdata="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" strokecolor="#4472c4 [3204]" strokeweight="1.5pt">
                 <v:stroke joinstyle="miter"/>
@@ -98,7 +98,7 @@
           <w:color w:val="2F5496" w:themeColor="accent1" w:themeShade="BF"/>
         </w:rPr>
       </w:pPr>
-      <w:bookmarkStart w:id="1" w:name="_Toc484097123"/>
+      <w:bookmarkStart w:id="1" w:name="_Toc484522929"/>
       <w:r>
         <w:rPr>
           <w:rStyle w:val="Emphaseintense"/>
@@ -313,6 +313,8 @@
             </w:rPr>
             <w:t>Sommaire</w:t>
           </w:r>
+          <w:bookmarkStart w:id="2" w:name="_GoBack"/>
+          <w:bookmarkEnd w:id="2"/>
         </w:p>
         <w:p>
           <w:pPr>
@@ -335,7 +337,7 @@
           <w:r>
             <w:fldChar w:fldCharType="separate"/>
           </w:r>
-          <w:hyperlink w:anchor="_Toc484097122" w:history="1">
+          <w:hyperlink w:anchor="_Toc484522928" w:history="1">
             <w:r>
               <w:rPr>
                 <w:rStyle w:val="Lienhypertexte"/>
@@ -362,7 +364,7 @@
                 <w:noProof/>
                 <w:webHidden/>
               </w:rPr>
-              <w:instrText xml:space="preserve"> PAGEREF _Toc484097122 \h </w:instrText>
+              <w:instrText xml:space="preserve"> PAGEREF _Toc484522928 \h </w:instrText>
             </w:r>
             <w:r>
               <w:rPr>
@@ -405,7 +407,7 @@
               <w:lang w:eastAsia="fr-FR"/>
             </w:rPr>
           </w:pPr>
-          <w:hyperlink w:anchor="_Toc484097123" w:history="1">
+          <w:hyperlink w:anchor="_Toc484522929" w:history="1">
             <w:r>
               <w:rPr>
                 <w:rStyle w:val="Lienhypertexte"/>
@@ -432,7 +434,7 @@
                 <w:noProof/>
                 <w:webHidden/>
               </w:rPr>
-              <w:instrText xml:space="preserve"> PAGEREF _Toc484097123 \h </w:instrText>
+              <w:instrText xml:space="preserve"> PAGEREF _Toc484522929 \h </w:instrText>
             </w:r>
             <w:r>
               <w:rPr>
@@ -475,7 +477,7 @@
               <w:lang w:eastAsia="fr-FR"/>
             </w:rPr>
           </w:pPr>
-          <w:hyperlink w:anchor="_Toc484097124" w:history="1">
+          <w:hyperlink w:anchor="_Toc484522930" w:history="1">
             <w:r>
               <w:rPr>
                 <w:rStyle w:val="Lienhypertexte"/>
@@ -502,7 +504,7 @@
                 <w:noProof/>
                 <w:webHidden/>
               </w:rPr>
-              <w:instrText xml:space="preserve"> PAGEREF _Toc484097124 \h </w:instrText>
+              <w:instrText xml:space="preserve"> PAGEREF _Toc484522930 \h </w:instrText>
             </w:r>
             <w:r>
               <w:rPr>
@@ -545,7 +547,7 @@
               <w:lang w:eastAsia="fr-FR"/>
             </w:rPr>
           </w:pPr>
-          <w:hyperlink w:anchor="_Toc484097125" w:history="1">
+          <w:hyperlink w:anchor="_Toc484522931" w:history="1">
             <w:r>
               <w:rPr>
                 <w:rStyle w:val="Lienhypertexte"/>
@@ -572,7 +574,7 @@
                 <w:noProof/>
                 <w:webHidden/>
               </w:rPr>
-              <w:instrText xml:space="preserve"> PAGEREF _Toc484097125 \h </w:instrText>
+              <w:instrText xml:space="preserve"> PAGEREF _Toc484522931 \h </w:instrText>
             </w:r>
             <w:r>
               <w:rPr>
@@ -615,7 +617,7 @@
               <w:lang w:eastAsia="fr-FR"/>
             </w:rPr>
           </w:pPr>
-          <w:hyperlink w:anchor="_Toc484097126" w:history="1">
+          <w:hyperlink w:anchor="_Toc484522932" w:history="1">
             <w:r>
               <w:rPr>
                 <w:rStyle w:val="Lienhypertexte"/>
@@ -642,7 +644,7 @@
                 <w:noProof/>
                 <w:webHidden/>
               </w:rPr>
-              <w:instrText xml:space="preserve"> PAGEREF _Toc484097126 \h </w:instrText>
+              <w:instrText xml:space="preserve"> PAGEREF _Toc484522932 \h </w:instrText>
             </w:r>
             <w:r>
               <w:rPr>
@@ -685,7 +687,7 @@
               <w:lang w:eastAsia="fr-FR"/>
             </w:rPr>
           </w:pPr>
-          <w:hyperlink w:anchor="_Toc484097127" w:history="1">
+          <w:hyperlink w:anchor="_Toc484522933" w:history="1">
             <w:r>
               <w:rPr>
                 <w:rStyle w:val="Lienhypertexte"/>
@@ -712,7 +714,7 @@
                 <w:noProof/>
                 <w:webHidden/>
               </w:rPr>
-              <w:instrText xml:space="preserve"> PAGEREF _Toc484097127 \h </w:instrText>
+              <w:instrText xml:space="preserve"> PAGEREF _Toc484522933 \h </w:instrText>
             </w:r>
             <w:r>
               <w:rPr>
@@ -733,6 +735,76 @@
                 <w:webHidden/>
               </w:rPr>
               <w:t>6</w:t>
+            </w:r>
+            <w:r>
+              <w:rPr>
+                <w:noProof/>
+                <w:webHidden/>
+              </w:rPr>
+              <w:fldChar w:fldCharType="end"/>
+            </w:r>
+          </w:hyperlink>
+        </w:p>
+        <w:p>
+          <w:pPr>
+            <w:pStyle w:val="TM2"/>
+            <w:tabs>
+              <w:tab w:val="right" w:leader="dot" w:pos="9062"/>
+            </w:tabs>
+            <w:rPr>
+              <w:rFonts w:eastAsiaTheme="minorEastAsia"/>
+              <w:noProof/>
+              <w:lang w:eastAsia="fr-FR"/>
+            </w:rPr>
+          </w:pPr>
+          <w:hyperlink w:anchor="_Toc484522934" w:history="1">
+            <w:r>
+              <w:rPr>
+                <w:rStyle w:val="Lienhypertexte"/>
+                <w:noProof/>
+              </w:rPr>
+              <w:t>L’arbitre</w:t>
+            </w:r>
+            <w:r>
+              <w:rPr>
+                <w:noProof/>
+                <w:webHidden/>
+              </w:rPr>
+              <w:tab/>
+            </w:r>
+            <w:r>
+              <w:rPr>
+                <w:noProof/>
+                <w:webHidden/>
+              </w:rPr>
+              <w:fldChar w:fldCharType="begin"/>
+            </w:r>
+            <w:r>
+              <w:rPr>
+                <w:noProof/>
+                <w:webHidden/>
+              </w:rPr>
+              <w:instrText xml:space="preserve"> PAGEREF _Toc484522934 \h </w:instrText>
+            </w:r>
+            <w:r>
+              <w:rPr>
+                <w:noProof/>
+                <w:webHidden/>
+              </w:rPr>
+            </w:r>
+            <w:r>
+              <w:rPr>
+                <w:noProof/>
+                <w:webHidden/>
+              </w:rPr>
+              <w:fldChar w:fldCharType="separate"/>
+            </w:r>
+            <w:r>
+              <w:rPr>
+                <w:noProof/>
+                <w:webHidden/>
+              </w:rPr>
+              <w:t>9</w:t>
             </w:r>
             <w:r>
               <w:rPr>
@@ -755,13 +827,13 @@
               <w:lang w:eastAsia="fr-FR"/>
             </w:rPr>
           </w:pPr>
-          <w:hyperlink w:anchor="_Toc484097128" w:history="1">
+          <w:hyperlink w:anchor="_Toc484522935" w:history="1">
             <w:r>
               <w:rPr>
                 <w:rStyle w:val="Lienhypertexte"/>
                 <w:noProof/>
               </w:rPr>
-              <w:t>Le super-admin</w:t>
+              <w:t>Connexion</w:t>
             </w:r>
             <w:r>
               <w:rPr>
@@ -782,7 +854,7 @@
                 <w:noProof/>
                 <w:webHidden/>
               </w:rPr>
-              <w:instrText xml:space="preserve"> PAGEREF _Toc484097128 \h </w:instrText>
+              <w:instrText xml:space="preserve"> PAGEREF _Toc484522935 \h </w:instrText>
             </w:r>
             <w:r>
               <w:rPr>
@@ -802,7 +874,77 @@
                 <w:noProof/>
                 <w:webHidden/>
               </w:rPr>
-              <w:t>7</w:t>
+              <w:t>9</w:t>
+            </w:r>
+            <w:r>
+              <w:rPr>
+                <w:noProof/>
+                <w:webHidden/>
+              </w:rPr>
+              <w:fldChar w:fldCharType="end"/>
+            </w:r>
+          </w:hyperlink>
+        </w:p>
+        <w:p>
+          <w:pPr>
+            <w:pStyle w:val="TM3"/>
+            <w:tabs>
+              <w:tab w:val="right" w:leader="dot" w:pos="9062"/>
+            </w:tabs>
+            <w:rPr>
+              <w:rFonts w:eastAsiaTheme="minorEastAsia"/>
+              <w:noProof/>
+              <w:lang w:eastAsia="fr-FR"/>
+            </w:rPr>
+          </w:pPr>
+          <w:hyperlink w:anchor="_Toc484522936" w:history="1">
+            <w:r>
+              <w:rPr>
+                <w:rStyle w:val="Lienhypertexte"/>
+                <w:noProof/>
+              </w:rPr>
+              <w:t>Arbitrage des matchs</w:t>
+            </w:r>
+            <w:r>
+              <w:rPr>
+                <w:noProof/>
+                <w:webHidden/>
+              </w:rPr>
+              <w:tab/>
+            </w:r>
+            <w:r>
+              <w:rPr>
+                <w:noProof/>
+                <w:webHidden/>
+              </w:rPr>
+              <w:fldChar w:fldCharType="begin"/>
+            </w:r>
+            <w:r>
+              <w:rPr>
+                <w:noProof/>
+                <w:webHidden/>
+              </w:rPr>
+              <w:instrText xml:space="preserve"> PAGEREF _Toc484522936 \h </w:instrText>
+            </w:r>
+            <w:r>
+              <w:rPr>
+                <w:noProof/>
+                <w:webHidden/>
+              </w:rPr>
+            </w:r>
+            <w:r>
+              <w:rPr>
+                <w:noProof/>
+                <w:webHidden/>
+              </w:rPr>
+              <w:fldChar w:fldCharType="separate"/>
+            </w:r>
+            <w:r>
+              <w:rPr>
+                <w:noProof/>
+                <w:webHidden/>
+              </w:rPr>
+              <w:t>9</w:t>
             </w:r>
             <w:r>
               <w:rPr>
@@ -825,13 +967,13 @@
               <w:lang w:eastAsia="fr-FR"/>
             </w:rPr>
           </w:pPr>
-          <w:hyperlink w:anchor="_Toc484097129" w:history="1">
+          <w:hyperlink w:anchor="_Toc484522937" w:history="1">
             <w:r>
               <w:rPr>
                 <w:rStyle w:val="Lienhypertexte"/>
                 <w:noProof/>
               </w:rPr>
-              <w:t>L’arbitre</w:t>
+              <w:t>L’utilisateur</w:t>
             </w:r>
             <w:r>
               <w:rPr>
@@ -852,7 +994,7 @@
                 <w:noProof/>
                 <w:webHidden/>
               </w:rPr>
-              <w:instrText xml:space="preserve"> PAGEREF _Toc484097129 \h </w:instrText>
+              <w:instrText xml:space="preserve"> PAGEREF _Toc484522937 \h </w:instrText>
             </w:r>
             <w:r>
               <w:rPr>
@@ -872,7 +1014,7 @@
                 <w:noProof/>
                 <w:webHidden/>
               </w:rPr>
-              <w:t>9</w:t>
+              <w:t>11</w:t>
             </w:r>
             <w:r>
               <w:rPr>
@@ -895,13 +1037,13 @@
               <w:lang w:eastAsia="fr-FR"/>
             </w:rPr>
           </w:pPr>
-          <w:hyperlink w:anchor="_Toc484097130" w:history="1">
+          <w:hyperlink w:anchor="_Toc484522938" w:history="1">
             <w:r>
               <w:rPr>
                 <w:rStyle w:val="Lienhypertexte"/>
                 <w:noProof/>
               </w:rPr>
-              <w:t>Connexion</w:t>
+              <w:t>Consultations des matchs</w:t>
             </w:r>
             <w:r>
               <w:rPr>
@@ -922,7 +1064,7 @@
                 <w:noProof/>
                 <w:webHidden/>
               </w:rPr>
-              <w:instrText xml:space="preserve"> PAGEREF _Toc484097130 \h </w:instrText>
+              <w:instrText xml:space="preserve"> PAGEREF _Toc484522938 \h </w:instrText>
             </w:r>
             <w:r>
               <w:rPr>
@@ -942,7 +1084,7 @@
                 <w:noProof/>
                 <w:webHidden/>
               </w:rPr>
-              <w:t>9</w:t>
+              <w:t>11</w:t>
             </w:r>
             <w:r>
               <w:rPr>
@@ -965,13 +1107,13 @@
               <w:lang w:eastAsia="fr-FR"/>
             </w:rPr>
           </w:pPr>
-          <w:hyperlink w:anchor="_Toc484097131" w:history="1">
+          <w:hyperlink w:anchor="_Toc484522939" w:history="1">
             <w:r>
               <w:rPr>
                 <w:rStyle w:val="Lienhypertexte"/>
                 <w:noProof/>
               </w:rPr>
-              <w:t>Arbitrage des matchs</w:t>
+              <w:t>Consultations des résultats par équipes</w:t>
             </w:r>
             <w:r>
               <w:rPr>
@@ -992,7 +1134,7 @@
                 <w:noProof/>
                 <w:webHidden/>
               </w:rPr>
-              <w:instrText xml:space="preserve"> PAGEREF _Toc484097131 \h </w:instrText>
+              <w:instrText xml:space="preserve"> PAGEREF _Toc484522939 \h </w:instrText>
             </w:r>
             <w:r>
               <w:rPr>
@@ -1012,147 +1154,7 @@
                 <w:noProof/>
                 <w:webHidden/>
               </w:rPr>
-              <w:t>9</w:t>
-            </w:r>
-            <w:r>
-              <w:rPr>
-                <w:noProof/>
-                <w:webHidden/>
-              </w:rPr>
-              <w:fldChar w:fldCharType="end"/>
-            </w:r>
-          </w:hyperlink>
-        </w:p>
-        <w:p>
-          <w:pPr>
-            <w:pStyle w:val="TM2"/>
-            <w:tabs>
-              <w:tab w:val="right" w:leader="dot" w:pos="9062"/>
-            </w:tabs>
-            <w:rPr>
-              <w:rFonts w:eastAsiaTheme="minorEastAsia"/>
-              <w:noProof/>
-              <w:lang w:eastAsia="fr-FR"/>
-            </w:rPr>
-          </w:pPr>
-          <w:hyperlink w:anchor="_Toc484097132" w:history="1">
-            <w:r>
-              <w:rPr>
-                <w:rStyle w:val="Lienhypertexte"/>
-                <w:noProof/>
-              </w:rPr>
-              <w:t>L’utilisateur</w:t>
-            </w:r>
-            <w:r>
-              <w:rPr>
-                <w:noProof/>
-                <w:webHidden/>
-              </w:rPr>
-              <w:tab/>
-            </w:r>
-            <w:r>
-              <w:rPr>
-                <w:noProof/>
-                <w:webHidden/>
-              </w:rPr>
-              <w:fldChar w:fldCharType="begin"/>
-            </w:r>
-            <w:r>
-              <w:rPr>
-                <w:noProof/>
-                <w:webHidden/>
-              </w:rPr>
-              <w:instrText xml:space="preserve"> PAGEREF _Toc484097132 \h </w:instrText>
-            </w:r>
-            <w:r>
-              <w:rPr>
-                <w:noProof/>
-                <w:webHidden/>
-              </w:rPr>
-            </w:r>
-            <w:r>
-              <w:rPr>
-                <w:noProof/>
-                <w:webHidden/>
-              </w:rPr>
-              <w:fldChar w:fldCharType="separate"/>
-            </w:r>
-            <w:r>
-              <w:rPr>
-                <w:noProof/>
-                <w:webHidden/>
-              </w:rPr>
-              <w:t>10</w:t>
-            </w:r>
-            <w:r>
-              <w:rPr>
-                <w:noProof/>
-                <w:webHidden/>
-              </w:rPr>
-              <w:fldChar w:fldCharType="end"/>
-            </w:r>
-          </w:hyperlink>
-        </w:p>
-        <w:p>
-          <w:pPr>
-            <w:pStyle w:val="TM3"/>
-            <w:tabs>
-              <w:tab w:val="right" w:leader="dot" w:pos="9062"/>
-            </w:tabs>
-            <w:rPr>
-              <w:rFonts w:eastAsiaTheme="minorEastAsia"/>
-              <w:noProof/>
-              <w:lang w:eastAsia="fr-FR"/>
-            </w:rPr>
-          </w:pPr>
-          <w:hyperlink w:anchor="_Toc484097133" w:history="1">
-            <w:r>
-              <w:rPr>
-                <w:rStyle w:val="Lienhypertexte"/>
-                <w:noProof/>
-              </w:rPr>
-              <w:t>Consultations des matchs</w:t>
-            </w:r>
-            <w:r>
-              <w:rPr>
-                <w:noProof/>
-                <w:webHidden/>
-              </w:rPr>
-              <w:tab/>
-            </w:r>
-            <w:r>
-              <w:rPr>
-                <w:noProof/>
-                <w:webHidden/>
-              </w:rPr>
-              <w:fldChar w:fldCharType="begin"/>
-            </w:r>
-            <w:r>
-              <w:rPr>
-                <w:noProof/>
-                <w:webHidden/>
-              </w:rPr>
-              <w:instrText xml:space="preserve"> PAGEREF _Toc484097133 \h </w:instrText>
-            </w:r>
-            <w:r>
-              <w:rPr>
-                <w:noProof/>
-                <w:webHidden/>
-              </w:rPr>
-            </w:r>
-            <w:r>
-              <w:rPr>
-                <w:noProof/>
-                <w:webHidden/>
-              </w:rPr>
-              <w:fldChar w:fldCharType="separate"/>
-            </w:r>
-            <w:r>
-              <w:rPr>
-                <w:noProof/>
-                <w:webHidden/>
-              </w:rPr>
-              <w:t>10</w:t>
+              <w:t>12</w:t>
             </w:r>
             <w:r>
               <w:rPr>
@@ -1188,11 +1190,11 @@
         <w:pStyle w:val="Titre2"/>
         <w:jc w:val="both"/>
       </w:pPr>
-      <w:bookmarkStart w:id="2" w:name="_Toc484097124"/>
+      <w:bookmarkStart w:id="3" w:name="_Toc484522930"/>
       <w:r>
         <w:t>L’administrateur</w:t>
       </w:r>
-      <w:bookmarkEnd w:id="2"/>
+      <w:bookmarkEnd w:id="3"/>
     </w:p>
     <w:p>
       <w:pPr>
@@ -1215,11 +1217,11 @@
       <w:pPr>
         <w:pStyle w:val="Titre3"/>
       </w:pPr>
-      <w:bookmarkStart w:id="3" w:name="_Toc484097125"/>
+      <w:bookmarkStart w:id="4" w:name="_Toc484522931"/>
       <w:r>
         <w:t>Connexion</w:t>
       </w:r>
-      <w:bookmarkEnd w:id="3"/>
+      <w:bookmarkEnd w:id="4"/>
     </w:p>
     <w:p>
       <w:pPr>
@@ -1304,27 +1306,14 @@
       <w:r>
         <w:t xml:space="preserve">Figure </w:t>
       </w:r>
-      <w:r>
-        <w:fldChar w:fldCharType="begin"/>
-      </w:r>
-      <w:r>
-        <w:instrText xml:space="preserve"> SEQ Figure \* ARABIC </w:instrText>
-      </w:r>
-      <w:r>
-        <w:fldChar w:fldCharType="separate"/>
-      </w:r>
-      <w:r>
-        <w:rPr>
-          <w:noProof/>
-        </w:rPr>
-        <w:t>1</w:t>
-      </w:r>
-      <w:r>
-        <w:rPr>
-          <w:noProof/>
-        </w:rPr>
-        <w:fldChar w:fldCharType="end"/>
-      </w:r>
+      <w:fldSimple w:instr=" SEQ Figure \* ARABIC ">
+        <w:r>
+          <w:rPr>
+            <w:noProof/>
+          </w:rPr>
+          <w:t>1</w:t>
+        </w:r>
+      </w:fldSimple>
     </w:p>
     <w:p>
       <w:pPr>
@@ -1403,27 +1392,14 @@
       <w:r>
         <w:t xml:space="preserve">Figure </w:t>
       </w:r>
-      <w:r>
-        <w:fldChar w:fldCharType="begin"/>
-      </w:r>
-      <w:r>
-        <w:instrText xml:space="preserve"> SEQ Figure \* ARABIC </w:instrText>
-      </w:r>
-      <w:r>
-        <w:fldChar w:fldCharType="separate"/>
-      </w:r>
-      <w:r>
-        <w:rPr>
-          <w:noProof/>
-        </w:rPr>
-        <w:t>2</w:t>
-      </w:r>
-      <w:r>
-        <w:rPr>
-          <w:noProof/>
-        </w:rPr>
-        <w:fldChar w:fldCharType="end"/>
-      </w:r>
+      <w:fldSimple w:instr=" SEQ Figure \* ARABIC ">
+        <w:r>
+          <w:rPr>
+            <w:noProof/>
+          </w:rPr>
+          <w:t>2</w:t>
+        </w:r>
+      </w:fldSimple>
     </w:p>
     <w:p>
       <w:pPr>
@@ -1502,27 +1478,14 @@
       <w:r>
         <w:t xml:space="preserve">Figure </w:t>
       </w:r>
-      <w:r>
-        <w:fldChar w:fldCharType="begin"/>
-      </w:r>
-      <w:r>
-        <w:instrText xml:space="preserve"> SEQ Figure \* ARABIC </w:instrText>
-      </w:r>
-      <w:r>
-        <w:fldChar w:fldCharType="separate"/>
-      </w:r>
-      <w:r>
-        <w:rPr>
-          <w:noProof/>
-        </w:rPr>
-        <w:t>3</w:t>
-      </w:r>
-      <w:r>
-        <w:rPr>
-          <w:noProof/>
-        </w:rPr>
-        <w:fldChar w:fldCharType="end"/>
-      </w:r>
+      <w:fldSimple w:instr=" SEQ Figure \* ARABIC ">
+        <w:r>
+          <w:rPr>
+            <w:noProof/>
+          </w:rPr>
+          <w:t>3</w:t>
+        </w:r>
+      </w:fldSimple>
     </w:p>
     <w:p>
       <w:pPr>
@@ -1711,37 +1674,24 @@
       <w:r>
         <w:t xml:space="preserve">Figure </w:t>
       </w:r>
-      <w:r>
-        <w:fldChar w:fldCharType="begin"/>
-      </w:r>
-      <w:r>
-        <w:instrText xml:space="preserve"> SEQ Figure \* ARABIC </w:instrText>
-      </w:r>
-      <w:r>
-        <w:fldChar w:fldCharType="separate"/>
-      </w:r>
-      <w:r>
-        <w:rPr>
-          <w:noProof/>
-        </w:rPr>
-        <w:t>4</w:t>
-      </w:r>
-      <w:r>
-        <w:rPr>
-          <w:noProof/>
-        </w:rPr>
-        <w:fldChar w:fldCharType="end"/>
-      </w:r>
+      <w:fldSimple w:instr=" SEQ Figure \* ARABIC ">
+        <w:r>
+          <w:rPr>
+            <w:noProof/>
+          </w:rPr>
+          <w:t>4</w:t>
+        </w:r>
+      </w:fldSimple>
     </w:p>
     <w:p>
       <w:pPr>
         <w:pStyle w:val="Titre3"/>
       </w:pPr>
-      <w:bookmarkStart w:id="4" w:name="_Toc484097126"/>
+      <w:bookmarkStart w:id="5" w:name="_Toc484522932"/>
       <w:r>
         <w:t>Création et gestion de tournoi</w:t>
       </w:r>
-      <w:bookmarkEnd w:id="4"/>
+      <w:bookmarkEnd w:id="5"/>
     </w:p>
     <w:p>
       <w:pPr>
@@ -1826,27 +1776,14 @@
       <w:r>
         <w:t xml:space="preserve">Figure </w:t>
       </w:r>
-      <w:r>
-        <w:fldChar w:fldCharType="begin"/>
-      </w:r>
-      <w:r>
-        <w:instrText xml:space="preserve"> SEQ Figure \* ARABIC </w:instrText>
-      </w:r>
-      <w:r>
-        <w:fldChar w:fldCharType="separate"/>
-      </w:r>
-      <w:r>
-        <w:rPr>
-          <w:noProof/>
-        </w:rPr>
-        <w:t>5</w:t>
-      </w:r>
-      <w:r>
-        <w:rPr>
-          <w:noProof/>
-        </w:rPr>
-        <w:fldChar w:fldCharType="end"/>
-      </w:r>
+      <w:fldSimple w:instr=" SEQ Figure \* ARABIC ">
+        <w:r>
+          <w:rPr>
+            <w:noProof/>
+          </w:rPr>
+          <w:t>5</w:t>
+        </w:r>
+      </w:fldSimple>
     </w:p>
     <w:p>
       <w:pPr>
@@ -1966,27 +1903,14 @@
       <w:r>
         <w:t xml:space="preserve">Figure </w:t>
       </w:r>
-      <w:r>
-        <w:fldChar w:fldCharType="begin"/>
-      </w:r>
-      <w:r>
-        <w:instrText xml:space="preserve"> SEQ Figure \* ARABIC </w:instrText>
-      </w:r>
-      <w:r>
-        <w:fldChar w:fldCharType="separate"/>
-      </w:r>
-      <w:r>
-        <w:rPr>
-          <w:noProof/>
-        </w:rPr>
-        <w:t>6</w:t>
-      </w:r>
-      <w:r>
-        <w:rPr>
-          <w:noProof/>
-        </w:rPr>
-        <w:fldChar w:fldCharType="end"/>
-      </w:r>
+      <w:fldSimple w:instr=" SEQ Figure \* ARABIC ">
+        <w:r>
+          <w:rPr>
+            <w:noProof/>
+          </w:rPr>
+          <w:t>6</w:t>
+        </w:r>
+      </w:fldSimple>
     </w:p>
     <w:p>
       <w:pPr>
@@ -2095,27 +2019,14 @@
       <w:r>
         <w:t xml:space="preserve">Figure </w:t>
       </w:r>
-      <w:r>
-        <w:fldChar w:fldCharType="begin"/>
-      </w:r>
-      <w:r>
-        <w:instrText xml:space="preserve"> SEQ Figure \* ARABIC </w:instrText>
-      </w:r>
-      <w:r>
-        <w:fldChar w:fldCharType="separate"/>
-      </w:r>
-      <w:r>
-        <w:rPr>
-          <w:noProof/>
-        </w:rPr>
-        <w:t>7</w:t>
-      </w:r>
-      <w:r>
-        <w:rPr>
-          <w:noProof/>
-        </w:rPr>
-        <w:fldChar w:fldCharType="end"/>
-      </w:r>
+      <w:fldSimple w:instr=" SEQ Figure \* ARABIC ">
+        <w:r>
+          <w:rPr>
+            <w:noProof/>
+          </w:rPr>
+          <w:t>7</w:t>
+        </w:r>
+      </w:fldSimple>
     </w:p>
     <w:p>
       <w:pPr>
@@ -2203,27 +2114,14 @@
       <w:r>
         <w:t xml:space="preserve">Figure </w:t>
       </w:r>
-      <w:r>
-        <w:fldChar w:fldCharType="begin"/>
-      </w:r>
-      <w:r>
-        <w:instrText xml:space="preserve"> SEQ Figure \* ARABIC </w:instrText>
-      </w:r>
-      <w:r>
-        <w:fldChar w:fldCharType="separate"/>
-      </w:r>
-      <w:r>
-        <w:rPr>
-          <w:noProof/>
-        </w:rPr>
-        <w:t>8</w:t>
-      </w:r>
-      <w:r>
-        <w:rPr>
-          <w:noProof/>
-        </w:rPr>
-        <w:fldChar w:fldCharType="end"/>
-      </w:r>
+      <w:fldSimple w:instr=" SEQ Figure \* ARABIC ">
+        <w:r>
+          <w:rPr>
+            <w:noProof/>
+          </w:rPr>
+          <w:t>8</w:t>
+        </w:r>
+      </w:fldSimple>
     </w:p>
     <w:p>
       <w:r>
@@ -2311,27 +2209,14 @@
       <w:r>
         <w:t xml:space="preserve">Figure </w:t>
       </w:r>
-      <w:r>
-        <w:fldChar w:fldCharType="begin"/>
-      </w:r>
-      <w:r>
-        <w:instrText xml:space="preserve"> SEQ Figure \* ARABIC </w:instrText>
-      </w:r>
-      <w:r>
-        <w:fldChar w:fldCharType="separate"/>
-      </w:r>
-      <w:r>
-        <w:rPr>
-          <w:noProof/>
-        </w:rPr>
-        <w:t>9</w:t>
-      </w:r>
-      <w:r>
-        <w:rPr>
-          <w:noProof/>
-        </w:rPr>
-        <w:fldChar w:fldCharType="end"/>
-      </w:r>
+      <w:fldSimple w:instr=" SEQ Figure \* ARABIC ">
+        <w:r>
+          <w:rPr>
+            <w:noProof/>
+          </w:rPr>
+          <w:t>9</w:t>
+        </w:r>
+      </w:fldSimple>
     </w:p>
     <w:p>
       <w:pPr>
@@ -2410,27 +2295,14 @@
       <w:r>
         <w:t xml:space="preserve">Figure </w:t>
       </w:r>
-      <w:r>
-        <w:fldChar w:fldCharType="begin"/>
-      </w:r>
-      <w:r>
-        <w:instrText xml:space="preserve"> SEQ Figure \* ARABIC </w:instrText>
-      </w:r>
-      <w:r>
-        <w:fldChar w:fldCharType="separate"/>
-      </w:r>
-      <w:r>
-        <w:rPr>
-          <w:noProof/>
-        </w:rPr>
-        <w:t>10</w:t>
-      </w:r>
-      <w:r>
-        <w:rPr>
-          <w:noProof/>
-        </w:rPr>
-        <w:fldChar w:fldCharType="end"/>
-      </w:r>
+      <w:fldSimple w:instr=" SEQ Figure \* ARABIC ">
+        <w:r>
+          <w:rPr>
+            <w:noProof/>
+          </w:rPr>
+          <w:t>10</w:t>
+        </w:r>
+      </w:fldSimple>
     </w:p>
     <w:p>
       <w:pPr>
@@ -2458,8 +2330,7 @@
     </w:p>
     <w:p>
       <w:pPr>
-        <w:keepNext/>
-        <w:jc w:val="center"/>
+        <w:ind w:firstLine="708"/>
       </w:pPr>
       <w:r>
         <w:rPr>
@@ -2467,10 +2338,10 @@
           <w:lang w:eastAsia="fr-FR"/>
         </w:rPr>
         <w:drawing>
-          <wp:inline distT="0" distB="0" distL="0" distR="0">
-            <wp:extent cx="5477141" cy="2686050"/>
-            <wp:effectExtent l="0" t="0" r="9525" b="0"/>
-            <wp:docPr id="19" name="Picture 19" descr="https://scontent.xx.fbcdn.net/v/t34.0-12/18871617_10209952210587187_4293237_n.png?oh=6364254911cb943722cb259861ed0ec8&amp;oe=59323491"/>
+          <wp:inline distT="0" distB="0" distL="0" distR="0" wp14:anchorId="1474CA14" wp14:editId="55F9334E">
+            <wp:extent cx="5224858" cy="2663687"/>
+            <wp:effectExtent l="0" t="0" r="0" b="3810"/>
+            <wp:docPr id="16" name="Image 16"/>
             <wp:cNvGraphicFramePr>
               <a:graphicFrameLocks xmlns:a="http://schemas.openxmlformats.org/drawingml/2006/main" noChangeAspect="1"/>
             </wp:cNvGraphicFramePr>
@@ -2478,36 +2349,23 @@
               <a:graphicData uri="http://schemas.openxmlformats.org/drawingml/2006/picture">
                 <pic:pic xmlns:pic="http://schemas.openxmlformats.org/drawingml/2006/picture">
                   <pic:nvPicPr>
-                    <pic:cNvPr id="0" name="Picture 29" descr="https://scontent.xx.fbcdn.net/v/t34.0-12/18871617_10209952210587187_4293237_n.png?oh=6364254911cb943722cb259861ed0ec8&amp;oe=59323491"/>
-                    <pic:cNvPicPr>
-                      <a:picLocks noChangeAspect="1" noChangeArrowheads="1"/>
-                    </pic:cNvPicPr>
+                    <pic:cNvPr id="1" name=""/>
+                    <pic:cNvPicPr/>
                   </pic:nvPicPr>
                   <pic:blipFill>
-                    <a:blip r:embed="rId18">
-                      <a:extLst>
-                        <a:ext uri="{28A0092B-C50C-407E-A947-70E740481C1C}">
-                          <a14:useLocalDpi xmlns:a14="http://schemas.microsoft.com/office/drawing/2010/main" val="0"/>
-                        </a:ext>
-                      </a:extLst>
-                    </a:blip>
-                    <a:srcRect/>
+                    <a:blip r:embed="rId18"/>
                     <a:stretch>
                       <a:fillRect/>
                     </a:stretch>
                   </pic:blipFill>
-                  <pic:spPr bwMode="auto">
+                  <pic:spPr>
                     <a:xfrm>
                       <a:off x="0" y="0"/>
-                      <a:ext cx="5509842" cy="2702087"/>
+                      <a:ext cx="5271045" cy="2687233"/>
                     </a:xfrm>
                     <a:prstGeom prst="rect">
                       <a:avLst/>
                     </a:prstGeom>
-                    <a:noFill/>
-                    <a:ln>
-                      <a:noFill/>
-                    </a:ln>
                   </pic:spPr>
                 </pic:pic>
               </a:graphicData>
@@ -2524,33 +2382,20 @@
       <w:r>
         <w:t xml:space="preserve">Figure </w:t>
       </w:r>
-      <w:r>
-        <w:fldChar w:fldCharType="begin"/>
-      </w:r>
-      <w:r>
-        <w:instrText xml:space="preserve"> SEQ Figure \* ARABIC </w:instrText>
-      </w:r>
-      <w:r>
-        <w:fldChar w:fldCharType="separate"/>
-      </w:r>
-      <w:r>
-        <w:rPr>
-          <w:noProof/>
-        </w:rPr>
-        <w:t>11</w:t>
-      </w:r>
-      <w:r>
-        <w:rPr>
-          <w:noProof/>
-        </w:rPr>
-        <w:fldChar w:fldCharType="end"/>
-      </w:r>
+      <w:fldSimple w:instr=" SEQ Figure \* ARABIC ">
+        <w:r>
+          <w:rPr>
+            <w:noProof/>
+          </w:rPr>
+          <w:t>11</w:t>
+        </w:r>
+      </w:fldSimple>
     </w:p>
     <w:p>
       <w:pPr>
         <w:pStyle w:val="Titre3"/>
       </w:pPr>
-      <w:bookmarkStart w:id="5" w:name="_Toc484097127"/>
+      <w:bookmarkStart w:id="6" w:name="_Toc484522933"/>
       <w:r>
         <w:lastRenderedPageBreak/>
         <w:t>Gesti</w:t>
@@ -2561,7 +2406,7 @@
       <w:r>
         <w:t>s</w:t>
       </w:r>
-      <w:bookmarkEnd w:id="5"/>
+      <w:bookmarkEnd w:id="6"/>
     </w:p>
     <w:p>
       <w:pPr>
@@ -2649,27 +2494,14 @@
       <w:r>
         <w:t xml:space="preserve">Figure </w:t>
       </w:r>
-      <w:r>
-        <w:fldChar w:fldCharType="begin"/>
-      </w:r>
-      <w:r>
-        <w:instrText xml:space="preserve"> SEQ Figure \* ARABIC </w:instrText>
-      </w:r>
-      <w:r>
-        <w:fldChar w:fldCharType="separate"/>
-      </w:r>
-      <w:r>
-        <w:rPr>
-          <w:noProof/>
-        </w:rPr>
-        <w:t>12</w:t>
-      </w:r>
-      <w:r>
-        <w:rPr>
-          <w:noProof/>
-        </w:rPr>
-        <w:fldChar w:fldCharType="end"/>
-      </w:r>
+      <w:fldSimple w:instr=" SEQ Figure \* ARABIC ">
+        <w:r>
+          <w:rPr>
+            <w:noProof/>
+          </w:rPr>
+          <w:t>12</w:t>
+        </w:r>
+      </w:fldSimple>
     </w:p>
     <w:p>
       <w:pPr>
@@ -2757,27 +2589,14 @@
       <w:r>
         <w:t xml:space="preserve">Figure </w:t>
       </w:r>
-      <w:r>
-        <w:fldChar w:fldCharType="begin"/>
-      </w:r>
-      <w:r>
-        <w:instrText xml:space="preserve"> SEQ Figure \* ARABIC </w:instrText>
-      </w:r>
-      <w:r>
-        <w:fldChar w:fldCharType="separate"/>
-      </w:r>
-      <w:r>
-        <w:rPr>
-          <w:noProof/>
-        </w:rPr>
-        <w:t>13</w:t>
-      </w:r>
-      <w:r>
-        <w:rPr>
-          <w:noProof/>
-        </w:rPr>
-        <w:fldChar w:fldCharType="end"/>
-      </w:r>
+      <w:fldSimple w:instr=" SEQ Figure \* ARABIC ">
+        <w:r>
+          <w:rPr>
+            <w:noProof/>
+          </w:rPr>
+          <w:t>13</w:t>
+        </w:r>
+      </w:fldSimple>
     </w:p>
     <w:p>
       <w:pPr>
@@ -2855,27 +2674,14 @@
       <w:r>
         <w:t xml:space="preserve">Figure </w:t>
       </w:r>
-      <w:r>
-        <w:fldChar w:fldCharType="begin"/>
-      </w:r>
-      <w:r>
-        <w:instrText xml:space="preserve"> SEQ Figure \* ARABIC </w:instrText>
-      </w:r>
-      <w:r>
-        <w:fldChar w:fldCharType="separate"/>
-      </w:r>
-      <w:r>
-        <w:rPr>
-          <w:noProof/>
-        </w:rPr>
-        <w:t>14</w:t>
-      </w:r>
-      <w:r>
-        <w:rPr>
-          <w:noProof/>
-        </w:rPr>
-        <w:fldChar w:fldCharType="end"/>
-      </w:r>
+      <w:fldSimple w:instr=" SEQ Figure \* ARABIC ">
+        <w:r>
+          <w:rPr>
+            <w:noProof/>
+          </w:rPr>
+          <w:t>14</w:t>
+        </w:r>
+      </w:fldSimple>
     </w:p>
     <w:p>
       <w:pPr>
@@ -2970,27 +2776,14 @@
       <w:r>
         <w:t xml:space="preserve">Figure </w:t>
       </w:r>
-      <w:r>
-        <w:fldChar w:fldCharType="begin"/>
-      </w:r>
-      <w:r>
-        <w:instrText xml:space="preserve"> SEQ Figure \* ARABIC </w:instrText>
-      </w:r>
-      <w:r>
-        <w:fldChar w:fldCharType="separate"/>
-      </w:r>
-      <w:r>
-        <w:rPr>
-          <w:noProof/>
-        </w:rPr>
-        <w:t>15</w:t>
-      </w:r>
-      <w:r>
-        <w:rPr>
-          <w:noProof/>
-        </w:rPr>
-        <w:fldChar w:fldCharType="end"/>
-      </w:r>
+      <w:fldSimple w:instr=" SEQ Figure \* ARABIC ">
+        <w:r>
+          <w:rPr>
+            <w:noProof/>
+          </w:rPr>
+          <w:t>15</w:t>
+        </w:r>
+      </w:fldSimple>
     </w:p>
     <w:p>
       <w:pPr>
@@ -3087,27 +2880,14 @@
       <w:r>
         <w:t xml:space="preserve">Figure </w:t>
       </w:r>
-      <w:r>
-        <w:fldChar w:fldCharType="begin"/>
-      </w:r>
-      <w:r>
-        <w:instrText xml:space="preserve"> SEQ Figure \* ARABIC </w:instrText>
-      </w:r>
-      <w:r>
-        <w:fldChar w:fldCharType="separate"/>
-      </w:r>
-      <w:r>
-        <w:rPr>
-          <w:noProof/>
-        </w:rPr>
-        <w:t>16</w:t>
-      </w:r>
-      <w:r>
-        <w:rPr>
-          <w:noProof/>
-        </w:rPr>
-        <w:fldChar w:fldCharType="end"/>
-      </w:r>
+      <w:fldSimple w:instr=" SEQ Figure \* ARABIC ">
+        <w:r>
+          <w:rPr>
+            <w:noProof/>
+          </w:rPr>
+          <w:t>16</w:t>
+        </w:r>
+      </w:fldSimple>
     </w:p>
     <w:p>
       <w:pPr>
@@ -3179,24 +2959,14 @@
       <w:r>
         <w:t xml:space="preserve">Figure </w:t>
       </w:r>
-      <w:r>
-        <w:fldChar w:fldCharType="begin"/>
-      </w:r>
-      <w:r>
-        <w:instrText xml:space="preserve"> SEQ Figure \* ARABIC </w:instrText>
-      </w:r>
-      <w:r>
-        <w:fldChar w:fldCharType="separate"/>
-      </w:r>
-      <w:r>
-        <w:rPr>
-          <w:noProof/>
-        </w:rPr>
-        <w:t>17</w:t>
-      </w:r>
-      <w:r>
-        <w:fldChar w:fldCharType="end"/>
-      </w:r>
+      <w:fldSimple w:instr=" SEQ Figure \* ARABIC ">
+        <w:r>
+          <w:rPr>
+            <w:noProof/>
+          </w:rPr>
+          <w:t>17</w:t>
+        </w:r>
+      </w:fldSimple>
     </w:p>
     <w:p>
       <w:pPr>
@@ -3303,24 +3073,14 @@
       <w:r>
         <w:t xml:space="preserve">Figure </w:t>
       </w:r>
-      <w:r>
-        <w:fldChar w:fldCharType="begin"/>
-      </w:r>
-      <w:r>
-        <w:instrText xml:space="preserve"> SEQ Figure \* ARABIC </w:instrText>
-      </w:r>
-      <w:r>
-        <w:fldChar w:fldCharType="separate"/>
-      </w:r>
-      <w:r>
-        <w:rPr>
-          <w:noProof/>
-        </w:rPr>
-        <w:t>18</w:t>
-      </w:r>
-      <w:r>
-        <w:fldChar w:fldCharType="end"/>
-      </w:r>
+      <w:fldSimple w:instr=" SEQ Figure \* ARABIC ">
+        <w:r>
+          <w:rPr>
+            <w:noProof/>
+          </w:rPr>
+          <w:t>18</w:t>
+        </w:r>
+      </w:fldSimple>
     </w:p>
     <w:p>
       <w:pPr>
@@ -3408,27 +3168,14 @@
       <w:r>
         <w:t xml:space="preserve">Figure </w:t>
       </w:r>
-      <w:r>
-        <w:fldChar w:fldCharType="begin"/>
-      </w:r>
-      <w:r>
-        <w:instrText xml:space="preserve"> SEQ Figure \* ARABIC </w:instrText>
-      </w:r>
-      <w:r>
-        <w:fldChar w:fldCharType="separate"/>
-      </w:r>
-      <w:r>
-        <w:rPr>
-          <w:noProof/>
-        </w:rPr>
-        <w:t>19</w:t>
-      </w:r>
-      <w:r>
-        <w:rPr>
-          <w:noProof/>
-        </w:rPr>
-        <w:fldChar w:fldCharType="end"/>
-      </w:r>
+      <w:fldSimple w:instr=" SEQ Figure \* ARABIC ">
+        <w:r>
+          <w:rPr>
+            <w:noProof/>
+          </w:rPr>
+          <w:t>19</w:t>
+        </w:r>
+      </w:fldSimple>
     </w:p>
     <w:p>
       <w:r>
@@ -3439,12 +3186,12 @@
       <w:pPr>
         <w:pStyle w:val="Titre2"/>
       </w:pPr>
-      <w:bookmarkStart w:id="6" w:name="_Toc484097129"/>
+      <w:bookmarkStart w:id="7" w:name="_Toc484522934"/>
       <w:r>
         <w:lastRenderedPageBreak/>
         <w:t>L’arbitre</w:t>
       </w:r>
-      <w:bookmarkEnd w:id="6"/>
+      <w:bookmarkEnd w:id="7"/>
     </w:p>
     <w:p>
       <w:pPr>
@@ -3459,11 +3206,11 @@
       <w:pPr>
         <w:pStyle w:val="Titre3"/>
       </w:pPr>
-      <w:bookmarkStart w:id="7" w:name="_Toc484097130"/>
+      <w:bookmarkStart w:id="8" w:name="_Toc484522935"/>
       <w:r>
         <w:t>Connexion</w:t>
       </w:r>
-      <w:bookmarkEnd w:id="7"/>
+      <w:bookmarkEnd w:id="8"/>
     </w:p>
     <w:p>
       <w:pPr>
@@ -3490,11 +3237,11 @@
       <w:pPr>
         <w:pStyle w:val="Titre3"/>
       </w:pPr>
-      <w:bookmarkStart w:id="8" w:name="_Toc484097131"/>
+      <w:bookmarkStart w:id="9" w:name="_Toc484522936"/>
       <w:r>
         <w:t>Arbitrage des matchs</w:t>
       </w:r>
-      <w:bookmarkEnd w:id="8"/>
+      <w:bookmarkEnd w:id="9"/>
     </w:p>
     <w:p>
       <w:pPr>
@@ -3520,10 +3267,7 @@
         <w:t xml:space="preserve"> </w:t>
       </w:r>
       <w:r>
-        <w:t>(cf. Figure 20</w:t>
-      </w:r>
-      <w:r>
-        <w:t>).</w:t>
+        <w:t>(cf. Figure 20).</w:t>
       </w:r>
     </w:p>
     <w:p>
@@ -3581,24 +3325,14 @@
       <w:r>
         <w:t xml:space="preserve">Figure </w:t>
       </w:r>
-      <w:r>
-        <w:fldChar w:fldCharType="begin"/>
-      </w:r>
-      <w:r>
-        <w:instrText xml:space="preserve"> SEQ Figure \* ARABIC </w:instrText>
-      </w:r>
-      <w:r>
-        <w:fldChar w:fldCharType="separate"/>
-      </w:r>
-      <w:r>
-        <w:rPr>
-          <w:noProof/>
-        </w:rPr>
-        <w:t>20</w:t>
-      </w:r>
-      <w:r>
-        <w:fldChar w:fldCharType="end"/>
-      </w:r>
+      <w:fldSimple w:instr=" SEQ Figure \* ARABIC ">
+        <w:r>
+          <w:rPr>
+            <w:noProof/>
+          </w:rPr>
+          <w:t>20</w:t>
+        </w:r>
+      </w:fldSimple>
     </w:p>
     <w:p>
       <w:pPr>
@@ -3626,13 +3360,7 @@
         <w:t>le score, les cartons, etc…</w:t>
       </w:r>
       <w:r>
-        <w:t xml:space="preserve">) seulement une fois que le chronomètre est lancé </w:t>
-      </w:r>
-      <w:r>
-        <w:t>(cf. Figure 21</w:t>
-      </w:r>
-      <w:r>
-        <w:t>).</w:t>
+        <w:t>) seulement une fois que le chronomètre est lancé (cf. Figure 21).</w:t>
       </w:r>
     </w:p>
     <w:p>
@@ -3690,24 +3418,14 @@
       <w:r>
         <w:t xml:space="preserve">Figure </w:t>
       </w:r>
-      <w:r>
-        <w:fldChar w:fldCharType="begin"/>
-      </w:r>
-      <w:r>
-        <w:instrText xml:space="preserve"> SEQ Figure \* ARABIC </w:instrText>
-      </w:r>
-      <w:r>
-        <w:fldChar w:fldCharType="separate"/>
-      </w:r>
-      <w:r>
-        <w:rPr>
-          <w:noProof/>
-        </w:rPr>
-        <w:t>21</w:t>
-      </w:r>
-      <w:r>
-        <w:fldChar w:fldCharType="end"/>
-      </w:r>
+      <w:fldSimple w:instr=" SEQ Figure \* ARABIC ">
+        <w:r>
+          <w:rPr>
+            <w:noProof/>
+          </w:rPr>
+          <w:t>21</w:t>
+        </w:r>
+      </w:fldSimple>
     </w:p>
     <w:p/>
     <w:p>
@@ -3718,10 +3436,7 @@
         <w:tab/>
       </w:r>
       <w:r>
-        <w:t>Lors de la fin du match (indiquée par l’arbitre sur la page), le site génère la feuille de match aux normes de la fédération.</w:t>
-      </w:r>
-      <w:r>
-        <w:t xml:space="preserve"> L’arbitre</w:t>
+        <w:t>Lors de la fin du match (indiquée par l’arbitre sur la page), le site génère la feuille de match aux normes de la fédération. L’arbitre</w:t>
       </w:r>
       <w:r>
         <w:t xml:space="preserve"> (ou un admin)</w:t>
@@ -3758,12 +3473,12 @@
       <w:pPr>
         <w:pStyle w:val="Titre2"/>
       </w:pPr>
-      <w:bookmarkStart w:id="9" w:name="_Toc484097132"/>
+      <w:bookmarkStart w:id="10" w:name="_Toc484522937"/>
       <w:r>
         <w:lastRenderedPageBreak/>
         <w:t>L’utilisateur</w:t>
       </w:r>
-      <w:bookmarkEnd w:id="9"/>
+      <w:bookmarkEnd w:id="10"/>
     </w:p>
     <w:p>
       <w:pPr>
@@ -3781,11 +3496,11 @@
       <w:pPr>
         <w:pStyle w:val="Titre3"/>
       </w:pPr>
-      <w:bookmarkStart w:id="10" w:name="_Toc484097133"/>
+      <w:bookmarkStart w:id="11" w:name="_Toc484522938"/>
       <w:r>
         <w:t>Consultations des matchs</w:t>
       </w:r>
-      <w:bookmarkEnd w:id="10"/>
+      <w:bookmarkEnd w:id="11"/>
     </w:p>
     <w:p>
       <w:pPr>
@@ -3886,33 +3601,50 @@
       <w:r>
         <w:t xml:space="preserve">Figure </w:t>
       </w:r>
-      <w:r>
-        <w:fldChar w:fldCharType="begin"/>
-      </w:r>
-      <w:r>
-        <w:instrText xml:space="preserve"> SEQ Figure \* ARABIC </w:instrText>
-      </w:r>
-      <w:r>
-        <w:fldChar w:fldCharType="separate"/>
-      </w:r>
-      <w:r>
+      <w:fldSimple w:instr=" SEQ Figure \* ARABIC ">
+        <w:r>
+          <w:rPr>
+            <w:noProof/>
+          </w:rPr>
+          <w:t>22</w:t>
+        </w:r>
+      </w:fldSimple>
+    </w:p>
+    <w:p>
+      <w:pPr>
         <w:rPr>
-          <w:noProof/>
+          <w:rFonts w:ascii="Arial" w:eastAsiaTheme="majorEastAsia" w:hAnsi="Arial" w:cstheme="majorBidi"/>
+          <w:b/>
+          <w:bCs/>
+          <w:i/>
+          <w:color w:val="8496B0" w:themeColor="text2" w:themeTint="99"/>
+          <w:sz w:val="28"/>
         </w:rPr>
-        <w:t>22</w:t>
-      </w:r>
-      <w:r>
-        <w:fldChar w:fldCharType="end"/>
-      </w:r>
-    </w:p>
-    <w:p>
-      <w:pPr>
+      </w:pPr>
+      <w:r>
+        <w:br w:type="page"/>
+      </w:r>
+    </w:p>
+    <w:p>
+      <w:pPr>
+        <w:pStyle w:val="Titre3"/>
+      </w:pPr>
+      <w:bookmarkStart w:id="12" w:name="_Toc484522939"/>
+      <w:r>
+        <w:lastRenderedPageBreak/>
+        <w:t>Consultations des résultats par équipes</w:t>
+      </w:r>
+      <w:bookmarkEnd w:id="12"/>
+      <w:r>
+        <w:tab/>
+      </w:r>
+    </w:p>
+    <w:p>
+      <w:pPr>
+        <w:ind w:firstLine="708"/>
         <w:jc w:val="both"/>
       </w:pPr>
       <w:r>
-        <w:tab/>
-      </w:r>
-      <w:r>
         <w:t>Sur cette interface, l’utilisateur pourra cliquer sur une équipe. Il sera dans ce cas redirigé sur une page dédiée à l’équipe avec les résultats de cette dernière dans le tournoi</w:t>
       </w:r>
       <w:r>
@@ -3924,8 +3656,6 @@
       <w:r>
         <w:t xml:space="preserve"> et</w:t>
       </w:r>
-      <w:bookmarkStart w:id="11" w:name="_GoBack"/>
-      <w:bookmarkEnd w:id="11"/>
       <w:r>
         <w:t xml:space="preserve"> (cf. F</w:t>
       </w:r>
@@ -4060,7 +3790,7 @@
             <w:noProof/>
             <w:lang w:val="en-US"/>
           </w:rPr>
-          <w:t>10</w:t>
+          <w:t>12</w:t>
         </w:r>
         <w:r>
           <w:rPr>
@@ -5326,7 +5056,7 @@
 </file>
 
 <file path=customXml/itemProps1.xml><?xml version="1.0" encoding="utf-8"?>
-<ds:datastoreItem xmlns:ds="http://schemas.openxmlformats.org/officeDocument/2006/customXml" ds:itemID="{9DC36D19-3E8D-45E1-8789-3DD313B6133A}">
+<ds:datastoreItem xmlns:ds="http://schemas.openxmlformats.org/officeDocument/2006/customXml" ds:itemID="{258F4CC3-29D8-440A-A952-A652C63F18AA}">
   <ds:schemaRefs>
     <ds:schemaRef ds:uri="http://schemas.openxmlformats.org/officeDocument/2006/bibliography"/>
   </ds:schemaRefs>

--- a/Documents/manuel_utilisateur.docx
+++ b/Documents/manuel_utilisateur.docx
@@ -2,7 +2,7 @@
 <file path=word/document.xml><?xml version="1.0" encoding="utf-8"?>
 <w:document xmlns:wpc="http://schemas.microsoft.com/office/word/2010/wordprocessingCanvas" xmlns:mc="http://schemas.openxmlformats.org/markup-compatibility/2006" xmlns:o="urn:schemas-microsoft-com:office:office" xmlns:r="http://schemas.openxmlformats.org/officeDocument/2006/relationships" xmlns:m="http://schemas.openxmlformats.org/officeDocument/2006/math" xmlns:v="urn:schemas-microsoft-com:vml" xmlns:wp14="http://schemas.microsoft.com/office/word/2010/wordprocessingDrawing" xmlns:wp="http://schemas.openxmlformats.org/drawingml/2006/wordprocessingDrawing" xmlns:w10="urn:schemas-microsoft-com:office:word" xmlns:w="http://schemas.openxmlformats.org/wordprocessingml/2006/main" xmlns:w14="http://schemas.microsoft.com/office/word/2010/wordml" xmlns:w15="http://schemas.microsoft.com/office/word/2012/wordml" xmlns:wpg="http://schemas.microsoft.com/office/word/2010/wordprocessingGroup" xmlns:wpi="http://schemas.microsoft.com/office/word/2010/wordprocessingInk" xmlns:wne="http://schemas.microsoft.com/office/word/2006/wordml" xmlns:wps="http://schemas.microsoft.com/office/word/2010/wordprocessingShape" mc:Ignorable="w14 w15 wp14">
   <w:body>
-    <w:bookmarkStart w:id="0" w:name="_Toc484522928"/>
+    <w:bookmarkStart w:id="0" w:name="_Toc484523689"/>
     <w:p>
       <w:pPr>
         <w:pStyle w:val="Titre1"/>
@@ -98,7 +98,7 @@
           <w:color w:val="2F5496" w:themeColor="accent1" w:themeShade="BF"/>
         </w:rPr>
       </w:pPr>
-      <w:bookmarkStart w:id="1" w:name="_Toc484522929"/>
+      <w:bookmarkStart w:id="1" w:name="_Toc484523690"/>
       <w:r>
         <w:rPr>
           <w:rStyle w:val="Emphaseintense"/>
@@ -313,8 +313,6 @@
             </w:rPr>
             <w:t>Sommaire</w:t>
           </w:r>
-          <w:bookmarkStart w:id="2" w:name="_GoBack"/>
-          <w:bookmarkEnd w:id="2"/>
         </w:p>
         <w:p>
           <w:pPr>
@@ -337,13 +335,130 @@
           <w:r>
             <w:fldChar w:fldCharType="separate"/>
           </w:r>
-          <w:hyperlink w:anchor="_Toc484522928" w:history="1">
+          <w:bookmarkStart w:id="2" w:name="_GoBack"/>
+          <w:bookmarkEnd w:id="2"/>
+          <w:r>
+            <w:rPr>
+              <w:rStyle w:val="Lienhypertexte"/>
+              <w:noProof/>
+            </w:rPr>
+            <w:fldChar w:fldCharType="begin"/>
+          </w:r>
+          <w:r>
+            <w:rPr>
+              <w:rStyle w:val="Lienhypertexte"/>
+              <w:noProof/>
+            </w:rPr>
+            <w:instrText xml:space="preserve"> </w:instrText>
+          </w:r>
+          <w:r>
+            <w:rPr>
+              <w:noProof/>
+            </w:rPr>
+            <w:instrText>HYPERLINK \l "_Toc484523689"</w:instrText>
+          </w:r>
+          <w:r>
+            <w:rPr>
+              <w:rStyle w:val="Lienhypertexte"/>
+              <w:noProof/>
+            </w:rPr>
+            <w:instrText xml:space="preserve"> </w:instrText>
+          </w:r>
+          <w:r>
+            <w:rPr>
+              <w:rStyle w:val="Lienhypertexte"/>
+              <w:noProof/>
+            </w:rPr>
+          </w:r>
+          <w:r>
+            <w:rPr>
+              <w:rStyle w:val="Lienhypertexte"/>
+              <w:noProof/>
+            </w:rPr>
+            <w:fldChar w:fldCharType="separate"/>
+          </w:r>
+          <w:r>
+            <w:rPr>
+              <w:rStyle w:val="Lienhypertexte"/>
+              <w:noProof/>
+            </w:rPr>
+            <w:t>Manuel utilisateur</w:t>
+          </w:r>
+          <w:r>
+            <w:rPr>
+              <w:noProof/>
+              <w:webHidden/>
+            </w:rPr>
+            <w:tab/>
+          </w:r>
+          <w:r>
+            <w:rPr>
+              <w:noProof/>
+              <w:webHidden/>
+            </w:rPr>
+            <w:fldChar w:fldCharType="begin"/>
+          </w:r>
+          <w:r>
+            <w:rPr>
+              <w:noProof/>
+              <w:webHidden/>
+            </w:rPr>
+            <w:instrText xml:space="preserve"> PAGEREF _Toc484523689 \h </w:instrText>
+          </w:r>
+          <w:r>
+            <w:rPr>
+              <w:noProof/>
+              <w:webHidden/>
+            </w:rPr>
+          </w:r>
+          <w:r>
+            <w:rPr>
+              <w:noProof/>
+              <w:webHidden/>
+            </w:rPr>
+            <w:fldChar w:fldCharType="separate"/>
+          </w:r>
+          <w:r>
+            <w:rPr>
+              <w:noProof/>
+              <w:webHidden/>
+            </w:rPr>
+            <w:t>1</w:t>
+          </w:r>
+          <w:r>
+            <w:rPr>
+              <w:noProof/>
+              <w:webHidden/>
+            </w:rPr>
+            <w:fldChar w:fldCharType="end"/>
+          </w:r>
+          <w:r>
+            <w:rPr>
+              <w:rStyle w:val="Lienhypertexte"/>
+              <w:noProof/>
+            </w:rPr>
+            <w:fldChar w:fldCharType="end"/>
+          </w:r>
+        </w:p>
+        <w:p>
+          <w:pPr>
+            <w:pStyle w:val="TM2"/>
+            <w:tabs>
+              <w:tab w:val="right" w:leader="dot" w:pos="9062"/>
+            </w:tabs>
+            <w:rPr>
+              <w:rFonts w:eastAsiaTheme="minorEastAsia"/>
+              <w:noProof/>
+              <w:lang w:eastAsia="fr-FR"/>
+            </w:rPr>
+          </w:pPr>
+          <w:hyperlink w:anchor="_Toc484523690" w:history="1">
             <w:r>
               <w:rPr>
                 <w:rStyle w:val="Lienhypertexte"/>
                 <w:noProof/>
               </w:rPr>
-              <w:t>Manuel utilisateur</w:t>
+              <w:t>Introduction</w:t>
             </w:r>
             <w:r>
               <w:rPr>
@@ -364,7 +479,7 @@
                 <w:noProof/>
                 <w:webHidden/>
               </w:rPr>
-              <w:instrText xml:space="preserve"> PAGEREF _Toc484522928 \h </w:instrText>
+              <w:instrText xml:space="preserve"> PAGEREF _Toc484523690 \h </w:instrText>
             </w:r>
             <w:r>
               <w:rPr>
@@ -407,13 +522,13 @@
               <w:lang w:eastAsia="fr-FR"/>
             </w:rPr>
           </w:pPr>
-          <w:hyperlink w:anchor="_Toc484522929" w:history="1">
+          <w:hyperlink w:anchor="_Toc484523691" w:history="1">
             <w:r>
               <w:rPr>
                 <w:rStyle w:val="Lienhypertexte"/>
                 <w:noProof/>
               </w:rPr>
-              <w:t>Introduction</w:t>
+              <w:t>L’administrateur</w:t>
             </w:r>
             <w:r>
               <w:rPr>
@@ -434,7 +549,7 @@
                 <w:noProof/>
                 <w:webHidden/>
               </w:rPr>
-              <w:instrText xml:space="preserve"> PAGEREF _Toc484522929 \h </w:instrText>
+              <w:instrText xml:space="preserve"> PAGEREF _Toc484523691 \h </w:instrText>
             </w:r>
             <w:r>
               <w:rPr>
@@ -454,7 +569,217 @@
                 <w:noProof/>
                 <w:webHidden/>
               </w:rPr>
-              <w:t>1</w:t>
+              <w:t>2</w:t>
+            </w:r>
+            <w:r>
+              <w:rPr>
+                <w:noProof/>
+                <w:webHidden/>
+              </w:rPr>
+              <w:fldChar w:fldCharType="end"/>
+            </w:r>
+          </w:hyperlink>
+        </w:p>
+        <w:p>
+          <w:pPr>
+            <w:pStyle w:val="TM3"/>
+            <w:tabs>
+              <w:tab w:val="right" w:leader="dot" w:pos="9062"/>
+            </w:tabs>
+            <w:rPr>
+              <w:rFonts w:eastAsiaTheme="minorEastAsia"/>
+              <w:noProof/>
+              <w:lang w:eastAsia="fr-FR"/>
+            </w:rPr>
+          </w:pPr>
+          <w:hyperlink w:anchor="_Toc484523692" w:history="1">
+            <w:r>
+              <w:rPr>
+                <w:rStyle w:val="Lienhypertexte"/>
+                <w:noProof/>
+              </w:rPr>
+              <w:t>Connexion</w:t>
+            </w:r>
+            <w:r>
+              <w:rPr>
+                <w:noProof/>
+                <w:webHidden/>
+              </w:rPr>
+              <w:tab/>
+            </w:r>
+            <w:r>
+              <w:rPr>
+                <w:noProof/>
+                <w:webHidden/>
+              </w:rPr>
+              <w:fldChar w:fldCharType="begin"/>
+            </w:r>
+            <w:r>
+              <w:rPr>
+                <w:noProof/>
+                <w:webHidden/>
+              </w:rPr>
+              <w:instrText xml:space="preserve"> PAGEREF _Toc484523692 \h </w:instrText>
+            </w:r>
+            <w:r>
+              <w:rPr>
+                <w:noProof/>
+                <w:webHidden/>
+              </w:rPr>
+            </w:r>
+            <w:r>
+              <w:rPr>
+                <w:noProof/>
+                <w:webHidden/>
+              </w:rPr>
+              <w:fldChar w:fldCharType="separate"/>
+            </w:r>
+            <w:r>
+              <w:rPr>
+                <w:noProof/>
+                <w:webHidden/>
+              </w:rPr>
+              <w:t>2</w:t>
+            </w:r>
+            <w:r>
+              <w:rPr>
+                <w:noProof/>
+                <w:webHidden/>
+              </w:rPr>
+              <w:fldChar w:fldCharType="end"/>
+            </w:r>
+          </w:hyperlink>
+        </w:p>
+        <w:p>
+          <w:pPr>
+            <w:pStyle w:val="TM3"/>
+            <w:tabs>
+              <w:tab w:val="right" w:leader="dot" w:pos="9062"/>
+            </w:tabs>
+            <w:rPr>
+              <w:rFonts w:eastAsiaTheme="minorEastAsia"/>
+              <w:noProof/>
+              <w:lang w:eastAsia="fr-FR"/>
+            </w:rPr>
+          </w:pPr>
+          <w:hyperlink w:anchor="_Toc484523693" w:history="1">
+            <w:r>
+              <w:rPr>
+                <w:rStyle w:val="Lienhypertexte"/>
+                <w:noProof/>
+              </w:rPr>
+              <w:t>Création et gestion de tournoi</w:t>
+            </w:r>
+            <w:r>
+              <w:rPr>
+                <w:noProof/>
+                <w:webHidden/>
+              </w:rPr>
+              <w:tab/>
+            </w:r>
+            <w:r>
+              <w:rPr>
+                <w:noProof/>
+                <w:webHidden/>
+              </w:rPr>
+              <w:fldChar w:fldCharType="begin"/>
+            </w:r>
+            <w:r>
+              <w:rPr>
+                <w:noProof/>
+                <w:webHidden/>
+              </w:rPr>
+              <w:instrText xml:space="preserve"> PAGEREF _Toc484523693 \h </w:instrText>
+            </w:r>
+            <w:r>
+              <w:rPr>
+                <w:noProof/>
+                <w:webHidden/>
+              </w:rPr>
+            </w:r>
+            <w:r>
+              <w:rPr>
+                <w:noProof/>
+                <w:webHidden/>
+              </w:rPr>
+              <w:fldChar w:fldCharType="separate"/>
+            </w:r>
+            <w:r>
+              <w:rPr>
+                <w:noProof/>
+                <w:webHidden/>
+              </w:rPr>
+              <w:t>3</w:t>
+            </w:r>
+            <w:r>
+              <w:rPr>
+                <w:noProof/>
+                <w:webHidden/>
+              </w:rPr>
+              <w:fldChar w:fldCharType="end"/>
+            </w:r>
+          </w:hyperlink>
+        </w:p>
+        <w:p>
+          <w:pPr>
+            <w:pStyle w:val="TM3"/>
+            <w:tabs>
+              <w:tab w:val="right" w:leader="dot" w:pos="9062"/>
+            </w:tabs>
+            <w:rPr>
+              <w:rFonts w:eastAsiaTheme="minorEastAsia"/>
+              <w:noProof/>
+              <w:lang w:eastAsia="fr-FR"/>
+            </w:rPr>
+          </w:pPr>
+          <w:hyperlink w:anchor="_Toc484523694" w:history="1">
+            <w:r>
+              <w:rPr>
+                <w:rStyle w:val="Lienhypertexte"/>
+                <w:noProof/>
+              </w:rPr>
+              <w:t>Gestion des poules et de leurs matchs</w:t>
+            </w:r>
+            <w:r>
+              <w:rPr>
+                <w:noProof/>
+                <w:webHidden/>
+              </w:rPr>
+              <w:tab/>
+            </w:r>
+            <w:r>
+              <w:rPr>
+                <w:noProof/>
+                <w:webHidden/>
+              </w:rPr>
+              <w:fldChar w:fldCharType="begin"/>
+            </w:r>
+            <w:r>
+              <w:rPr>
+                <w:noProof/>
+                <w:webHidden/>
+              </w:rPr>
+              <w:instrText xml:space="preserve"> PAGEREF _Toc484523694 \h </w:instrText>
+            </w:r>
+            <w:r>
+              <w:rPr>
+                <w:noProof/>
+                <w:webHidden/>
+              </w:rPr>
+            </w:r>
+            <w:r>
+              <w:rPr>
+                <w:noProof/>
+                <w:webHidden/>
+              </w:rPr>
+              <w:fldChar w:fldCharType="separate"/>
+            </w:r>
+            <w:r>
+              <w:rPr>
+                <w:noProof/>
+                <w:webHidden/>
+              </w:rPr>
+              <w:t>6</w:t>
             </w:r>
             <w:r>
               <w:rPr>
@@ -477,13 +802,13 @@
               <w:lang w:eastAsia="fr-FR"/>
             </w:rPr>
           </w:pPr>
-          <w:hyperlink w:anchor="_Toc484522930" w:history="1">
+          <w:hyperlink w:anchor="_Toc484523695" w:history="1">
             <w:r>
               <w:rPr>
                 <w:rStyle w:val="Lienhypertexte"/>
                 <w:noProof/>
               </w:rPr>
-              <w:t>L’administrateur</w:t>
+              <w:t>L’arbitre</w:t>
             </w:r>
             <w:r>
               <w:rPr>
@@ -504,7 +829,7 @@
                 <w:noProof/>
                 <w:webHidden/>
               </w:rPr>
-              <w:instrText xml:space="preserve"> PAGEREF _Toc484522930 \h </w:instrText>
+              <w:instrText xml:space="preserve"> PAGEREF _Toc484523695 \h </w:instrText>
             </w:r>
             <w:r>
               <w:rPr>
@@ -524,7 +849,7 @@
                 <w:noProof/>
                 <w:webHidden/>
               </w:rPr>
-              <w:t>2</w:t>
+              <w:t>9</w:t>
             </w:r>
             <w:r>
               <w:rPr>
@@ -547,7 +872,7 @@
               <w:lang w:eastAsia="fr-FR"/>
             </w:rPr>
           </w:pPr>
-          <w:hyperlink w:anchor="_Toc484522931" w:history="1">
+          <w:hyperlink w:anchor="_Toc484523696" w:history="1">
             <w:r>
               <w:rPr>
                 <w:rStyle w:val="Lienhypertexte"/>
@@ -574,7 +899,7 @@
                 <w:noProof/>
                 <w:webHidden/>
               </w:rPr>
-              <w:instrText xml:space="preserve"> PAGEREF _Toc484522931 \h </w:instrText>
+              <w:instrText xml:space="preserve"> PAGEREF _Toc484523696 \h </w:instrText>
             </w:r>
             <w:r>
               <w:rPr>
@@ -594,7 +919,7 @@
                 <w:noProof/>
                 <w:webHidden/>
               </w:rPr>
-              <w:t>2</w:t>
+              <w:t>9</w:t>
             </w:r>
             <w:r>
               <w:rPr>
@@ -617,13 +942,13 @@
               <w:lang w:eastAsia="fr-FR"/>
             </w:rPr>
           </w:pPr>
-          <w:hyperlink w:anchor="_Toc484522932" w:history="1">
+          <w:hyperlink w:anchor="_Toc484523697" w:history="1">
             <w:r>
               <w:rPr>
                 <w:rStyle w:val="Lienhypertexte"/>
                 <w:noProof/>
               </w:rPr>
-              <w:t>Création et gestion de tournoi</w:t>
+              <w:t>Arbitrage des matchs</w:t>
             </w:r>
             <w:r>
               <w:rPr>
@@ -644,7 +969,7 @@
                 <w:noProof/>
                 <w:webHidden/>
               </w:rPr>
-              <w:instrText xml:space="preserve"> PAGEREF _Toc484522932 \h </w:instrText>
+              <w:instrText xml:space="preserve"> PAGEREF _Toc484523697 \h </w:instrText>
             </w:r>
             <w:r>
               <w:rPr>
@@ -664,7 +989,77 @@
                 <w:noProof/>
                 <w:webHidden/>
               </w:rPr>
-              <w:t>3</w:t>
+              <w:t>9</w:t>
+            </w:r>
+            <w:r>
+              <w:rPr>
+                <w:noProof/>
+                <w:webHidden/>
+              </w:rPr>
+              <w:fldChar w:fldCharType="end"/>
+            </w:r>
+          </w:hyperlink>
+        </w:p>
+        <w:p>
+          <w:pPr>
+            <w:pStyle w:val="TM2"/>
+            <w:tabs>
+              <w:tab w:val="right" w:leader="dot" w:pos="9062"/>
+            </w:tabs>
+            <w:rPr>
+              <w:rFonts w:eastAsiaTheme="minorEastAsia"/>
+              <w:noProof/>
+              <w:lang w:eastAsia="fr-FR"/>
+            </w:rPr>
+          </w:pPr>
+          <w:hyperlink w:anchor="_Toc484523698" w:history="1">
+            <w:r>
+              <w:rPr>
+                <w:rStyle w:val="Lienhypertexte"/>
+                <w:noProof/>
+              </w:rPr>
+              <w:t>L’utilisateur</w:t>
+            </w:r>
+            <w:r>
+              <w:rPr>
+                <w:noProof/>
+                <w:webHidden/>
+              </w:rPr>
+              <w:tab/>
+            </w:r>
+            <w:r>
+              <w:rPr>
+                <w:noProof/>
+                <w:webHidden/>
+              </w:rPr>
+              <w:fldChar w:fldCharType="begin"/>
+            </w:r>
+            <w:r>
+              <w:rPr>
+                <w:noProof/>
+                <w:webHidden/>
+              </w:rPr>
+              <w:instrText xml:space="preserve"> PAGEREF _Toc484523698 \h </w:instrText>
+            </w:r>
+            <w:r>
+              <w:rPr>
+                <w:noProof/>
+                <w:webHidden/>
+              </w:rPr>
+            </w:r>
+            <w:r>
+              <w:rPr>
+                <w:noProof/>
+                <w:webHidden/>
+              </w:rPr>
+              <w:fldChar w:fldCharType="separate"/>
+            </w:r>
+            <w:r>
+              <w:rPr>
+                <w:noProof/>
+                <w:webHidden/>
+              </w:rPr>
+              <w:t>11</w:t>
             </w:r>
             <w:r>
               <w:rPr>
@@ -687,13 +1082,13 @@
               <w:lang w:eastAsia="fr-FR"/>
             </w:rPr>
           </w:pPr>
-          <w:hyperlink w:anchor="_Toc484522933" w:history="1">
+          <w:hyperlink w:anchor="_Toc484523699" w:history="1">
             <w:r>
               <w:rPr>
                 <w:rStyle w:val="Lienhypertexte"/>
                 <w:noProof/>
               </w:rPr>
-              <w:t>Gestion des poules et de leurs matchs</w:t>
+              <w:t>Consultations des matchs</w:t>
             </w:r>
             <w:r>
               <w:rPr>
@@ -714,7 +1109,7 @@
                 <w:noProof/>
                 <w:webHidden/>
               </w:rPr>
-              <w:instrText xml:space="preserve"> PAGEREF _Toc484522933 \h </w:instrText>
+              <w:instrText xml:space="preserve"> PAGEREF _Toc484523699 \h </w:instrText>
             </w:r>
             <w:r>
               <w:rPr>
@@ -734,77 +1129,7 @@
                 <w:noProof/>
                 <w:webHidden/>
               </w:rPr>
-              <w:t>6</w:t>
-            </w:r>
-            <w:r>
-              <w:rPr>
-                <w:noProof/>
-                <w:webHidden/>
-              </w:rPr>
-              <w:fldChar w:fldCharType="end"/>
-            </w:r>
-          </w:hyperlink>
-        </w:p>
-        <w:p>
-          <w:pPr>
-            <w:pStyle w:val="TM2"/>
-            <w:tabs>
-              <w:tab w:val="right" w:leader="dot" w:pos="9062"/>
-            </w:tabs>
-            <w:rPr>
-              <w:rFonts w:eastAsiaTheme="minorEastAsia"/>
-              <w:noProof/>
-              <w:lang w:eastAsia="fr-FR"/>
-            </w:rPr>
-          </w:pPr>
-          <w:hyperlink w:anchor="_Toc484522934" w:history="1">
-            <w:r>
-              <w:rPr>
-                <w:rStyle w:val="Lienhypertexte"/>
-                <w:noProof/>
-              </w:rPr>
-              <w:t>L’arbitre</w:t>
-            </w:r>
-            <w:r>
-              <w:rPr>
-                <w:noProof/>
-                <w:webHidden/>
-              </w:rPr>
-              <w:tab/>
-            </w:r>
-            <w:r>
-              <w:rPr>
-                <w:noProof/>
-                <w:webHidden/>
-              </w:rPr>
-              <w:fldChar w:fldCharType="begin"/>
-            </w:r>
-            <w:r>
-              <w:rPr>
-                <w:noProof/>
-                <w:webHidden/>
-              </w:rPr>
-              <w:instrText xml:space="preserve"> PAGEREF _Toc484522934 \h </w:instrText>
-            </w:r>
-            <w:r>
-              <w:rPr>
-                <w:noProof/>
-                <w:webHidden/>
-              </w:rPr>
-            </w:r>
-            <w:r>
-              <w:rPr>
-                <w:noProof/>
-                <w:webHidden/>
-              </w:rPr>
-              <w:fldChar w:fldCharType="separate"/>
-            </w:r>
-            <w:r>
-              <w:rPr>
-                <w:noProof/>
-                <w:webHidden/>
-              </w:rPr>
-              <w:t>9</w:t>
+              <w:t>11</w:t>
             </w:r>
             <w:r>
               <w:rPr>
@@ -827,13 +1152,13 @@
               <w:lang w:eastAsia="fr-FR"/>
             </w:rPr>
           </w:pPr>
-          <w:hyperlink w:anchor="_Toc484522935" w:history="1">
+          <w:hyperlink w:anchor="_Toc484523700" w:history="1">
             <w:r>
               <w:rPr>
                 <w:rStyle w:val="Lienhypertexte"/>
                 <w:noProof/>
               </w:rPr>
-              <w:t>Connexion</w:t>
+              <w:t>Consultations des résultats par équipes</w:t>
             </w:r>
             <w:r>
               <w:rPr>
@@ -854,287 +1179,7 @@
                 <w:noProof/>
                 <w:webHidden/>
               </w:rPr>
-              <w:instrText xml:space="preserve"> PAGEREF _Toc484522935 \h </w:instrText>
-            </w:r>
-            <w:r>
-              <w:rPr>
-                <w:noProof/>
-                <w:webHidden/>
-              </w:rPr>
-            </w:r>
-            <w:r>
-              <w:rPr>
-                <w:noProof/>
-                <w:webHidden/>
-              </w:rPr>
-              <w:fldChar w:fldCharType="separate"/>
-            </w:r>
-            <w:r>
-              <w:rPr>
-                <w:noProof/>
-                <w:webHidden/>
-              </w:rPr>
-              <w:t>9</w:t>
-            </w:r>
-            <w:r>
-              <w:rPr>
-                <w:noProof/>
-                <w:webHidden/>
-              </w:rPr>
-              <w:fldChar w:fldCharType="end"/>
-            </w:r>
-          </w:hyperlink>
-        </w:p>
-        <w:p>
-          <w:pPr>
-            <w:pStyle w:val="TM3"/>
-            <w:tabs>
-              <w:tab w:val="right" w:leader="dot" w:pos="9062"/>
-            </w:tabs>
-            <w:rPr>
-              <w:rFonts w:eastAsiaTheme="minorEastAsia"/>
-              <w:noProof/>
-              <w:lang w:eastAsia="fr-FR"/>
-            </w:rPr>
-          </w:pPr>
-          <w:hyperlink w:anchor="_Toc484522936" w:history="1">
-            <w:r>
-              <w:rPr>
-                <w:rStyle w:val="Lienhypertexte"/>
-                <w:noProof/>
-              </w:rPr>
-              <w:t>Arbitrage des matchs</w:t>
-            </w:r>
-            <w:r>
-              <w:rPr>
-                <w:noProof/>
-                <w:webHidden/>
-              </w:rPr>
-              <w:tab/>
-            </w:r>
-            <w:r>
-              <w:rPr>
-                <w:noProof/>
-                <w:webHidden/>
-              </w:rPr>
-              <w:fldChar w:fldCharType="begin"/>
-            </w:r>
-            <w:r>
-              <w:rPr>
-                <w:noProof/>
-                <w:webHidden/>
-              </w:rPr>
-              <w:instrText xml:space="preserve"> PAGEREF _Toc484522936 \h </w:instrText>
-            </w:r>
-            <w:r>
-              <w:rPr>
-                <w:noProof/>
-                <w:webHidden/>
-              </w:rPr>
-            </w:r>
-            <w:r>
-              <w:rPr>
-                <w:noProof/>
-                <w:webHidden/>
-              </w:rPr>
-              <w:fldChar w:fldCharType="separate"/>
-            </w:r>
-            <w:r>
-              <w:rPr>
-                <w:noProof/>
-                <w:webHidden/>
-              </w:rPr>
-              <w:t>9</w:t>
-            </w:r>
-            <w:r>
-              <w:rPr>
-                <w:noProof/>
-                <w:webHidden/>
-              </w:rPr>
-              <w:fldChar w:fldCharType="end"/>
-            </w:r>
-          </w:hyperlink>
-        </w:p>
-        <w:p>
-          <w:pPr>
-            <w:pStyle w:val="TM2"/>
-            <w:tabs>
-              <w:tab w:val="right" w:leader="dot" w:pos="9062"/>
-            </w:tabs>
-            <w:rPr>
-              <w:rFonts w:eastAsiaTheme="minorEastAsia"/>
-              <w:noProof/>
-              <w:lang w:eastAsia="fr-FR"/>
-            </w:rPr>
-          </w:pPr>
-          <w:hyperlink w:anchor="_Toc484522937" w:history="1">
-            <w:r>
-              <w:rPr>
-                <w:rStyle w:val="Lienhypertexte"/>
-                <w:noProof/>
-              </w:rPr>
-              <w:t>L’utilisateur</w:t>
-            </w:r>
-            <w:r>
-              <w:rPr>
-                <w:noProof/>
-                <w:webHidden/>
-              </w:rPr>
-              <w:tab/>
-            </w:r>
-            <w:r>
-              <w:rPr>
-                <w:noProof/>
-                <w:webHidden/>
-              </w:rPr>
-              <w:fldChar w:fldCharType="begin"/>
-            </w:r>
-            <w:r>
-              <w:rPr>
-                <w:noProof/>
-                <w:webHidden/>
-              </w:rPr>
-              <w:instrText xml:space="preserve"> PAGEREF _Toc484522937 \h </w:instrText>
-            </w:r>
-            <w:r>
-              <w:rPr>
-                <w:noProof/>
-                <w:webHidden/>
-              </w:rPr>
-            </w:r>
-            <w:r>
-              <w:rPr>
-                <w:noProof/>
-                <w:webHidden/>
-              </w:rPr>
-              <w:fldChar w:fldCharType="separate"/>
-            </w:r>
-            <w:r>
-              <w:rPr>
-                <w:noProof/>
-                <w:webHidden/>
-              </w:rPr>
-              <w:t>11</w:t>
-            </w:r>
-            <w:r>
-              <w:rPr>
-                <w:noProof/>
-                <w:webHidden/>
-              </w:rPr>
-              <w:fldChar w:fldCharType="end"/>
-            </w:r>
-          </w:hyperlink>
-        </w:p>
-        <w:p>
-          <w:pPr>
-            <w:pStyle w:val="TM3"/>
-            <w:tabs>
-              <w:tab w:val="right" w:leader="dot" w:pos="9062"/>
-            </w:tabs>
-            <w:rPr>
-              <w:rFonts w:eastAsiaTheme="minorEastAsia"/>
-              <w:noProof/>
-              <w:lang w:eastAsia="fr-FR"/>
-            </w:rPr>
-          </w:pPr>
-          <w:hyperlink w:anchor="_Toc484522938" w:history="1">
-            <w:r>
-              <w:rPr>
-                <w:rStyle w:val="Lienhypertexte"/>
-                <w:noProof/>
-              </w:rPr>
-              <w:t>Consultations des matchs</w:t>
-            </w:r>
-            <w:r>
-              <w:rPr>
-                <w:noProof/>
-                <w:webHidden/>
-              </w:rPr>
-              <w:tab/>
-            </w:r>
-            <w:r>
-              <w:rPr>
-                <w:noProof/>
-                <w:webHidden/>
-              </w:rPr>
-              <w:fldChar w:fldCharType="begin"/>
-            </w:r>
-            <w:r>
-              <w:rPr>
-                <w:noProof/>
-                <w:webHidden/>
-              </w:rPr>
-              <w:instrText xml:space="preserve"> PAGEREF _Toc484522938 \h </w:instrText>
-            </w:r>
-            <w:r>
-              <w:rPr>
-                <w:noProof/>
-                <w:webHidden/>
-              </w:rPr>
-            </w:r>
-            <w:r>
-              <w:rPr>
-                <w:noProof/>
-                <w:webHidden/>
-              </w:rPr>
-              <w:fldChar w:fldCharType="separate"/>
-            </w:r>
-            <w:r>
-              <w:rPr>
-                <w:noProof/>
-                <w:webHidden/>
-              </w:rPr>
-              <w:t>11</w:t>
-            </w:r>
-            <w:r>
-              <w:rPr>
-                <w:noProof/>
-                <w:webHidden/>
-              </w:rPr>
-              <w:fldChar w:fldCharType="end"/>
-            </w:r>
-          </w:hyperlink>
-        </w:p>
-        <w:p>
-          <w:pPr>
-            <w:pStyle w:val="TM3"/>
-            <w:tabs>
-              <w:tab w:val="right" w:leader="dot" w:pos="9062"/>
-            </w:tabs>
-            <w:rPr>
-              <w:rFonts w:eastAsiaTheme="minorEastAsia"/>
-              <w:noProof/>
-              <w:lang w:eastAsia="fr-FR"/>
-            </w:rPr>
-          </w:pPr>
-          <w:hyperlink w:anchor="_Toc484522939" w:history="1">
-            <w:r>
-              <w:rPr>
-                <w:rStyle w:val="Lienhypertexte"/>
-                <w:noProof/>
-              </w:rPr>
-              <w:t>Consultations des résultats par équipes</w:t>
-            </w:r>
-            <w:r>
-              <w:rPr>
-                <w:noProof/>
-                <w:webHidden/>
-              </w:rPr>
-              <w:tab/>
-            </w:r>
-            <w:r>
-              <w:rPr>
-                <w:noProof/>
-                <w:webHidden/>
-              </w:rPr>
-              <w:fldChar w:fldCharType="begin"/>
-            </w:r>
-            <w:r>
-              <w:rPr>
-                <w:noProof/>
-                <w:webHidden/>
-              </w:rPr>
-              <w:instrText xml:space="preserve"> PAGEREF _Toc484522939 \h </w:instrText>
+              <w:instrText xml:space="preserve"> PAGEREF _Toc484523700 \h </w:instrText>
             </w:r>
             <w:r>
               <w:rPr>
@@ -1190,7 +1235,7 @@
         <w:pStyle w:val="Titre2"/>
         <w:jc w:val="both"/>
       </w:pPr>
-      <w:bookmarkStart w:id="3" w:name="_Toc484522930"/>
+      <w:bookmarkStart w:id="3" w:name="_Toc484523691"/>
       <w:r>
         <w:t>L’administrateur</w:t>
       </w:r>
@@ -1217,7 +1262,7 @@
       <w:pPr>
         <w:pStyle w:val="Titre3"/>
       </w:pPr>
-      <w:bookmarkStart w:id="4" w:name="_Toc484522931"/>
+      <w:bookmarkStart w:id="4" w:name="_Toc484523692"/>
       <w:r>
         <w:t>Connexion</w:t>
       </w:r>
@@ -1687,7 +1732,7 @@
       <w:pPr>
         <w:pStyle w:val="Titre3"/>
       </w:pPr>
-      <w:bookmarkStart w:id="5" w:name="_Toc484522932"/>
+      <w:bookmarkStart w:id="5" w:name="_Toc484523693"/>
       <w:r>
         <w:t>Création et gestion de tournoi</w:t>
       </w:r>
@@ -1945,7 +1990,13 @@
         <w:t>crayon bleu</w:t>
       </w:r>
       <w:r>
-        <w:t xml:space="preserve"> (cf. Figure 7)</w:t>
+        <w:t xml:space="preserve"> (cf. Figure 7</w:t>
+      </w:r>
+      <w:r>
+        <w:t xml:space="preserve"> &amp; 8</w:t>
+      </w:r>
+      <w:r>
+        <w:t>)</w:t>
       </w:r>
       <w:r>
         <w:t>.</w:t>
@@ -1963,8 +2014,8 @@
         </w:rPr>
         <w:drawing>
           <wp:inline distT="0" distB="0" distL="0" distR="0">
-            <wp:extent cx="5760720" cy="3492436"/>
-            <wp:effectExtent l="0" t="0" r="0" b="0"/>
+            <wp:extent cx="4964647" cy="3009817"/>
+            <wp:effectExtent l="0" t="0" r="7620" b="635"/>
             <wp:docPr id="14" name="Picture 14" descr="https://scontent.xx.fbcdn.net/v/t34.0-12/18817052_10209952149265654_103528543_n.png?oh=fd4e97fd97fd425f678fe9a2ccb12719&amp;oe=59324E9B"/>
             <wp:cNvGraphicFramePr>
               <a:graphicFrameLocks xmlns:a="http://schemas.openxmlformats.org/drawingml/2006/main" noChangeAspect="1"/>
@@ -1994,7 +2045,7 @@
                   <pic:spPr bwMode="auto">
                     <a:xfrm>
                       <a:off x="0" y="0"/>
-                      <a:ext cx="5760720" cy="3492436"/>
+                      <a:ext cx="4983380" cy="3021174"/>
                     </a:xfrm>
                     <a:prstGeom prst="rect">
                       <a:avLst/>
@@ -2015,6 +2066,9 @@
       <w:pPr>
         <w:pStyle w:val="Lgende"/>
         <w:jc w:val="center"/>
+        <w:rPr>
+          <w:noProof/>
+        </w:rPr>
       </w:pPr>
       <w:r>
         <w:t xml:space="preserve">Figure </w:t>
@@ -2030,9 +2084,99 @@
     </w:p>
     <w:p>
       <w:pPr>
+        <w:keepNext/>
+        <w:jc w:val="center"/>
+      </w:pPr>
+      <w:r>
+        <w:rPr>
+          <w:noProof/>
+          <w:lang w:eastAsia="fr-FR"/>
+        </w:rPr>
+        <w:drawing>
+          <wp:inline distT="0" distB="0" distL="0" distR="0" wp14:anchorId="73993F94" wp14:editId="22CCF16A">
+            <wp:extent cx="4066452" cy="3490623"/>
+            <wp:effectExtent l="0" t="0" r="0" b="0"/>
+            <wp:docPr id="19" name="Image 19"/>
+            <wp:cNvGraphicFramePr>
+              <a:graphicFrameLocks xmlns:a="http://schemas.openxmlformats.org/drawingml/2006/main" noChangeAspect="1"/>
+            </wp:cNvGraphicFramePr>
+            <a:graphic xmlns:a="http://schemas.openxmlformats.org/drawingml/2006/main">
+              <a:graphicData uri="http://schemas.openxmlformats.org/drawingml/2006/picture">
+                <pic:pic xmlns:pic="http://schemas.openxmlformats.org/drawingml/2006/picture">
+                  <pic:nvPicPr>
+                    <pic:cNvPr id="1" name=""/>
+                    <pic:cNvPicPr/>
+                  </pic:nvPicPr>
+                  <pic:blipFill rotWithShape="1">
+                    <a:blip r:embed="rId15"/>
+                    <a:srcRect r="621" b="654"/>
+                    <a:stretch/>
+                  </pic:blipFill>
+                  <pic:spPr bwMode="auto">
+                    <a:xfrm>
+                      <a:off x="0" y="0"/>
+                      <a:ext cx="4070505" cy="3494102"/>
+                    </a:xfrm>
+                    <a:prstGeom prst="rect">
+                      <a:avLst/>
+                    </a:prstGeom>
+                    <a:ln>
+                      <a:noFill/>
+                    </a:ln>
+                    <a:extLst>
+                      <a:ext uri="{53640926-AAD7-44D8-BBD7-CCE9431645EC}">
+                        <a14:shadowObscured xmlns:a14="http://schemas.microsoft.com/office/drawing/2010/main"/>
+                      </a:ext>
+                    </a:extLst>
+                  </pic:spPr>
+                </pic:pic>
+              </a:graphicData>
+            </a:graphic>
+          </wp:inline>
+        </w:drawing>
+      </w:r>
+    </w:p>
+    <w:p>
+      <w:pPr>
+        <w:pStyle w:val="Lgende"/>
+        <w:jc w:val="center"/>
+        <w:rPr>
+          <w:color w:val="auto"/>
+          <w:sz w:val="22"/>
+          <w:szCs w:val="22"/>
+        </w:rPr>
+      </w:pPr>
+      <w:r>
+        <w:t xml:space="preserve">Figure </w:t>
+      </w:r>
+      <w:r>
+        <w:fldChar w:fldCharType="begin"/>
+      </w:r>
+      <w:r>
+        <w:instrText xml:space="preserve"> SEQ Figure \* ARABIC </w:instrText>
+      </w:r>
+      <w:r>
+        <w:fldChar w:fldCharType="separate"/>
+      </w:r>
+      <w:r>
+        <w:rPr>
+          <w:noProof/>
+        </w:rPr>
+        <w:t>8</w:t>
+      </w:r>
+      <w:r>
+        <w:rPr>
+          <w:noProof/>
+        </w:rPr>
+        <w:fldChar w:fldCharType="end"/>
+      </w:r>
+    </w:p>
+    <w:p>
+      <w:pPr>
         <w:jc w:val="both"/>
       </w:pPr>
       <w:r>
+        <w:lastRenderedPageBreak/>
         <w:tab/>
         <w:t>Il est possible que pour un tournoi, une équipe ne puisse pas être entièrement renseignée à la création. L’administrateur peut donc passer à l’étape suivante sans avoir rentré tous les joueurs de toutes les équipes.</w:t>
       </w:r>
@@ -2043,7 +2187,13 @@
       </w:pPr>
       <w:r>
         <w:tab/>
-        <w:t>L’étape suivante consiste à ajouter les terrains sur lesquels les matchs du tournoi vont se dérouler (cf. Figure 8).</w:t>
+        <w:t xml:space="preserve">L’étape suivante consiste à ajouter les terrains sur lesquels les matchs du tournoi vont se dérouler (cf. Figure </w:t>
+      </w:r>
+      <w:r>
+        <w:t>9</w:t>
+      </w:r>
+      <w:r>
+        <w:t>).</w:t>
       </w:r>
     </w:p>
     <w:p>
@@ -2074,7 +2224,7 @@
                     </pic:cNvPicPr>
                   </pic:nvPicPr>
                   <pic:blipFill>
-                    <a:blip r:embed="rId15">
+                    <a:blip r:embed="rId16">
                       <a:extLst>
                         <a:ext uri="{28A0092B-C50C-407E-A947-70E740481C1C}">
                           <a14:useLocalDpi xmlns:a14="http://schemas.microsoft.com/office/drawing/2010/main" val="0"/>
@@ -2119,26 +2269,26 @@
           <w:rPr>
             <w:noProof/>
           </w:rPr>
-          <w:t>8</w:t>
+          <w:t>9</w:t>
         </w:r>
       </w:fldSimple>
     </w:p>
     <w:p>
-      <w:r>
-        <w:br w:type="page"/>
-      </w:r>
-    </w:p>
-    <w:p>
       <w:pPr>
         <w:ind w:firstLine="708"/>
         <w:jc w:val="both"/>
       </w:pPr>
       <w:r>
-        <w:lastRenderedPageBreak/>
         <w:t xml:space="preserve">Enfin, </w:t>
       </w:r>
       <w:r>
-        <w:t>l’admin peut valider la configuration du tournoi, si toutefois celle-ci n’est pas terminée, il pourra y revenir ultérieurement en sachant que le fait de passer à une étape suivante sauvegarde les changements effectués pour l’étape. Nous avons prévu une gestion d’erreur dans le cas où l’admin valide la configuration alors que celle-ci n’est pas complète (cf. Figure 9).</w:t>
+        <w:t xml:space="preserve">l’admin peut valider la configuration du tournoi, si toutefois celle-ci n’est pas terminée, il pourra y revenir ultérieurement en sachant que le fait de passer à une étape suivante sauvegarde les changements effectués pour l’étape. Nous avons prévu une gestion d’erreur dans le cas où l’admin valide la configuration alors que celle-ci n’est pas complète (cf. Figure </w:t>
+      </w:r>
+      <w:r>
+        <w:t>10</w:t>
+      </w:r>
+      <w:r>
+        <w:t>).</w:t>
       </w:r>
     </w:p>
     <w:p>
@@ -2169,7 +2319,7 @@
                     </pic:cNvPicPr>
                   </pic:nvPicPr>
                   <pic:blipFill>
-                    <a:blip r:embed="rId16">
+                    <a:blip r:embed="rId17">
                       <a:extLst>
                         <a:ext uri="{28A0092B-C50C-407E-A947-70E740481C1C}">
                           <a14:useLocalDpi xmlns:a14="http://schemas.microsoft.com/office/drawing/2010/main" val="0"/>
@@ -2214,7 +2364,7 @@
           <w:rPr>
             <w:noProof/>
           </w:rPr>
-          <w:t>9</w:t>
+          <w:t>10</w:t>
         </w:r>
       </w:fldSimple>
     </w:p>
@@ -2224,7 +2374,13 @@
       </w:pPr>
       <w:r>
         <w:tab/>
-        <w:t>Pour confirmer la configuration du tournoi, nous affichons un message à l’administrateur (cf. Figure 10).</w:t>
+        <w:t>Pour confirmer la configuration du tournoi, nous affichons un message à</w:t>
+      </w:r>
+      <w:r>
+        <w:t xml:space="preserve"> l’administrateur (cf. Figure 11</w:t>
+      </w:r>
+      <w:r>
+        <w:t>).</w:t>
       </w:r>
     </w:p>
     <w:p>
@@ -2255,7 +2411,7 @@
                     </pic:cNvPicPr>
                   </pic:nvPicPr>
                   <pic:blipFill>
-                    <a:blip r:embed="rId17">
+                    <a:blip r:embed="rId18">
                       <a:extLst>
                         <a:ext uri="{28A0092B-C50C-407E-A947-70E740481C1C}">
                           <a14:useLocalDpi xmlns:a14="http://schemas.microsoft.com/office/drawing/2010/main" val="0"/>
@@ -2300,16 +2456,22 @@
           <w:rPr>
             <w:noProof/>
           </w:rPr>
-          <w:t>10</w:t>
+          <w:t>11</w:t>
         </w:r>
       </w:fldSimple>
     </w:p>
     <w:p>
+      <w:r>
+        <w:br w:type="page"/>
+      </w:r>
+    </w:p>
+    <w:p>
       <w:pPr>
         <w:ind w:firstLine="708"/>
         <w:jc w:val="both"/>
       </w:pPr>
       <w:r>
+        <w:lastRenderedPageBreak/>
         <w:t>Après l’affichage de ce message, l’admin sera redirigé vers la page d’accueil où il a donc accès aux tournois configurés (en vert) et au</w:t>
       </w:r>
       <w:r>
@@ -2325,7 +2487,13 @@
         <w:t xml:space="preserve"> </w:t>
       </w:r>
       <w:r>
-        <w:t>dont la configuration n’est pas terminée (en orange). Ces derniers pourront donc être modifiés par l’admin (cf. Figure 11).</w:t>
+        <w:t>dont la configuration n’est pas terminée (en orange). Ces derniers pourront donc être modifiés par l’admin (cf. Fig</w:t>
+      </w:r>
+      <w:r>
+        <w:t>ure 12</w:t>
+      </w:r>
+      <w:r>
+        <w:t>).</w:t>
       </w:r>
     </w:p>
     <w:p>
@@ -2353,7 +2521,7 @@
                     <pic:cNvPicPr/>
                   </pic:nvPicPr>
                   <pic:blipFill>
-                    <a:blip r:embed="rId18"/>
+                    <a:blip r:embed="rId19"/>
                     <a:stretch>
                       <a:fillRect/>
                     </a:stretch>
@@ -2387,7 +2555,7 @@
           <w:rPr>
             <w:noProof/>
           </w:rPr>
-          <w:t>11</w:t>
+          <w:t>12</w:t>
         </w:r>
       </w:fldSimple>
     </w:p>
@@ -2395,9 +2563,8 @@
       <w:pPr>
         <w:pStyle w:val="Titre3"/>
       </w:pPr>
-      <w:bookmarkStart w:id="6" w:name="_Toc484522933"/>
-      <w:r>
-        <w:lastRenderedPageBreak/>
+      <w:bookmarkStart w:id="6" w:name="_Toc484523694"/>
+      <w:r>
         <w:t>Gesti</w:t>
       </w:r>
       <w:r>
@@ -2423,7 +2590,21 @@
         <w:t>s en fonction des informations saisies lors de la configuration</w:t>
       </w:r>
       <w:r>
-        <w:t xml:space="preserve"> (cf Figure 12).</w:t>
+        <w:t xml:space="preserve"> (</w:t>
+      </w:r>
+      <w:proofErr w:type="spellStart"/>
+      <w:r>
+        <w:t>cf</w:t>
+      </w:r>
+      <w:proofErr w:type="spellEnd"/>
+      <w:r>
+        <w:t xml:space="preserve"> Figu</w:t>
+      </w:r>
+      <w:r>
+        <w:t>re 13</w:t>
+      </w:r>
+      <w:r>
+        <w:t>).</w:t>
       </w:r>
     </w:p>
     <w:p>
@@ -2454,7 +2635,7 @@
                     </pic:cNvPicPr>
                   </pic:nvPicPr>
                   <pic:blipFill>
-                    <a:blip r:embed="rId19">
+                    <a:blip r:embed="rId20">
                       <a:extLst>
                         <a:ext uri="{28A0092B-C50C-407E-A947-70E740481C1C}">
                           <a14:useLocalDpi xmlns:a14="http://schemas.microsoft.com/office/drawing/2010/main" val="0"/>
@@ -2499,16 +2680,22 @@
           <w:rPr>
             <w:noProof/>
           </w:rPr>
-          <w:t>12</w:t>
+          <w:t>13</w:t>
         </w:r>
       </w:fldSimple>
     </w:p>
     <w:p>
+      <w:r>
+        <w:br w:type="page"/>
+      </w:r>
+    </w:p>
+    <w:p>
       <w:pPr>
         <w:ind w:firstLine="708"/>
         <w:jc w:val="both"/>
       </w:pPr>
       <w:r>
+        <w:lastRenderedPageBreak/>
         <w:t>Pour programmer les match</w:t>
       </w:r>
       <w:r>
@@ -2518,7 +2705,13 @@
         <w:t xml:space="preserve"> en se rendant sur l’onglet « Créneaux horaires »</w:t>
       </w:r>
       <w:r>
-        <w:t>. Il doit d’abord indiquer les jours durant lesquelles le tournoi se déroulera pour ensuite définir les créneaux horaires sur ces jours (cf. Figure 13).</w:t>
+        <w:t>. Il doit d’abord indiquer les jours durant lesquelles le tournoi se déroulera pour ensuite définir les créneaux horai</w:t>
+      </w:r>
+      <w:r>
+        <w:t>res sur ces jours (cf. Figure 14</w:t>
+      </w:r>
+      <w:r>
+        <w:t>).</w:t>
       </w:r>
     </w:p>
     <w:p>
@@ -2549,7 +2742,7 @@
                     </pic:cNvPicPr>
                   </pic:nvPicPr>
                   <pic:blipFill>
-                    <a:blip r:embed="rId20">
+                    <a:blip r:embed="rId21">
                       <a:extLst>
                         <a:ext uri="{28A0092B-C50C-407E-A947-70E740481C1C}">
                           <a14:useLocalDpi xmlns:a14="http://schemas.microsoft.com/office/drawing/2010/main" val="0"/>
@@ -2594,7 +2787,7 @@
           <w:rPr>
             <w:noProof/>
           </w:rPr>
-          <w:t>13</w:t>
+          <w:t>14</w:t>
         </w:r>
       </w:fldSimple>
     </w:p>
@@ -2603,7 +2796,13 @@
         <w:jc w:val="both"/>
       </w:pPr>
       <w:r>
-        <w:t>Ceux-ci apparaissent ensuite sur la page dédiée (cf. Figure 14).</w:t>
+        <w:t>Ceux-ci apparaissent ensuite s</w:t>
+      </w:r>
+      <w:r>
+        <w:t>ur la page dédiée (cf. Figure 15</w:t>
+      </w:r>
+      <w:r>
+        <w:t>).</w:t>
       </w:r>
     </w:p>
     <w:p>
@@ -2634,7 +2833,7 @@
                     </pic:cNvPicPr>
                   </pic:nvPicPr>
                   <pic:blipFill>
-                    <a:blip r:embed="rId21">
+                    <a:blip r:embed="rId22">
                       <a:extLst>
                         <a:ext uri="{28A0092B-C50C-407E-A947-70E740481C1C}">
                           <a14:useLocalDpi xmlns:a14="http://schemas.microsoft.com/office/drawing/2010/main" val="0"/>
@@ -2679,20 +2878,16 @@
           <w:rPr>
             <w:noProof/>
           </w:rPr>
-          <w:t>14</w:t>
+          <w:t>15</w:t>
         </w:r>
       </w:fldSimple>
     </w:p>
     <w:p>
       <w:pPr>
+        <w:ind w:firstLine="708"/>
         <w:jc w:val="both"/>
       </w:pPr>
       <w:r>
-        <w:br w:type="page"/>
-      </w:r>
-      <w:r>
-        <w:lastRenderedPageBreak/>
-        <w:tab/>
         <w:t xml:space="preserve">L’administrateur doit maintenant définir les créneaux horaires pour les jours créés. Il doit cliquer sur un des jours et ajouter manuellement un </w:t>
       </w:r>
       <w:r>
@@ -2705,7 +2900,13 @@
         <w:t xml:space="preserve">puis le(s) sauvegarder </w:t>
       </w:r>
       <w:r>
-        <w:t>(cf. Figure 15).</w:t>
+        <w:t>(cf. Figure 1</w:t>
+      </w:r>
+      <w:r>
+        <w:t>6</w:t>
+      </w:r>
+      <w:r>
+        <w:t>).</w:t>
       </w:r>
     </w:p>
     <w:p>
@@ -2736,7 +2937,7 @@
                     </pic:cNvPicPr>
                   </pic:nvPicPr>
                   <pic:blipFill>
-                    <a:blip r:embed="rId22">
+                    <a:blip r:embed="rId23">
                       <a:extLst>
                         <a:ext uri="{28A0092B-C50C-407E-A947-70E740481C1C}">
                           <a14:useLocalDpi xmlns:a14="http://schemas.microsoft.com/office/drawing/2010/main" val="0"/>
@@ -2781,7 +2982,7 @@
           <w:rPr>
             <w:noProof/>
           </w:rPr>
-          <w:t>15</w:t>
+          <w:t>16</w:t>
         </w:r>
       </w:fldSimple>
     </w:p>
@@ -2791,6 +2992,20 @@
       </w:pPr>
       <w:r>
         <w:tab/>
+      </w:r>
+    </w:p>
+    <w:p>
+      <w:r>
+        <w:br w:type="page"/>
+      </w:r>
+    </w:p>
+    <w:p>
+      <w:pPr>
+        <w:ind w:firstLine="708"/>
+        <w:jc w:val="both"/>
+      </w:pPr>
+      <w:r>
+        <w:lastRenderedPageBreak/>
         <w:t xml:space="preserve">Ensuite, </w:t>
       </w:r>
       <w:r>
@@ -2809,7 +3024,10 @@
         <w:t xml:space="preserve">avec une gestion des éventuelles collisions </w:t>
       </w:r>
       <w:r>
-        <w:t>(cf. Figure 16).</w:t>
+        <w:t>(cf. Figure 17</w:t>
+      </w:r>
+      <w:r>
+        <w:t>).</w:t>
       </w:r>
     </w:p>
     <w:p>
@@ -2840,7 +3058,7 @@
                     </pic:cNvPicPr>
                   </pic:nvPicPr>
                   <pic:blipFill>
-                    <a:blip r:embed="rId23" cstate="print">
+                    <a:blip r:embed="rId24" cstate="print">
                       <a:extLst>
                         <a:ext uri="{28A0092B-C50C-407E-A947-70E740481C1C}">
                           <a14:useLocalDpi xmlns:a14="http://schemas.microsoft.com/office/drawing/2010/main" val="0"/>
@@ -2885,7 +3103,7 @@
           <w:rPr>
             <w:noProof/>
           </w:rPr>
-          <w:t>16</w:t>
+          <w:t>17</w:t>
         </w:r>
       </w:fldSimple>
     </w:p>
@@ -2898,7 +3116,13 @@
         <w:t>Une fois que le match est programmé, il apparaît en vert avec sa date de programmation et le créneau horaires</w:t>
       </w:r>
       <w:r>
-        <w:t xml:space="preserve"> (cf. Figure 17)</w:t>
+        <w:t xml:space="preserve"> (cf. Figure 1</w:t>
+      </w:r>
+      <w:r>
+        <w:t>8</w:t>
+      </w:r>
+      <w:r>
+        <w:t>)</w:t>
       </w:r>
       <w:r>
         <w:t>.</w:t>
@@ -2930,7 +3154,7 @@
                     <pic:cNvPicPr/>
                   </pic:nvPicPr>
                   <pic:blipFill>
-                    <a:blip r:embed="rId24"/>
+                    <a:blip r:embed="rId25"/>
                     <a:stretch>
                       <a:fillRect/>
                     </a:stretch>
@@ -2964,7 +3188,7 @@
           <w:rPr>
             <w:noProof/>
           </w:rPr>
-          <w:t>17</w:t>
+          <w:t>18</w:t>
         </w:r>
       </w:fldSimple>
     </w:p>
@@ -2974,20 +3198,6 @@
       </w:pPr>
       <w:r>
         <w:tab/>
-      </w:r>
-    </w:p>
-    <w:p>
-      <w:r>
-        <w:br w:type="page"/>
-      </w:r>
-    </w:p>
-    <w:p>
-      <w:pPr>
-        <w:ind w:firstLine="708"/>
-        <w:jc w:val="both"/>
-      </w:pPr>
-      <w:r>
-        <w:lastRenderedPageBreak/>
         <w:t>L’</w:t>
       </w:r>
       <w:r>
@@ -3009,7 +3219,7 @@
         <w:t>dmin ou s</w:t>
       </w:r>
       <w:r>
-        <w:t>imple utilisateur (cf. Figure 18</w:t>
+        <w:t>imple utilisateur (cf. Figure 19</w:t>
       </w:r>
       <w:r>
         <w:t>)</w:t>
@@ -3044,7 +3254,7 @@
                     <pic:cNvPicPr/>
                   </pic:nvPicPr>
                   <pic:blipFill>
-                    <a:blip r:embed="rId25"/>
+                    <a:blip r:embed="rId26"/>
                     <a:stretch>
                       <a:fillRect/>
                     </a:stretch>
@@ -3078,7 +3288,7 @@
           <w:rPr>
             <w:noProof/>
           </w:rPr>
-          <w:t>18</w:t>
+          <w:t>19</w:t>
         </w:r>
       </w:fldSimple>
     </w:p>
@@ -3091,10 +3301,10 @@
         <w:t>Il peut également</w:t>
       </w:r>
       <w:r>
-        <w:t xml:space="preserve"> supprimer un tournoi en cliquant sur l’icône « Corbeille » associé au tournoi qu’il souhaite supprimer (cf. Figure 1</w:t>
-      </w:r>
-      <w:r>
-        <w:t>9</w:t>
+        <w:t xml:space="preserve"> supprimer un tournoi en cliquant sur l’icône « Corbeille » associé au tournoi qu’il </w:t>
+      </w:r>
+      <w:r>
+        <w:t>souhaite supprimer (cf. Figure 20</w:t>
       </w:r>
       <w:r>
         <w:t>).</w:t>
@@ -3128,7 +3338,7 @@
                     </pic:cNvPicPr>
                   </pic:nvPicPr>
                   <pic:blipFill>
-                    <a:blip r:embed="rId26" cstate="print">
+                    <a:blip r:embed="rId27" cstate="print">
                       <a:extLst>
                         <a:ext uri="{28A0092B-C50C-407E-A947-70E740481C1C}">
                           <a14:useLocalDpi xmlns:a14="http://schemas.microsoft.com/office/drawing/2010/main" val="0"/>
@@ -3173,20 +3383,15 @@
           <w:rPr>
             <w:noProof/>
           </w:rPr>
-          <w:t>19</w:t>
+          <w:t>20</w:t>
         </w:r>
       </w:fldSimple>
     </w:p>
     <w:p>
-      <w:r>
-        <w:br w:type="page"/>
-      </w:r>
-    </w:p>
-    <w:p>
       <w:pPr>
         <w:pStyle w:val="Titre2"/>
       </w:pPr>
-      <w:bookmarkStart w:id="7" w:name="_Toc484522934"/>
+      <w:bookmarkStart w:id="7" w:name="_Toc484523695"/>
       <w:r>
         <w:lastRenderedPageBreak/>
         <w:t>L’arbitre</w:t>
@@ -3206,7 +3411,7 @@
       <w:pPr>
         <w:pStyle w:val="Titre3"/>
       </w:pPr>
-      <w:bookmarkStart w:id="8" w:name="_Toc484522935"/>
+      <w:bookmarkStart w:id="8" w:name="_Toc484523696"/>
       <w:r>
         <w:t>Connexion</w:t>
       </w:r>
@@ -3237,7 +3442,7 @@
       <w:pPr>
         <w:pStyle w:val="Titre3"/>
       </w:pPr>
-      <w:bookmarkStart w:id="9" w:name="_Toc484522936"/>
+      <w:bookmarkStart w:id="9" w:name="_Toc484523697"/>
       <w:r>
         <w:t>Arbitrage des matchs</w:t>
       </w:r>
@@ -3267,7 +3472,13 @@
         <w:t xml:space="preserve"> </w:t>
       </w:r>
       <w:r>
-        <w:t>(cf. Figure 20).</w:t>
+        <w:t>(cf. Fi</w:t>
+      </w:r>
+      <w:r>
+        <w:t>gure 21</w:t>
+      </w:r>
+      <w:r>
+        <w:t>).</w:t>
       </w:r>
     </w:p>
     <w:p>
@@ -3296,7 +3507,7 @@
                     <pic:cNvPicPr/>
                   </pic:nvPicPr>
                   <pic:blipFill>
-                    <a:blip r:embed="rId27"/>
+                    <a:blip r:embed="rId28"/>
                     <a:stretch>
                       <a:fillRect/>
                     </a:stretch>
@@ -3330,7 +3541,7 @@
           <w:rPr>
             <w:noProof/>
           </w:rPr>
-          <w:t>20</w:t>
+          <w:t>21</w:t>
         </w:r>
       </w:fldSimple>
     </w:p>
@@ -3360,7 +3571,13 @@
         <w:t>le score, les cartons, etc…</w:t>
       </w:r>
       <w:r>
-        <w:t>) seulement une fois que le chronomètre est lancé (cf. Figure 21).</w:t>
+        <w:t>) seulement une fois que le chro</w:t>
+      </w:r>
+      <w:r>
+        <w:t>nomètre est lancé (cf. Figure 22</w:t>
+      </w:r>
+      <w:r>
+        <w:t>).</w:t>
       </w:r>
     </w:p>
     <w:p>
@@ -3389,7 +3606,7 @@
                     <pic:cNvPicPr/>
                   </pic:nvPicPr>
                   <pic:blipFill>
-                    <a:blip r:embed="rId28"/>
+                    <a:blip r:embed="rId29"/>
                     <a:stretch>
                       <a:fillRect/>
                     </a:stretch>
@@ -3423,11 +3640,10 @@
           <w:rPr>
             <w:noProof/>
           </w:rPr>
-          <w:t>21</w:t>
+          <w:t>22</w:t>
         </w:r>
       </w:fldSimple>
     </w:p>
-    <w:p/>
     <w:p>
       <w:pPr>
         <w:jc w:val="both"/>
@@ -3460,7 +3676,7 @@
         <w:t>en cliquant sur le bou</w:t>
       </w:r>
       <w:r>
-        <w:t>ton dédié (cf. Figure 22</w:t>
+        <w:t>ton dédié (cf. Figure 23</w:t>
       </w:r>
       <w:r>
         <w:t>).</w:t>
@@ -3473,7 +3689,7 @@
       <w:pPr>
         <w:pStyle w:val="Titre2"/>
       </w:pPr>
-      <w:bookmarkStart w:id="10" w:name="_Toc484522937"/>
+      <w:bookmarkStart w:id="10" w:name="_Toc484523698"/>
       <w:r>
         <w:lastRenderedPageBreak/>
         <w:t>L’utilisateur</w:t>
@@ -3496,7 +3712,7 @@
       <w:pPr>
         <w:pStyle w:val="Titre3"/>
       </w:pPr>
-      <w:bookmarkStart w:id="11" w:name="_Toc484522938"/>
+      <w:bookmarkStart w:id="11" w:name="_Toc484523699"/>
       <w:r>
         <w:t>Consultations des matchs</w:t>
       </w:r>
@@ -3514,7 +3730,7 @@
         <w:t xml:space="preserve"> (cf. </w:t>
       </w:r>
       <w:r>
-        <w:t>Figure 23</w:t>
+        <w:t>Figure 24</w:t>
       </w:r>
       <w:r>
         <w:t>)</w:t>
@@ -3540,7 +3756,10 @@
         <w:t xml:space="preserve">hs en détails (Feuille de match) en cliquant sur ceux-ci dans la liste (cf. </w:t>
       </w:r>
       <w:r>
-        <w:t>Figure 24</w:t>
+        <w:t>Figure 2</w:t>
+      </w:r>
+      <w:r>
+        <w:t>5</w:t>
       </w:r>
       <w:r>
         <w:t>).</w:t>
@@ -3572,7 +3791,7 @@
                     <pic:cNvPicPr/>
                   </pic:nvPicPr>
                   <pic:blipFill>
-                    <a:blip r:embed="rId29"/>
+                    <a:blip r:embed="rId30"/>
                     <a:stretch>
                       <a:fillRect/>
                     </a:stretch>
@@ -3606,7 +3825,7 @@
           <w:rPr>
             <w:noProof/>
           </w:rPr>
-          <w:t>22</w:t>
+          <w:t>23</w:t>
         </w:r>
       </w:fldSimple>
     </w:p>
@@ -3629,7 +3848,7 @@
       <w:pPr>
         <w:pStyle w:val="Titre3"/>
       </w:pPr>
-      <w:bookmarkStart w:id="12" w:name="_Toc484522939"/>
+      <w:bookmarkStart w:id="12" w:name="_Toc484523700"/>
       <w:r>
         <w:lastRenderedPageBreak/>
         <w:t>Consultations des résultats par équipes</w:t>
@@ -3651,7 +3870,13 @@
         <w:t>. Cette page sera adaptée pour que les joueurs puissent consulter la page de leur équipe tout en comprenant plus facilement leurs résultats</w:t>
       </w:r>
       <w:r>
-        <w:t xml:space="preserve"> auxquels ils pourront accéder en cliquant dessus (réutilisation de la Figure 24)</w:t>
+        <w:t xml:space="preserve"> auxquels ils pourront accéder en cliquant dessu</w:t>
+      </w:r>
+      <w:r>
+        <w:t>s (réutilisation de la Figure 25</w:t>
+      </w:r>
+      <w:r>
+        <w:t>)</w:t>
       </w:r>
       <w:r>
         <w:t xml:space="preserve"> et</w:t>
@@ -3660,7 +3885,7 @@
         <w:t xml:space="preserve"> (cf. F</w:t>
       </w:r>
       <w:r>
-        <w:t>igure 25</w:t>
+        <w:t>igure 26</w:t>
       </w:r>
       <w:r>
         <w:t>).</w:t>
@@ -3670,8 +3895,8 @@
       </w:r>
     </w:p>
     <w:sectPr>
-      <w:headerReference w:type="default" r:id="rId30"/>
-      <w:footerReference w:type="default" r:id="rId31"/>
+      <w:headerReference w:type="default" r:id="rId31"/>
+      <w:footerReference w:type="default" r:id="rId32"/>
       <w:pgSz w:w="11906" w:h="16838"/>
       <w:pgMar w:top="1417" w:right="1417" w:bottom="1417" w:left="1417" w:header="708" w:footer="708" w:gutter="0"/>
       <w:cols w:space="708"/>
@@ -5056,7 +5281,7 @@
 </file>
 
 <file path=customXml/itemProps1.xml><?xml version="1.0" encoding="utf-8"?>
-<ds:datastoreItem xmlns:ds="http://schemas.openxmlformats.org/officeDocument/2006/customXml" ds:itemID="{258F4CC3-29D8-440A-A952-A652C63F18AA}">
+<ds:datastoreItem xmlns:ds="http://schemas.openxmlformats.org/officeDocument/2006/customXml" ds:itemID="{895B9CF0-2364-4B39-839C-802E923F634E}">
   <ds:schemaRefs>
     <ds:schemaRef ds:uri="http://schemas.openxmlformats.org/officeDocument/2006/bibliography"/>
   </ds:schemaRefs>

--- a/Documents/manuel_utilisateur.docx
+++ b/Documents/manuel_utilisateur.docx
@@ -65,7 +65,7 @@
               </wp:anchor>
             </w:drawing>
           </mc:Choice>
-          <mc:Fallback xmlns:w16se="http://schemas.microsoft.com/office/word/2015/wordml/symex" xmlns:aink="http://schemas.microsoft.com/office/drawing/2016/ink" xmlns:cx8="http://schemas.microsoft.com/office/drawing/2016/5/14/chartex" xmlns:cx7="http://schemas.microsoft.com/office/drawing/2016/5/13/chartex" xmlns:cx6="http://schemas.microsoft.com/office/drawing/2016/5/12/chartex" xmlns:cx5="http://schemas.microsoft.com/office/drawing/2016/5/11/chartex" xmlns:cx4="http://schemas.microsoft.com/office/drawing/2016/5/10/chartex" xmlns:cx3="http://schemas.microsoft.com/office/drawing/2016/5/9/chartex" xmlns:cx2="http://schemas.microsoft.com/office/drawing/2015/10/21/chartex" xmlns:cx1="http://schemas.microsoft.com/office/drawing/2015/9/8/chartex" xmlns:cx="http://schemas.microsoft.com/office/drawing/2014/chartex">
+          <mc:Fallback xmlns:cx="http://schemas.microsoft.com/office/drawing/2014/chartex" xmlns:cx1="http://schemas.microsoft.com/office/drawing/2015/9/8/chartex" xmlns:cx2="http://schemas.microsoft.com/office/drawing/2015/10/21/chartex" xmlns:cx3="http://schemas.microsoft.com/office/drawing/2016/5/9/chartex" xmlns:cx4="http://schemas.microsoft.com/office/drawing/2016/5/10/chartex" xmlns:cx5="http://schemas.microsoft.com/office/drawing/2016/5/11/chartex" xmlns:cx6="http://schemas.microsoft.com/office/drawing/2016/5/12/chartex" xmlns:cx7="http://schemas.microsoft.com/office/drawing/2016/5/13/chartex" xmlns:cx8="http://schemas.microsoft.com/office/drawing/2016/5/14/chartex" xmlns:aink="http://schemas.microsoft.com/office/drawing/2016/ink" xmlns:w16se="http://schemas.microsoft.com/office/word/2015/wordml/symex">
             <w:pict>
               <v:line w14:anchorId="6D6087E0" id="Straight Connector 3" o:spid="_x0000_s1026" style="position:absolute;z-index:251659264;visibility:visible;mso-wrap-style:square;mso-wrap-distance-left:9pt;mso-wrap-distance-top:0;mso-wrap-distance-right:9pt;mso-wrap-distance-bottom:0;mso-position-horizontal:absolute;mso-position-horizontal-relative:text;mso-position-vertical:absolute;mso-position-vertical-relative:text" from="-.35pt,42.4pt" to="448.9pt,42.4pt" o:gfxdata="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" strokecolor="#4472c4 [3204]" strokeweight="1.5pt">
                 <v:stroke joinstyle="miter"/>
@@ -124,29 +124,13 @@
         <w:jc w:val="both"/>
       </w:pPr>
       <w:r>
-        <w:t xml:space="preserve">C’est un site dont le contenu est développé à l’aide du </w:t>
-      </w:r>
-      <w:proofErr w:type="spellStart"/>
-      <w:r>
-        <w:t>framework</w:t>
-      </w:r>
-      <w:proofErr w:type="spellEnd"/>
-      <w:r>
-        <w:t xml:space="preserve"> </w:t>
-      </w:r>
-      <w:proofErr w:type="spellStart"/>
+        <w:t xml:space="preserve">C’est un site dont le contenu est développé à l’aide du framework </w:t>
+      </w:r>
       <w:r>
         <w:rPr>
           <w:i/>
         </w:rPr>
-        <w:t>Symfony</w:t>
-      </w:r>
-      <w:proofErr w:type="spellEnd"/>
-      <w:r>
-        <w:rPr>
-          <w:i/>
-        </w:rPr>
-        <w:t xml:space="preserve"> 3</w:t>
+        <w:t>Symfony 3</w:t>
       </w:r>
       <w:r>
         <w:t xml:space="preserve"> ainsi que </w:t>
@@ -260,15 +244,7 @@
         <w:jc w:val="both"/>
       </w:pPr>
       <w:r>
-        <w:t xml:space="preserve">Nous avons décidé de scinder notre rédaction en trois parties, à savoir : la partie qui concerne un utilisateur admin, une partie pour les arbitres et la dernière partie pour des utilisateurs </w:t>
-      </w:r>
-      <w:proofErr w:type="gramStart"/>
-      <w:r>
-        <w:t>lambdas</w:t>
-      </w:r>
-      <w:proofErr w:type="gramEnd"/>
-      <w:r>
-        <w:t>.</w:t>
+        <w:t>Nous avons décidé de scinder notre rédaction en trois parties, à savoir : la partie qui concerne un utilisateur admin, une partie pour les arbitres et la dernière partie pour des utilisateurs lambdas.</w:t>
       </w:r>
     </w:p>
     <w:p>
@@ -335,110 +311,63 @@
           <w:r>
             <w:fldChar w:fldCharType="separate"/>
           </w:r>
-          <w:bookmarkStart w:id="2" w:name="_GoBack"/>
-          <w:bookmarkEnd w:id="2"/>
-          <w:r>
-            <w:rPr>
-              <w:rStyle w:val="Lienhypertexte"/>
-              <w:noProof/>
-            </w:rPr>
-            <w:fldChar w:fldCharType="begin"/>
-          </w:r>
-          <w:r>
-            <w:rPr>
-              <w:rStyle w:val="Lienhypertexte"/>
-              <w:noProof/>
-            </w:rPr>
-            <w:instrText xml:space="preserve"> </w:instrText>
-          </w:r>
-          <w:r>
-            <w:rPr>
-              <w:noProof/>
-            </w:rPr>
-            <w:instrText>HYPERLINK \l "_Toc484523689"</w:instrText>
-          </w:r>
-          <w:r>
-            <w:rPr>
-              <w:rStyle w:val="Lienhypertexte"/>
-              <w:noProof/>
-            </w:rPr>
-            <w:instrText xml:space="preserve"> </w:instrText>
-          </w:r>
-          <w:r>
-            <w:rPr>
-              <w:rStyle w:val="Lienhypertexte"/>
-              <w:noProof/>
-            </w:rPr>
-          </w:r>
-          <w:r>
-            <w:rPr>
-              <w:rStyle w:val="Lienhypertexte"/>
-              <w:noProof/>
-            </w:rPr>
-            <w:fldChar w:fldCharType="separate"/>
-          </w:r>
-          <w:r>
-            <w:rPr>
-              <w:rStyle w:val="Lienhypertexte"/>
-              <w:noProof/>
-            </w:rPr>
-            <w:t>Manuel utilisateur</w:t>
-          </w:r>
-          <w:r>
-            <w:rPr>
-              <w:noProof/>
-              <w:webHidden/>
-            </w:rPr>
-            <w:tab/>
-          </w:r>
-          <w:r>
-            <w:rPr>
-              <w:noProof/>
-              <w:webHidden/>
-            </w:rPr>
-            <w:fldChar w:fldCharType="begin"/>
-          </w:r>
-          <w:r>
-            <w:rPr>
-              <w:noProof/>
-              <w:webHidden/>
-            </w:rPr>
-            <w:instrText xml:space="preserve"> PAGEREF _Toc484523689 \h </w:instrText>
-          </w:r>
-          <w:r>
-            <w:rPr>
-              <w:noProof/>
-              <w:webHidden/>
-            </w:rPr>
-          </w:r>
-          <w:r>
-            <w:rPr>
-              <w:noProof/>
-              <w:webHidden/>
-            </w:rPr>
-            <w:fldChar w:fldCharType="separate"/>
-          </w:r>
-          <w:r>
-            <w:rPr>
-              <w:noProof/>
-              <w:webHidden/>
-            </w:rPr>
-            <w:t>1</w:t>
-          </w:r>
-          <w:r>
-            <w:rPr>
-              <w:noProof/>
-              <w:webHidden/>
-            </w:rPr>
-            <w:fldChar w:fldCharType="end"/>
-          </w:r>
-          <w:r>
-            <w:rPr>
-              <w:rStyle w:val="Lienhypertexte"/>
-              <w:noProof/>
-            </w:rPr>
-            <w:fldChar w:fldCharType="end"/>
-          </w:r>
+          <w:hyperlink w:anchor="_Toc484523689" w:history="1">
+            <w:r>
+              <w:rPr>
+                <w:rStyle w:val="Lienhypertexte"/>
+                <w:noProof/>
+              </w:rPr>
+              <w:t>Manuel utilisateur</w:t>
+            </w:r>
+            <w:r>
+              <w:rPr>
+                <w:noProof/>
+                <w:webHidden/>
+              </w:rPr>
+              <w:tab/>
+            </w:r>
+            <w:r>
+              <w:rPr>
+                <w:noProof/>
+                <w:webHidden/>
+              </w:rPr>
+              <w:fldChar w:fldCharType="begin"/>
+            </w:r>
+            <w:r>
+              <w:rPr>
+                <w:noProof/>
+                <w:webHidden/>
+              </w:rPr>
+              <w:instrText xml:space="preserve"> PAGEREF _Toc484523689 \h </w:instrText>
+            </w:r>
+            <w:r>
+              <w:rPr>
+                <w:noProof/>
+                <w:webHidden/>
+              </w:rPr>
+            </w:r>
+            <w:r>
+              <w:rPr>
+                <w:noProof/>
+                <w:webHidden/>
+              </w:rPr>
+              <w:fldChar w:fldCharType="separate"/>
+            </w:r>
+            <w:r>
+              <w:rPr>
+                <w:noProof/>
+                <w:webHidden/>
+              </w:rPr>
+              <w:t>1</w:t>
+            </w:r>
+            <w:r>
+              <w:rPr>
+                <w:noProof/>
+                <w:webHidden/>
+              </w:rPr>
+              <w:fldChar w:fldCharType="end"/>
+            </w:r>
+          </w:hyperlink>
         </w:p>
         <w:p>
           <w:pPr>
@@ -1235,38 +1164,38 @@
         <w:pStyle w:val="Titre2"/>
         <w:jc w:val="both"/>
       </w:pPr>
-      <w:bookmarkStart w:id="3" w:name="_Toc484523691"/>
+      <w:bookmarkStart w:id="2" w:name="_Toc484523691"/>
       <w:r>
         <w:t>L’administrateur</w:t>
       </w:r>
+      <w:bookmarkEnd w:id="2"/>
+    </w:p>
+    <w:p>
+      <w:pPr>
+        <w:jc w:val="both"/>
+      </w:pPr>
+      <w:r>
+        <w:tab/>
+      </w:r>
+      <w:r>
+        <w:t>Comme pour la plupart des sites Web, l’administrateur est un utilisateur qui aura tous les droits, ou presque sur notre site. En effet, nous avons décidé de mettre en place, en plus du rôle admin, un rôle de s</w:t>
+      </w:r>
+      <w:r>
+        <w:t>uper-admin que nous détaillerons</w:t>
+      </w:r>
+      <w:r>
+        <w:t xml:space="preserve"> aussi dans ce paragraphe.</w:t>
+      </w:r>
+    </w:p>
+    <w:p>
+      <w:pPr>
+        <w:pStyle w:val="Titre3"/>
+      </w:pPr>
+      <w:bookmarkStart w:id="3" w:name="_Toc484523692"/>
+      <w:r>
+        <w:t>Connexion</w:t>
+      </w:r>
       <w:bookmarkEnd w:id="3"/>
-    </w:p>
-    <w:p>
-      <w:pPr>
-        <w:jc w:val="both"/>
-      </w:pPr>
-      <w:r>
-        <w:tab/>
-      </w:r>
-      <w:r>
-        <w:t>Comme pour la plupart des sites Web, l’administrateur est un utilisateur qui aura tous les droits, ou presque sur notre site. En effet, nous avons décidé de mettre en place, en plus du rôle admin, un rôle de s</w:t>
-      </w:r>
-      <w:r>
-        <w:t>uper-admin que nous détaillerons</w:t>
-      </w:r>
-      <w:r>
-        <w:t xml:space="preserve"> aussi dans ce paragraphe.</w:t>
-      </w:r>
-    </w:p>
-    <w:p>
-      <w:pPr>
-        <w:pStyle w:val="Titre3"/>
-      </w:pPr>
-      <w:bookmarkStart w:id="4" w:name="_Toc484523692"/>
-      <w:r>
-        <w:t>Connexion</w:t>
-      </w:r>
-      <w:bookmarkEnd w:id="4"/>
     </w:p>
     <w:p>
       <w:pPr>
@@ -1351,14 +1280,27 @@
       <w:r>
         <w:t xml:space="preserve">Figure </w:t>
       </w:r>
-      <w:fldSimple w:instr=" SEQ Figure \* ARABIC ">
-        <w:r>
-          <w:rPr>
-            <w:noProof/>
-          </w:rPr>
-          <w:t>1</w:t>
-        </w:r>
-      </w:fldSimple>
+      <w:r>
+        <w:fldChar w:fldCharType="begin"/>
+      </w:r>
+      <w:r>
+        <w:instrText xml:space="preserve"> SEQ Figure \* ARABIC </w:instrText>
+      </w:r>
+      <w:r>
+        <w:fldChar w:fldCharType="separate"/>
+      </w:r>
+      <w:r>
+        <w:rPr>
+          <w:noProof/>
+        </w:rPr>
+        <w:t>1</w:t>
+      </w:r>
+      <w:r>
+        <w:rPr>
+          <w:noProof/>
+        </w:rPr>
+        <w:fldChar w:fldCharType="end"/>
+      </w:r>
     </w:p>
     <w:p>
       <w:pPr>
@@ -1437,14 +1379,27 @@
       <w:r>
         <w:t xml:space="preserve">Figure </w:t>
       </w:r>
-      <w:fldSimple w:instr=" SEQ Figure \* ARABIC ">
-        <w:r>
-          <w:rPr>
-            <w:noProof/>
-          </w:rPr>
-          <w:t>2</w:t>
-        </w:r>
-      </w:fldSimple>
+      <w:r>
+        <w:fldChar w:fldCharType="begin"/>
+      </w:r>
+      <w:r>
+        <w:instrText xml:space="preserve"> SEQ Figure \* ARABIC </w:instrText>
+      </w:r>
+      <w:r>
+        <w:fldChar w:fldCharType="separate"/>
+      </w:r>
+      <w:r>
+        <w:rPr>
+          <w:noProof/>
+        </w:rPr>
+        <w:t>2</w:t>
+      </w:r>
+      <w:r>
+        <w:rPr>
+          <w:noProof/>
+        </w:rPr>
+        <w:fldChar w:fldCharType="end"/>
+      </w:r>
     </w:p>
     <w:p>
       <w:pPr>
@@ -1523,14 +1478,27 @@
       <w:r>
         <w:t xml:space="preserve">Figure </w:t>
       </w:r>
-      <w:fldSimple w:instr=" SEQ Figure \* ARABIC ">
-        <w:r>
-          <w:rPr>
-            <w:noProof/>
-          </w:rPr>
-          <w:t>3</w:t>
-        </w:r>
-      </w:fldSimple>
+      <w:r>
+        <w:fldChar w:fldCharType="begin"/>
+      </w:r>
+      <w:r>
+        <w:instrText xml:space="preserve"> SEQ Figure \* ARABIC </w:instrText>
+      </w:r>
+      <w:r>
+        <w:fldChar w:fldCharType="separate"/>
+      </w:r>
+      <w:r>
+        <w:rPr>
+          <w:noProof/>
+        </w:rPr>
+        <w:t>3</w:t>
+      </w:r>
+      <w:r>
+        <w:rPr>
+          <w:noProof/>
+        </w:rPr>
+        <w:fldChar w:fldCharType="end"/>
+      </w:r>
     </w:p>
     <w:p>
       <w:pPr>
@@ -1719,24 +1687,37 @@
       <w:r>
         <w:t xml:space="preserve">Figure </w:t>
       </w:r>
-      <w:fldSimple w:instr=" SEQ Figure \* ARABIC ">
-        <w:r>
-          <w:rPr>
-            <w:noProof/>
-          </w:rPr>
-          <w:t>4</w:t>
-        </w:r>
-      </w:fldSimple>
+      <w:r>
+        <w:fldChar w:fldCharType="begin"/>
+      </w:r>
+      <w:r>
+        <w:instrText xml:space="preserve"> SEQ Figure \* ARABIC </w:instrText>
+      </w:r>
+      <w:r>
+        <w:fldChar w:fldCharType="separate"/>
+      </w:r>
+      <w:r>
+        <w:rPr>
+          <w:noProof/>
+        </w:rPr>
+        <w:t>4</w:t>
+      </w:r>
+      <w:r>
+        <w:rPr>
+          <w:noProof/>
+        </w:rPr>
+        <w:fldChar w:fldCharType="end"/>
+      </w:r>
     </w:p>
     <w:p>
       <w:pPr>
         <w:pStyle w:val="Titre3"/>
       </w:pPr>
-      <w:bookmarkStart w:id="5" w:name="_Toc484523693"/>
+      <w:bookmarkStart w:id="4" w:name="_Toc484523693"/>
       <w:r>
         <w:t>Création et gestion de tournoi</w:t>
       </w:r>
-      <w:bookmarkEnd w:id="5"/>
+      <w:bookmarkEnd w:id="4"/>
     </w:p>
     <w:p>
       <w:pPr>
@@ -1821,14 +1802,27 @@
       <w:r>
         <w:t xml:space="preserve">Figure </w:t>
       </w:r>
-      <w:fldSimple w:instr=" SEQ Figure \* ARABIC ">
-        <w:r>
-          <w:rPr>
-            <w:noProof/>
-          </w:rPr>
-          <w:t>5</w:t>
-        </w:r>
-      </w:fldSimple>
+      <w:r>
+        <w:fldChar w:fldCharType="begin"/>
+      </w:r>
+      <w:r>
+        <w:instrText xml:space="preserve"> SEQ Figure \* ARABIC </w:instrText>
+      </w:r>
+      <w:r>
+        <w:fldChar w:fldCharType="separate"/>
+      </w:r>
+      <w:r>
+        <w:rPr>
+          <w:noProof/>
+        </w:rPr>
+        <w:t>5</w:t>
+      </w:r>
+      <w:r>
+        <w:rPr>
+          <w:noProof/>
+        </w:rPr>
+        <w:fldChar w:fldCharType="end"/>
+      </w:r>
     </w:p>
     <w:p>
       <w:pPr>
@@ -1948,14 +1942,27 @@
       <w:r>
         <w:t xml:space="preserve">Figure </w:t>
       </w:r>
-      <w:fldSimple w:instr=" SEQ Figure \* ARABIC ">
-        <w:r>
-          <w:rPr>
-            <w:noProof/>
-          </w:rPr>
-          <w:t>6</w:t>
-        </w:r>
-      </w:fldSimple>
+      <w:r>
+        <w:fldChar w:fldCharType="begin"/>
+      </w:r>
+      <w:r>
+        <w:instrText xml:space="preserve"> SEQ Figure \* ARABIC </w:instrText>
+      </w:r>
+      <w:r>
+        <w:fldChar w:fldCharType="separate"/>
+      </w:r>
+      <w:r>
+        <w:rPr>
+          <w:noProof/>
+        </w:rPr>
+        <w:t>6</w:t>
+      </w:r>
+      <w:r>
+        <w:rPr>
+          <w:noProof/>
+        </w:rPr>
+        <w:fldChar w:fldCharType="end"/>
+      </w:r>
     </w:p>
     <w:p>
       <w:pPr>
@@ -2073,14 +2080,27 @@
       <w:r>
         <w:t xml:space="preserve">Figure </w:t>
       </w:r>
-      <w:fldSimple w:instr=" SEQ Figure \* ARABIC ">
-        <w:r>
-          <w:rPr>
-            <w:noProof/>
-          </w:rPr>
-          <w:t>7</w:t>
-        </w:r>
-      </w:fldSimple>
+      <w:r>
+        <w:fldChar w:fldCharType="begin"/>
+      </w:r>
+      <w:r>
+        <w:instrText xml:space="preserve"> SEQ Figure \* ARABIC </w:instrText>
+      </w:r>
+      <w:r>
+        <w:fldChar w:fldCharType="separate"/>
+      </w:r>
+      <w:r>
+        <w:rPr>
+          <w:noProof/>
+        </w:rPr>
+        <w:t>7</w:t>
+      </w:r>
+      <w:r>
+        <w:rPr>
+          <w:noProof/>
+        </w:rPr>
+        <w:fldChar w:fldCharType="end"/>
+      </w:r>
     </w:p>
     <w:p>
       <w:pPr>
@@ -2149,27 +2169,14 @@
       <w:r>
         <w:t xml:space="preserve">Figure </w:t>
       </w:r>
-      <w:r>
-        <w:fldChar w:fldCharType="begin"/>
-      </w:r>
-      <w:r>
-        <w:instrText xml:space="preserve"> SEQ Figure \* ARABIC </w:instrText>
-      </w:r>
-      <w:r>
-        <w:fldChar w:fldCharType="separate"/>
-      </w:r>
-      <w:r>
-        <w:rPr>
-          <w:noProof/>
-        </w:rPr>
-        <w:t>8</w:t>
-      </w:r>
-      <w:r>
-        <w:rPr>
-          <w:noProof/>
-        </w:rPr>
-        <w:fldChar w:fldCharType="end"/>
-      </w:r>
+      <w:fldSimple w:instr=" SEQ Figure \* ARABIC ">
+        <w:r>
+          <w:rPr>
+            <w:noProof/>
+          </w:rPr>
+          <w:t>8</w:t>
+        </w:r>
+      </w:fldSimple>
     </w:p>
     <w:p>
       <w:pPr>
@@ -2264,14 +2271,27 @@
       <w:r>
         <w:t xml:space="preserve">Figure </w:t>
       </w:r>
-      <w:fldSimple w:instr=" SEQ Figure \* ARABIC ">
-        <w:r>
-          <w:rPr>
-            <w:noProof/>
-          </w:rPr>
-          <w:t>9</w:t>
-        </w:r>
-      </w:fldSimple>
+      <w:r>
+        <w:fldChar w:fldCharType="begin"/>
+      </w:r>
+      <w:r>
+        <w:instrText xml:space="preserve"> SEQ Figure \* ARABIC </w:instrText>
+      </w:r>
+      <w:r>
+        <w:fldChar w:fldCharType="separate"/>
+      </w:r>
+      <w:r>
+        <w:rPr>
+          <w:noProof/>
+        </w:rPr>
+        <w:t>9</w:t>
+      </w:r>
+      <w:r>
+        <w:rPr>
+          <w:noProof/>
+        </w:rPr>
+        <w:fldChar w:fldCharType="end"/>
+      </w:r>
     </w:p>
     <w:p>
       <w:pPr>
@@ -2359,14 +2379,27 @@
       <w:r>
         <w:t xml:space="preserve">Figure </w:t>
       </w:r>
-      <w:fldSimple w:instr=" SEQ Figure \* ARABIC ">
-        <w:r>
-          <w:rPr>
-            <w:noProof/>
-          </w:rPr>
-          <w:t>10</w:t>
-        </w:r>
-      </w:fldSimple>
+      <w:r>
+        <w:fldChar w:fldCharType="begin"/>
+      </w:r>
+      <w:r>
+        <w:instrText xml:space="preserve"> SEQ Figure \* ARABIC </w:instrText>
+      </w:r>
+      <w:r>
+        <w:fldChar w:fldCharType="separate"/>
+      </w:r>
+      <w:r>
+        <w:rPr>
+          <w:noProof/>
+        </w:rPr>
+        <w:t>10</w:t>
+      </w:r>
+      <w:r>
+        <w:rPr>
+          <w:noProof/>
+        </w:rPr>
+        <w:fldChar w:fldCharType="end"/>
+      </w:r>
     </w:p>
     <w:p>
       <w:pPr>
@@ -2451,14 +2484,27 @@
       <w:r>
         <w:t xml:space="preserve">Figure </w:t>
       </w:r>
-      <w:fldSimple w:instr=" SEQ Figure \* ARABIC ">
-        <w:r>
-          <w:rPr>
-            <w:noProof/>
-          </w:rPr>
-          <w:t>11</w:t>
-        </w:r>
-      </w:fldSimple>
+      <w:r>
+        <w:fldChar w:fldCharType="begin"/>
+      </w:r>
+      <w:r>
+        <w:instrText xml:space="preserve"> SEQ Figure \* ARABIC </w:instrText>
+      </w:r>
+      <w:r>
+        <w:fldChar w:fldCharType="separate"/>
+      </w:r>
+      <w:r>
+        <w:rPr>
+          <w:noProof/>
+        </w:rPr>
+        <w:t>11</w:t>
+      </w:r>
+      <w:r>
+        <w:rPr>
+          <w:noProof/>
+        </w:rPr>
+        <w:fldChar w:fldCharType="end"/>
+      </w:r>
     </w:p>
     <w:p>
       <w:r>
@@ -2550,20 +2596,33 @@
       <w:r>
         <w:t xml:space="preserve">Figure </w:t>
       </w:r>
-      <w:fldSimple w:instr=" SEQ Figure \* ARABIC ">
-        <w:r>
-          <w:rPr>
-            <w:noProof/>
-          </w:rPr>
-          <w:t>12</w:t>
-        </w:r>
-      </w:fldSimple>
+      <w:r>
+        <w:fldChar w:fldCharType="begin"/>
+      </w:r>
+      <w:r>
+        <w:instrText xml:space="preserve"> SEQ Figure \* ARABIC </w:instrText>
+      </w:r>
+      <w:r>
+        <w:fldChar w:fldCharType="separate"/>
+      </w:r>
+      <w:r>
+        <w:rPr>
+          <w:noProof/>
+        </w:rPr>
+        <w:t>12</w:t>
+      </w:r>
+      <w:r>
+        <w:rPr>
+          <w:noProof/>
+        </w:rPr>
+        <w:fldChar w:fldCharType="end"/>
+      </w:r>
     </w:p>
     <w:p>
       <w:pPr>
         <w:pStyle w:val="Titre3"/>
       </w:pPr>
-      <w:bookmarkStart w:id="6" w:name="_Toc484523694"/>
+      <w:bookmarkStart w:id="5" w:name="_Toc484523694"/>
       <w:r>
         <w:t>Gesti</w:t>
       </w:r>
@@ -2573,7 +2632,7 @@
       <w:r>
         <w:t>s</w:t>
       </w:r>
-      <w:bookmarkEnd w:id="6"/>
+      <w:bookmarkEnd w:id="5"/>
     </w:p>
     <w:p>
       <w:pPr>
@@ -2590,15 +2649,7 @@
         <w:t>s en fonction des informations saisies lors de la configuration</w:t>
       </w:r>
       <w:r>
-        <w:t xml:space="preserve"> (</w:t>
-      </w:r>
-      <w:proofErr w:type="spellStart"/>
-      <w:r>
-        <w:t>cf</w:t>
-      </w:r>
-      <w:proofErr w:type="spellEnd"/>
-      <w:r>
-        <w:t xml:space="preserve"> Figu</w:t>
+        <w:t xml:space="preserve"> (cf Figu</w:t>
       </w:r>
       <w:r>
         <w:t>re 13</w:t>
@@ -2675,14 +2726,27 @@
       <w:r>
         <w:t xml:space="preserve">Figure </w:t>
       </w:r>
-      <w:fldSimple w:instr=" SEQ Figure \* ARABIC ">
-        <w:r>
-          <w:rPr>
-            <w:noProof/>
-          </w:rPr>
-          <w:t>13</w:t>
-        </w:r>
-      </w:fldSimple>
+      <w:r>
+        <w:fldChar w:fldCharType="begin"/>
+      </w:r>
+      <w:r>
+        <w:instrText xml:space="preserve"> SEQ Figure \* ARABIC </w:instrText>
+      </w:r>
+      <w:r>
+        <w:fldChar w:fldCharType="separate"/>
+      </w:r>
+      <w:r>
+        <w:rPr>
+          <w:noProof/>
+        </w:rPr>
+        <w:t>13</w:t>
+      </w:r>
+      <w:r>
+        <w:rPr>
+          <w:noProof/>
+        </w:rPr>
+        <w:fldChar w:fldCharType="end"/>
+      </w:r>
     </w:p>
     <w:p>
       <w:r>
@@ -2782,14 +2846,27 @@
       <w:r>
         <w:t xml:space="preserve">Figure </w:t>
       </w:r>
-      <w:fldSimple w:instr=" SEQ Figure \* ARABIC ">
-        <w:r>
-          <w:rPr>
-            <w:noProof/>
-          </w:rPr>
-          <w:t>14</w:t>
-        </w:r>
-      </w:fldSimple>
+      <w:r>
+        <w:fldChar w:fldCharType="begin"/>
+      </w:r>
+      <w:r>
+        <w:instrText xml:space="preserve"> SEQ Figure \* ARABIC </w:instrText>
+      </w:r>
+      <w:r>
+        <w:fldChar w:fldCharType="separate"/>
+      </w:r>
+      <w:r>
+        <w:rPr>
+          <w:noProof/>
+        </w:rPr>
+        <w:t>14</w:t>
+      </w:r>
+      <w:r>
+        <w:rPr>
+          <w:noProof/>
+        </w:rPr>
+        <w:fldChar w:fldCharType="end"/>
+      </w:r>
     </w:p>
     <w:p>
       <w:pPr>
@@ -2873,14 +2950,30 @@
       <w:r>
         <w:t xml:space="preserve">Figure </w:t>
       </w:r>
-      <w:fldSimple w:instr=" SEQ Figure \* ARABIC ">
-        <w:r>
-          <w:rPr>
-            <w:noProof/>
-          </w:rPr>
-          <w:t>15</w:t>
-        </w:r>
-      </w:fldSimple>
+      <w:r>
+        <w:fldChar w:fldCharType="begin"/>
+      </w:r>
+      <w:r>
+        <w:instrText xml:space="preserve"> SEQ Figure \* AR</w:instrText>
+      </w:r>
+      <w:r>
+        <w:instrText xml:space="preserve">ABIC </w:instrText>
+      </w:r>
+      <w:r>
+        <w:fldChar w:fldCharType="separate"/>
+      </w:r>
+      <w:r>
+        <w:rPr>
+          <w:noProof/>
+        </w:rPr>
+        <w:t>15</w:t>
+      </w:r>
+      <w:r>
+        <w:rPr>
+          <w:noProof/>
+        </w:rPr>
+        <w:fldChar w:fldCharType="end"/>
+      </w:r>
     </w:p>
     <w:p>
       <w:pPr>
@@ -2977,14 +3070,27 @@
       <w:r>
         <w:t xml:space="preserve">Figure </w:t>
       </w:r>
-      <w:fldSimple w:instr=" SEQ Figure \* ARABIC ">
-        <w:r>
-          <w:rPr>
-            <w:noProof/>
-          </w:rPr>
-          <w:t>16</w:t>
-        </w:r>
-      </w:fldSimple>
+      <w:r>
+        <w:fldChar w:fldCharType="begin"/>
+      </w:r>
+      <w:r>
+        <w:instrText xml:space="preserve"> SEQ Figure \* ARABIC </w:instrText>
+      </w:r>
+      <w:r>
+        <w:fldChar w:fldCharType="separate"/>
+      </w:r>
+      <w:r>
+        <w:rPr>
+          <w:noProof/>
+        </w:rPr>
+        <w:t>16</w:t>
+      </w:r>
+      <w:r>
+        <w:rPr>
+          <w:noProof/>
+        </w:rPr>
+        <w:fldChar w:fldCharType="end"/>
+      </w:r>
     </w:p>
     <w:p>
       <w:pPr>
@@ -3098,14 +3204,27 @@
       <w:r>
         <w:t xml:space="preserve">Figure </w:t>
       </w:r>
-      <w:fldSimple w:instr=" SEQ Figure \* ARABIC ">
-        <w:r>
-          <w:rPr>
-            <w:noProof/>
-          </w:rPr>
-          <w:t>17</w:t>
-        </w:r>
-      </w:fldSimple>
+      <w:r>
+        <w:fldChar w:fldCharType="begin"/>
+      </w:r>
+      <w:r>
+        <w:instrText xml:space="preserve"> SEQ Figure \* ARABIC </w:instrText>
+      </w:r>
+      <w:r>
+        <w:fldChar w:fldCharType="separate"/>
+      </w:r>
+      <w:r>
+        <w:rPr>
+          <w:noProof/>
+        </w:rPr>
+        <w:t>17</w:t>
+      </w:r>
+      <w:r>
+        <w:rPr>
+          <w:noProof/>
+        </w:rPr>
+        <w:fldChar w:fldCharType="end"/>
+      </w:r>
     </w:p>
     <w:p>
       <w:pPr>
@@ -3183,12 +3302,125 @@
       <w:r>
         <w:t xml:space="preserve">Figure </w:t>
       </w:r>
+      <w:r>
+        <w:fldChar w:fldCharType="begin"/>
+      </w:r>
+      <w:r>
+        <w:instrText xml:space="preserve"> SEQ Figure \* ARABIC </w:instrText>
+      </w:r>
+      <w:r>
+        <w:fldChar w:fldCharType="separate"/>
+      </w:r>
+      <w:r>
+        <w:rPr>
+          <w:noProof/>
+        </w:rPr>
+        <w:t>18</w:t>
+      </w:r>
+      <w:r>
+        <w:rPr>
+          <w:noProof/>
+        </w:rPr>
+        <w:fldChar w:fldCharType="end"/>
+      </w:r>
+    </w:p>
+    <w:p>
+      <w:pPr>
+        <w:jc w:val="both"/>
+      </w:pPr>
+      <w:r>
+        <w:tab/>
+        <w:t>L’admin devra reproduire ces étapes lors de chaque tour à partir des phases finales. Bien évidemment les créneaux et les terrains précédemment renseignés pourront être sélectionnés.</w:t>
+      </w:r>
+      <w:r>
+        <w:t xml:space="preserve"> Pour cela, il doit d’abord valider la phase actuelle qui vient de se terminer.</w:t>
+      </w:r>
+      <w:r>
+        <w:t xml:space="preserve"> Le site génère automatiquement les matchs de phases finales en fonction des résultats des tours précédents</w:t>
+      </w:r>
+      <w:r>
+        <w:t xml:space="preserve"> et du classement pour les poules</w:t>
+      </w:r>
+      <w:bookmarkStart w:id="6" w:name="_GoBack"/>
+      <w:bookmarkEnd w:id="6"/>
+      <w:r>
+        <w:t xml:space="preserve"> (cf. Figure 19).</w:t>
+      </w:r>
+    </w:p>
+    <w:p>
+      <w:pPr>
+        <w:keepNext/>
+        <w:jc w:val="center"/>
+      </w:pPr>
+      <w:r>
+        <w:rPr>
+          <w:noProof/>
+          <w:lang w:eastAsia="fr-FR"/>
+        </w:rPr>
+        <w:drawing>
+          <wp:inline distT="0" distB="0" distL="0" distR="0">
+            <wp:extent cx="5764530" cy="2838450"/>
+            <wp:effectExtent l="0" t="0" r="7620" b="0"/>
+            <wp:docPr id="29" name="Image 29" descr="C:\Users\lp\Downloads\bite.png"/>
+            <wp:cNvGraphicFramePr>
+              <a:graphicFrameLocks xmlns:a="http://schemas.openxmlformats.org/drawingml/2006/main" noChangeAspect="1"/>
+            </wp:cNvGraphicFramePr>
+            <a:graphic xmlns:a="http://schemas.openxmlformats.org/drawingml/2006/main">
+              <a:graphicData uri="http://schemas.openxmlformats.org/drawingml/2006/picture">
+                <pic:pic xmlns:pic="http://schemas.openxmlformats.org/drawingml/2006/picture">
+                  <pic:nvPicPr>
+                    <pic:cNvPr id="0" name="Picture 1" descr="C:\Users\lp\Downloads\bite.png"/>
+                    <pic:cNvPicPr>
+                      <a:picLocks noChangeAspect="1" noChangeArrowheads="1"/>
+                    </pic:cNvPicPr>
+                  </pic:nvPicPr>
+                  <pic:blipFill>
+                    <a:blip r:embed="rId26">
+                      <a:extLst>
+                        <a:ext uri="{28A0092B-C50C-407E-A947-70E740481C1C}">
+                          <a14:useLocalDpi xmlns:a14="http://schemas.microsoft.com/office/drawing/2010/main" val="0"/>
+                        </a:ext>
+                      </a:extLst>
+                    </a:blip>
+                    <a:srcRect/>
+                    <a:stretch>
+                      <a:fillRect/>
+                    </a:stretch>
+                  </pic:blipFill>
+                  <pic:spPr bwMode="auto">
+                    <a:xfrm>
+                      <a:off x="0" y="0"/>
+                      <a:ext cx="5764530" cy="2838450"/>
+                    </a:xfrm>
+                    <a:prstGeom prst="rect">
+                      <a:avLst/>
+                    </a:prstGeom>
+                    <a:noFill/>
+                    <a:ln>
+                      <a:noFill/>
+                    </a:ln>
+                  </pic:spPr>
+                </pic:pic>
+              </a:graphicData>
+            </a:graphic>
+          </wp:inline>
+        </w:drawing>
+      </w:r>
+    </w:p>
+    <w:p>
+      <w:pPr>
+        <w:pStyle w:val="Lgende"/>
+        <w:jc w:val="center"/>
+      </w:pPr>
+      <w:r>
+        <w:t xml:space="preserve">Figure </w:t>
+      </w:r>
       <w:fldSimple w:instr=" SEQ Figure \* ARABIC ">
         <w:r>
           <w:rPr>
             <w:noProof/>
           </w:rPr>
-          <w:t>18</w:t>
+          <w:t>19</w:t>
         </w:r>
       </w:fldSimple>
     </w:p>
@@ -3196,8 +3428,13 @@
       <w:pPr>
         <w:jc w:val="both"/>
       </w:pPr>
-      <w:r>
-        <w:tab/>
+    </w:p>
+    <w:p>
+      <w:pPr>
+        <w:ind w:firstLine="708"/>
+        <w:jc w:val="both"/>
+      </w:pPr>
+      <w:r>
         <w:t>L’</w:t>
       </w:r>
       <w:r>
@@ -3219,7 +3456,7 @@
         <w:t>dmin ou s</w:t>
       </w:r>
       <w:r>
-        <w:t>imple utilisateur (cf. Figure 19</w:t>
+        <w:t>imple utilisateur (cf. Figure 20</w:t>
       </w:r>
       <w:r>
         <w:t>)</w:t>
@@ -3254,7 +3491,7 @@
                     <pic:cNvPicPr/>
                   </pic:nvPicPr>
                   <pic:blipFill>
-                    <a:blip r:embed="rId26"/>
+                    <a:blip r:embed="rId27"/>
                     <a:stretch>
                       <a:fillRect/>
                     </a:stretch>
@@ -3283,14 +3520,27 @@
       <w:r>
         <w:t xml:space="preserve">Figure </w:t>
       </w:r>
-      <w:fldSimple w:instr=" SEQ Figure \* ARABIC ">
-        <w:r>
-          <w:rPr>
-            <w:noProof/>
-          </w:rPr>
-          <w:t>19</w:t>
-        </w:r>
-      </w:fldSimple>
+      <w:r>
+        <w:fldChar w:fldCharType="begin"/>
+      </w:r>
+      <w:r>
+        <w:instrText xml:space="preserve"> SEQ Figure \* ARABIC </w:instrText>
+      </w:r>
+      <w:r>
+        <w:fldChar w:fldCharType="separate"/>
+      </w:r>
+      <w:r>
+        <w:rPr>
+          <w:noProof/>
+        </w:rPr>
+        <w:t>20</w:t>
+      </w:r>
+      <w:r>
+        <w:rPr>
+          <w:noProof/>
+        </w:rPr>
+        <w:fldChar w:fldCharType="end"/>
+      </w:r>
     </w:p>
     <w:p>
       <w:pPr>
@@ -3304,7 +3554,10 @@
         <w:t xml:space="preserve"> supprimer un tournoi en cliquant sur l’icône « Corbeille » associé au tournoi qu’il </w:t>
       </w:r>
       <w:r>
-        <w:t>souhaite supprimer (cf. Figure 20</w:t>
+        <w:t>s</w:t>
+      </w:r>
+      <w:r>
+        <w:t>ouhaite supprimer (cf. Figure 21</w:t>
       </w:r>
       <w:r>
         <w:t>).</w:t>
@@ -3338,7 +3591,7 @@
                     </pic:cNvPicPr>
                   </pic:nvPicPr>
                   <pic:blipFill>
-                    <a:blip r:embed="rId27" cstate="print">
+                    <a:blip r:embed="rId28" cstate="print">
                       <a:extLst>
                         <a:ext uri="{28A0092B-C50C-407E-A947-70E740481C1C}">
                           <a14:useLocalDpi xmlns:a14="http://schemas.microsoft.com/office/drawing/2010/main" val="0"/>
@@ -3378,20 +3631,46 @@
       <w:r>
         <w:t xml:space="preserve">Figure </w:t>
       </w:r>
-      <w:fldSimple w:instr=" SEQ Figure \* ARABIC ">
-        <w:r>
-          <w:rPr>
-            <w:noProof/>
-          </w:rPr>
-          <w:t>20</w:t>
-        </w:r>
-      </w:fldSimple>
+      <w:r>
+        <w:fldChar w:fldCharType="begin"/>
+      </w:r>
+      <w:r>
+        <w:instrText xml:space="preserve"> SEQ Figure \* ARABIC </w:instrText>
+      </w:r>
+      <w:r>
+        <w:fldChar w:fldCharType="separate"/>
+      </w:r>
+      <w:r>
+        <w:rPr>
+          <w:noProof/>
+        </w:rPr>
+        <w:t>21</w:t>
+      </w:r>
+      <w:r>
+        <w:rPr>
+          <w:noProof/>
+        </w:rPr>
+        <w:fldChar w:fldCharType="end"/>
+      </w:r>
+    </w:p>
+    <w:p>
+      <w:pPr>
+        <w:rPr>
+          <w:rFonts w:ascii="Arial" w:eastAsiaTheme="majorEastAsia" w:hAnsi="Arial" w:cstheme="majorBidi"/>
+          <w:color w:val="2F5496" w:themeColor="accent1" w:themeShade="BF"/>
+          <w:sz w:val="32"/>
+          <w:szCs w:val="32"/>
+        </w:rPr>
+      </w:pPr>
+      <w:bookmarkStart w:id="7" w:name="_Toc484523695"/>
+      <w:r>
+        <w:br w:type="page"/>
+      </w:r>
     </w:p>
     <w:p>
       <w:pPr>
         <w:pStyle w:val="Titre2"/>
       </w:pPr>
-      <w:bookmarkStart w:id="7" w:name="_Toc484523695"/>
       <w:r>
         <w:lastRenderedPageBreak/>
         <w:t>L’arbitre</w:t>
@@ -3475,7 +3754,10 @@
         <w:t>(cf. Fi</w:t>
       </w:r>
       <w:r>
-        <w:t>gure 21</w:t>
+        <w:t>gure 2</w:t>
+      </w:r>
+      <w:r>
+        <w:t>2</w:t>
       </w:r>
       <w:r>
         <w:t>).</w:t>
@@ -3496,105 +3778,6 @@
             <wp:extent cx="5760720" cy="1960880"/>
             <wp:effectExtent l="0" t="0" r="0" b="1270"/>
             <wp:docPr id="8" name="Image 8"/>
-            <wp:cNvGraphicFramePr>
-              <a:graphicFrameLocks xmlns:a="http://schemas.openxmlformats.org/drawingml/2006/main" noChangeAspect="1"/>
-            </wp:cNvGraphicFramePr>
-            <a:graphic xmlns:a="http://schemas.openxmlformats.org/drawingml/2006/main">
-              <a:graphicData uri="http://schemas.openxmlformats.org/drawingml/2006/picture">
-                <pic:pic xmlns:pic="http://schemas.openxmlformats.org/drawingml/2006/picture">
-                  <pic:nvPicPr>
-                    <pic:cNvPr id="1" name=""/>
-                    <pic:cNvPicPr/>
-                  </pic:nvPicPr>
-                  <pic:blipFill>
-                    <a:blip r:embed="rId28"/>
-                    <a:stretch>
-                      <a:fillRect/>
-                    </a:stretch>
-                  </pic:blipFill>
-                  <pic:spPr>
-                    <a:xfrm>
-                      <a:off x="0" y="0"/>
-                      <a:ext cx="5760720" cy="1960880"/>
-                    </a:xfrm>
-                    <a:prstGeom prst="rect">
-                      <a:avLst/>
-                    </a:prstGeom>
-                  </pic:spPr>
-                </pic:pic>
-              </a:graphicData>
-            </a:graphic>
-          </wp:inline>
-        </w:drawing>
-      </w:r>
-    </w:p>
-    <w:p>
-      <w:pPr>
-        <w:pStyle w:val="Lgende"/>
-        <w:jc w:val="center"/>
-      </w:pPr>
-      <w:r>
-        <w:t xml:space="preserve">Figure </w:t>
-      </w:r>
-      <w:fldSimple w:instr=" SEQ Figure \* ARABIC ">
-        <w:r>
-          <w:rPr>
-            <w:noProof/>
-          </w:rPr>
-          <w:t>21</w:t>
-        </w:r>
-      </w:fldSimple>
-    </w:p>
-    <w:p>
-      <w:pPr>
-        <w:jc w:val="both"/>
-      </w:pPr>
-      <w:r>
-        <w:tab/>
-      </w:r>
-    </w:p>
-    <w:p>
-      <w:r>
-        <w:br w:type="page"/>
-      </w:r>
-    </w:p>
-    <w:p>
-      <w:pPr>
-        <w:ind w:firstLine="708"/>
-        <w:jc w:val="both"/>
-      </w:pPr>
-      <w:r>
-        <w:lastRenderedPageBreak/>
-        <w:t>Après avoir cliqué, l’arbitre est redirigé vers une page lui permettant d’arbitrer un match en direct. Il dispose d’un chronomètre qu’il peut stopper momentanément lors de faits de jeu mais aussi définitivement à la fin du match. Il peut effectuer des modifications (</w:t>
-      </w:r>
-      <w:r>
-        <w:t>le score, les cartons, etc…</w:t>
-      </w:r>
-      <w:r>
-        <w:t>) seulement une fois que le chro</w:t>
-      </w:r>
-      <w:r>
-        <w:t>nomètre est lancé (cf. Figure 22</w:t>
-      </w:r>
-      <w:r>
-        <w:t>).</w:t>
-      </w:r>
-    </w:p>
-    <w:p>
-      <w:pPr>
-        <w:keepNext/>
-        <w:jc w:val="center"/>
-      </w:pPr>
-      <w:r>
-        <w:rPr>
-          <w:noProof/>
-          <w:lang w:eastAsia="fr-FR"/>
-        </w:rPr>
-        <w:drawing>
-          <wp:inline distT="0" distB="0" distL="0" distR="0" wp14:anchorId="6DAA1B86" wp14:editId="0BCB2B8B">
-            <wp:extent cx="5760720" cy="4177030"/>
-            <wp:effectExtent l="0" t="0" r="0" b="0"/>
-            <wp:docPr id="9" name="Image 9"/>
             <wp:cNvGraphicFramePr>
               <a:graphicFrameLocks xmlns:a="http://schemas.openxmlformats.org/drawingml/2006/main" noChangeAspect="1"/>
             </wp:cNvGraphicFramePr>
@@ -3614,7 +3797,7 @@
                   <pic:spPr>
                     <a:xfrm>
                       <a:off x="0" y="0"/>
-                      <a:ext cx="5760720" cy="4177030"/>
+                      <a:ext cx="5760720" cy="1960880"/>
                     </a:xfrm>
                     <a:prstGeom prst="rect">
                       <a:avLst/>
@@ -3635,14 +3818,27 @@
       <w:r>
         <w:t xml:space="preserve">Figure </w:t>
       </w:r>
-      <w:fldSimple w:instr=" SEQ Figure \* ARABIC ">
-        <w:r>
-          <w:rPr>
-            <w:noProof/>
-          </w:rPr>
-          <w:t>22</w:t>
-        </w:r>
-      </w:fldSimple>
+      <w:r>
+        <w:fldChar w:fldCharType="begin"/>
+      </w:r>
+      <w:r>
+        <w:instrText xml:space="preserve"> SEQ Figure \* ARABIC </w:instrText>
+      </w:r>
+      <w:r>
+        <w:fldChar w:fldCharType="separate"/>
+      </w:r>
+      <w:r>
+        <w:rPr>
+          <w:noProof/>
+        </w:rPr>
+        <w:t>22</w:t>
+      </w:r>
+      <w:r>
+        <w:rPr>
+          <w:noProof/>
+        </w:rPr>
+        <w:fldChar w:fldCharType="end"/>
+      </w:r>
     </w:p>
     <w:p>
       <w:pPr>
@@ -3651,115 +3847,29 @@
       <w:r>
         <w:tab/>
       </w:r>
-      <w:r>
-        <w:t>Lors de la fin du match (indiquée par l’arbitre sur la page), le site génère la feuille de match aux normes de la fédération. L’arbitre</w:t>
-      </w:r>
-      <w:r>
-        <w:t xml:space="preserve"> (ou un admin)</w:t>
-      </w:r>
-      <w:r>
-        <w:t xml:space="preserve"> </w:t>
-      </w:r>
-      <w:r>
-        <w:t xml:space="preserve">peut </w:t>
-      </w:r>
-      <w:r>
-        <w:t>donc l’</w:t>
-      </w:r>
-      <w:r>
-        <w:t>imprimer</w:t>
-      </w:r>
-      <w:r>
-        <w:t xml:space="preserve"> </w:t>
-      </w:r>
-      <w:r>
-        <w:t>en cliquant sur le bou</w:t>
-      </w:r>
-      <w:r>
-        <w:t>ton dédié (cf. Figure 23</w:t>
-      </w:r>
-      <w:r>
-        <w:t>).</w:t>
-      </w:r>
+    </w:p>
+    <w:p>
       <w:r>
         <w:br w:type="page"/>
       </w:r>
     </w:p>
     <w:p>
       <w:pPr>
-        <w:pStyle w:val="Titre2"/>
-      </w:pPr>
-      <w:bookmarkStart w:id="10" w:name="_Toc484523698"/>
+        <w:ind w:firstLine="708"/>
+        <w:jc w:val="both"/>
+      </w:pPr>
       <w:r>
         <w:lastRenderedPageBreak/>
-        <w:t>L’utilisateur</w:t>
-      </w:r>
-      <w:bookmarkEnd w:id="10"/>
-    </w:p>
-    <w:p>
-      <w:pPr>
-        <w:jc w:val="both"/>
-      </w:pPr>
-      <w:r>
-        <w:tab/>
-        <w:t xml:space="preserve">Les utilisateurs lambdas de notre site n’auront </w:t>
-      </w:r>
-      <w:r>
-        <w:t>pas besoin de se connecter au site. Ce rôle est principalement dédié aux joueurs qui participent au tournoi.</w:t>
-      </w:r>
-    </w:p>
-    <w:p>
-      <w:pPr>
-        <w:pStyle w:val="Titre3"/>
-      </w:pPr>
-      <w:bookmarkStart w:id="11" w:name="_Toc484523699"/>
-      <w:r>
-        <w:t>Consultations des matchs</w:t>
-      </w:r>
-      <w:bookmarkEnd w:id="11"/>
-    </w:p>
-    <w:p>
-      <w:pPr>
-        <w:jc w:val="both"/>
-      </w:pPr>
-      <w:r>
-        <w:tab/>
-        <w:t>Un utilisateur n’aura, lui aussi, accès qu’aux tournois configurés. Il devra donc sélectionner un tournoi et aura accès à la liste de tous les matchs de ce tournoi</w:t>
-      </w:r>
-      <w:r>
-        <w:t xml:space="preserve"> (cf. </w:t>
-      </w:r>
-      <w:r>
-        <w:t>Figure 24</w:t>
-      </w:r>
-      <w:r>
-        <w:t>)</w:t>
-      </w:r>
-      <w:r>
-        <w:t>.</w:t>
-      </w:r>
-    </w:p>
-    <w:p>
-      <w:pPr>
-        <w:jc w:val="both"/>
-      </w:pPr>
-    </w:p>
-    <w:p>
-      <w:pPr>
-        <w:jc w:val="both"/>
-      </w:pPr>
-      <w:r>
-        <w:tab/>
-        <w:t>Il pourra aussi avoir accès aux matc</w:t>
-      </w:r>
-      <w:r>
-        <w:t xml:space="preserve">hs en détails (Feuille de match) en cliquant sur ceux-ci dans la liste (cf. </w:t>
-      </w:r>
-      <w:r>
-        <w:t>Figure 2</w:t>
-      </w:r>
-      <w:r>
-        <w:t>5</w:t>
+        <w:t>Après avoir cliqué, l’arbitre est redirigé vers une page lui permettant d’arbitrer un match en direct. Il dispose d’un chronomètre qu’il peut stopper momentanément lors de faits de jeu mais aussi définitivement à la fin du match. Il peut effectuer des modifications (</w:t>
+      </w:r>
+      <w:r>
+        <w:t>le score, les cartons, etc…</w:t>
+      </w:r>
+      <w:r>
+        <w:t>) seulement une fois que le chro</w:t>
+      </w:r>
+      <w:r>
+        <w:t>nomètre est lancé (cf. Figure 23</w:t>
       </w:r>
       <w:r>
         <w:t>).</w:t>
@@ -3776,10 +3886,10 @@
           <w:lang w:eastAsia="fr-FR"/>
         </w:rPr>
         <w:drawing>
-          <wp:inline distT="0" distB="0" distL="0" distR="0" wp14:anchorId="1439F8BF" wp14:editId="11091FA8">
-            <wp:extent cx="5760720" cy="4409440"/>
+          <wp:inline distT="0" distB="0" distL="0" distR="0" wp14:anchorId="6DAA1B86" wp14:editId="0BCB2B8B">
+            <wp:extent cx="5760720" cy="4177030"/>
             <wp:effectExtent l="0" t="0" r="0" b="0"/>
-            <wp:docPr id="12" name="Image 12"/>
+            <wp:docPr id="9" name="Image 9"/>
             <wp:cNvGraphicFramePr>
               <a:graphicFrameLocks xmlns:a="http://schemas.openxmlformats.org/drawingml/2006/main" noChangeAspect="1"/>
             </wp:cNvGraphicFramePr>
@@ -3799,6 +3909,455 @@
                   <pic:spPr>
                     <a:xfrm>
                       <a:off x="0" y="0"/>
+                      <a:ext cx="5760720" cy="4177030"/>
+                    </a:xfrm>
+                    <a:prstGeom prst="rect">
+                      <a:avLst/>
+                    </a:prstGeom>
+                  </pic:spPr>
+                </pic:pic>
+              </a:graphicData>
+            </a:graphic>
+          </wp:inline>
+        </w:drawing>
+      </w:r>
+    </w:p>
+    <w:p>
+      <w:pPr>
+        <w:pStyle w:val="Lgende"/>
+        <w:jc w:val="center"/>
+      </w:pPr>
+      <w:r>
+        <w:t xml:space="preserve">Figure </w:t>
+      </w:r>
+      <w:r>
+        <w:fldChar w:fldCharType="begin"/>
+      </w:r>
+      <w:r>
+        <w:instrText xml:space="preserve"> SEQ Figure \* ARABIC </w:instrText>
+      </w:r>
+      <w:r>
+        <w:fldChar w:fldCharType="separate"/>
+      </w:r>
+      <w:r>
+        <w:rPr>
+          <w:noProof/>
+        </w:rPr>
+        <w:t>23</w:t>
+      </w:r>
+      <w:r>
+        <w:rPr>
+          <w:noProof/>
+        </w:rPr>
+        <w:fldChar w:fldCharType="end"/>
+      </w:r>
+    </w:p>
+    <w:p>
+      <w:pPr>
+        <w:jc w:val="both"/>
+      </w:pPr>
+      <w:r>
+        <w:tab/>
+      </w:r>
+      <w:r>
+        <w:t>Lors de la fin du match (indiquée par l’arbitre sur la page), le site génère la feuille de match aux normes de la fédération. L’arbitre</w:t>
+      </w:r>
+      <w:r>
+        <w:t xml:space="preserve"> (ou un admin)</w:t>
+      </w:r>
+      <w:r>
+        <w:t xml:space="preserve"> </w:t>
+      </w:r>
+      <w:r>
+        <w:t xml:space="preserve">peut </w:t>
+      </w:r>
+      <w:r>
+        <w:t>donc l’</w:t>
+      </w:r>
+      <w:r>
+        <w:t>imprimer</w:t>
+      </w:r>
+      <w:r>
+        <w:t xml:space="preserve"> </w:t>
+      </w:r>
+      <w:r>
+        <w:t>en cliquant sur le bou</w:t>
+      </w:r>
+      <w:r>
+        <w:t>ton dédié (cf. Figure 24</w:t>
+      </w:r>
+      <w:r>
+        <w:t>).</w:t>
+      </w:r>
+    </w:p>
+    <w:p>
+      <w:pPr>
+        <w:keepNext/>
+        <w:jc w:val="center"/>
+      </w:pPr>
+      <w:r>
+        <w:rPr>
+          <w:noProof/>
+          <w:lang w:eastAsia="fr-FR"/>
+        </w:rPr>
+        <w:drawing>
+          <wp:inline distT="0" distB="0" distL="0" distR="0" wp14:anchorId="5CB27A27" wp14:editId="3DA43EF6">
+            <wp:extent cx="937895" cy="882043"/>
+            <wp:effectExtent l="0" t="0" r="0" b="0"/>
+            <wp:docPr id="24" name="Image 24"/>
+            <wp:cNvGraphicFramePr>
+              <a:graphicFrameLocks xmlns:a="http://schemas.openxmlformats.org/drawingml/2006/main" noChangeAspect="1"/>
+            </wp:cNvGraphicFramePr>
+            <a:graphic xmlns:a="http://schemas.openxmlformats.org/drawingml/2006/main">
+              <a:graphicData uri="http://schemas.openxmlformats.org/drawingml/2006/picture">
+                <pic:pic xmlns:pic="http://schemas.openxmlformats.org/drawingml/2006/picture">
+                  <pic:nvPicPr>
+                    <pic:cNvPr id="1" name=""/>
+                    <pic:cNvPicPr/>
+                  </pic:nvPicPr>
+                  <pic:blipFill rotWithShape="1">
+                    <a:blip r:embed="rId31"/>
+                    <a:srcRect l="43064" t="4874" r="40646" b="61336"/>
+                    <a:stretch/>
+                  </pic:blipFill>
+                  <pic:spPr bwMode="auto">
+                    <a:xfrm>
+                      <a:off x="0" y="0"/>
+                      <a:ext cx="938408" cy="882525"/>
+                    </a:xfrm>
+                    <a:prstGeom prst="rect">
+                      <a:avLst/>
+                    </a:prstGeom>
+                    <a:ln>
+                      <a:noFill/>
+                    </a:ln>
+                    <a:extLst>
+                      <a:ext uri="{53640926-AAD7-44D8-BBD7-CCE9431645EC}">
+                        <a14:shadowObscured xmlns:a14="http://schemas.microsoft.com/office/drawing/2010/main"/>
+                      </a:ext>
+                    </a:extLst>
+                  </pic:spPr>
+                </pic:pic>
+              </a:graphicData>
+            </a:graphic>
+          </wp:inline>
+        </w:drawing>
+      </w:r>
+    </w:p>
+    <w:p>
+      <w:pPr>
+        <w:pStyle w:val="Lgende"/>
+        <w:jc w:val="center"/>
+      </w:pPr>
+      <w:r>
+        <w:t xml:space="preserve">Figure </w:t>
+      </w:r>
+      <w:fldSimple w:instr=" SEQ Figure \* ARABIC ">
+        <w:r>
+          <w:rPr>
+            <w:noProof/>
+          </w:rPr>
+          <w:t>24</w:t>
+        </w:r>
+      </w:fldSimple>
+    </w:p>
+    <w:p>
+      <w:r>
+        <w:tab/>
+      </w:r>
+    </w:p>
+    <w:p>
+      <w:r>
+        <w:br w:type="page"/>
+      </w:r>
+    </w:p>
+    <w:p>
+      <w:pPr>
+        <w:ind w:firstLine="708"/>
+      </w:pPr>
+      <w:r>
+        <w:lastRenderedPageBreak/>
+        <w:t xml:space="preserve">Ce bouton redirige vers la feuille de match générée par le site. Il suffit donc de faire un clic droit </w:t>
+      </w:r>
+      <w:r>
+        <w:t xml:space="preserve">ou « Ctrl + P » </w:t>
+      </w:r>
+      <w:r>
+        <w:t>sur cette feuille de match pour l’imprimer (cf</w:t>
+      </w:r>
+      <w:r>
+        <w:t>.</w:t>
+      </w:r>
+      <w:r>
+        <w:t xml:space="preserve"> Figure 25).</w:t>
+      </w:r>
+    </w:p>
+    <w:p>
+      <w:pPr>
+        <w:keepNext/>
+        <w:jc w:val="center"/>
+      </w:pPr>
+      <w:r>
+        <w:rPr>
+          <w:noProof/>
+          <w:lang w:eastAsia="fr-FR"/>
+        </w:rPr>
+        <mc:AlternateContent>
+          <mc:Choice Requires="wps">
+            <w:drawing>
+              <wp:anchor distT="0" distB="0" distL="114300" distR="114300" simplePos="0" relativeHeight="251661312" behindDoc="0" locked="0" layoutInCell="1" allowOverlap="1">
+                <wp:simplePos x="0" y="0"/>
+                <wp:positionH relativeFrom="column">
+                  <wp:posOffset>5206807</wp:posOffset>
+                </wp:positionH>
+                <wp:positionV relativeFrom="paragraph">
+                  <wp:posOffset>1866486</wp:posOffset>
+                </wp:positionV>
+                <wp:extent cx="413468" cy="95416"/>
+                <wp:effectExtent l="0" t="0" r="24765" b="19050"/>
+                <wp:wrapNone/>
+                <wp:docPr id="28" name="Rectangle 28"/>
+                <wp:cNvGraphicFramePr/>
+                <a:graphic xmlns:a="http://schemas.openxmlformats.org/drawingml/2006/main">
+                  <a:graphicData uri="http://schemas.microsoft.com/office/word/2010/wordprocessingShape">
+                    <wps:wsp>
+                      <wps:cNvSpPr/>
+                      <wps:spPr>
+                        <a:xfrm>
+                          <a:off x="0" y="0"/>
+                          <a:ext cx="413468" cy="95416"/>
+                        </a:xfrm>
+                        <a:prstGeom prst="rect">
+                          <a:avLst/>
+                        </a:prstGeom>
+                        <a:noFill/>
+                        <a:ln>
+                          <a:solidFill>
+                            <a:srgbClr val="FF0000"/>
+                          </a:solidFill>
+                        </a:ln>
+                      </wps:spPr>
+                      <wps:style>
+                        <a:lnRef idx="2">
+                          <a:schemeClr val="accent1">
+                            <a:shade val="50000"/>
+                          </a:schemeClr>
+                        </a:lnRef>
+                        <a:fillRef idx="1">
+                          <a:schemeClr val="accent1"/>
+                        </a:fillRef>
+                        <a:effectRef idx="0">
+                          <a:schemeClr val="accent1"/>
+                        </a:effectRef>
+                        <a:fontRef idx="minor">
+                          <a:schemeClr val="lt1"/>
+                        </a:fontRef>
+                      </wps:style>
+                      <wps:bodyPr rot="0" spcFirstLastPara="0" vertOverflow="overflow" horzOverflow="overflow" vert="horz" wrap="square" lIns="91440" tIns="45720" rIns="91440" bIns="45720" numCol="1" spcCol="0" rtlCol="0" fromWordArt="0" anchor="ctr" anchorCtr="0" forceAA="0" compatLnSpc="1">
+                        <a:prstTxWarp prst="textNoShape">
+                          <a:avLst/>
+                        </a:prstTxWarp>
+                        <a:noAutofit/>
+                      </wps:bodyPr>
+                    </wps:wsp>
+                  </a:graphicData>
+                </a:graphic>
+              </wp:anchor>
+            </w:drawing>
+          </mc:Choice>
+          <mc:Fallback>
+            <w:pict>
+              <v:rect w14:anchorId="3813F86F" id="Rectangle 28" o:spid="_x0000_s1026" style="position:absolute;margin-left:410pt;margin-top:146.95pt;width:32.55pt;height:7.5pt;z-index:251661312;visibility:visible;mso-wrap-style:square;mso-wrap-distance-left:9pt;mso-wrap-distance-top:0;mso-wrap-distance-right:9pt;mso-wrap-distance-bottom:0;mso-position-horizontal:absolute;mso-position-horizontal-relative:text;mso-position-vertical:absolute;mso-position-vertical-relative:text;v-text-anchor:middle" o:gfxdata="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" filled="f" strokecolor="red" strokeweight="1pt"/>
+            </w:pict>
+          </mc:Fallback>
+        </mc:AlternateContent>
+      </w:r>
+      <w:r>
+        <w:rPr>
+          <w:noProof/>
+          <w:lang w:eastAsia="fr-FR"/>
+        </w:rPr>
+        <w:drawing>
+          <wp:inline distT="0" distB="0" distL="0" distR="0" wp14:anchorId="6D466C0C" wp14:editId="5CEDAE1F">
+            <wp:extent cx="5760720" cy="3746500"/>
+            <wp:effectExtent l="0" t="0" r="0" b="6350"/>
+            <wp:docPr id="27" name="Image 27"/>
+            <wp:cNvGraphicFramePr>
+              <a:graphicFrameLocks xmlns:a="http://schemas.openxmlformats.org/drawingml/2006/main" noChangeAspect="1"/>
+            </wp:cNvGraphicFramePr>
+            <a:graphic xmlns:a="http://schemas.openxmlformats.org/drawingml/2006/main">
+              <a:graphicData uri="http://schemas.openxmlformats.org/drawingml/2006/picture">
+                <pic:pic xmlns:pic="http://schemas.openxmlformats.org/drawingml/2006/picture">
+                  <pic:nvPicPr>
+                    <pic:cNvPr id="1" name=""/>
+                    <pic:cNvPicPr/>
+                  </pic:nvPicPr>
+                  <pic:blipFill>
+                    <a:blip r:embed="rId32"/>
+                    <a:stretch>
+                      <a:fillRect/>
+                    </a:stretch>
+                  </pic:blipFill>
+                  <pic:spPr>
+                    <a:xfrm>
+                      <a:off x="0" y="0"/>
+                      <a:ext cx="5760720" cy="3746500"/>
+                    </a:xfrm>
+                    <a:prstGeom prst="rect">
+                      <a:avLst/>
+                    </a:prstGeom>
+                  </pic:spPr>
+                </pic:pic>
+              </a:graphicData>
+            </a:graphic>
+          </wp:inline>
+        </w:drawing>
+      </w:r>
+    </w:p>
+    <w:p>
+      <w:pPr>
+        <w:pStyle w:val="Lgende"/>
+        <w:jc w:val="center"/>
+      </w:pPr>
+      <w:r>
+        <w:t xml:space="preserve">Figure </w:t>
+      </w:r>
+      <w:fldSimple w:instr=" SEQ Figure \* ARABIC ">
+        <w:r>
+          <w:rPr>
+            <w:noProof/>
+          </w:rPr>
+          <w:t>25</w:t>
+        </w:r>
+      </w:fldSimple>
+    </w:p>
+    <w:p>
+      <w:pPr>
+        <w:rPr>
+          <w:rFonts w:ascii="Arial" w:eastAsiaTheme="majorEastAsia" w:hAnsi="Arial" w:cstheme="majorBidi"/>
+          <w:color w:val="2F5496" w:themeColor="accent1" w:themeShade="BF"/>
+          <w:sz w:val="32"/>
+          <w:szCs w:val="32"/>
+        </w:rPr>
+      </w:pPr>
+      <w:bookmarkStart w:id="10" w:name="_Toc484523698"/>
+      <w:r>
+        <w:br w:type="page"/>
+      </w:r>
+    </w:p>
+    <w:p>
+      <w:pPr>
+        <w:pStyle w:val="Titre2"/>
+      </w:pPr>
+      <w:r>
+        <w:lastRenderedPageBreak/>
+        <w:t>L’utilisateur</w:t>
+      </w:r>
+      <w:bookmarkEnd w:id="10"/>
+    </w:p>
+    <w:p>
+      <w:pPr>
+        <w:jc w:val="both"/>
+      </w:pPr>
+      <w:r>
+        <w:tab/>
+        <w:t xml:space="preserve">Les utilisateurs lambdas de notre site n’auront </w:t>
+      </w:r>
+      <w:r>
+        <w:t>pas besoin de se connecter au site. Ce rôle est principalement dédié aux joueurs qui participent au tournoi.</w:t>
+      </w:r>
+    </w:p>
+    <w:p>
+      <w:pPr>
+        <w:pStyle w:val="Titre3"/>
+      </w:pPr>
+      <w:bookmarkStart w:id="11" w:name="_Toc484523699"/>
+      <w:r>
+        <w:t>Consultations des matchs</w:t>
+      </w:r>
+      <w:bookmarkEnd w:id="11"/>
+    </w:p>
+    <w:p>
+      <w:pPr>
+        <w:jc w:val="both"/>
+      </w:pPr>
+      <w:r>
+        <w:tab/>
+        <w:t>Un utilisateur n’aura, lui aussi, accès qu’aux tournois configurés. Il devra donc sélectionner un tournoi et aura accès à la liste de tous les matchs de ce tournoi</w:t>
+      </w:r>
+      <w:r>
+        <w:t xml:space="preserve"> (cf. </w:t>
+      </w:r>
+      <w:r>
+        <w:t>Figure 25</w:t>
+      </w:r>
+      <w:r>
+        <w:t>)</w:t>
+      </w:r>
+      <w:r>
+        <w:t>.</w:t>
+      </w:r>
+    </w:p>
+    <w:p>
+      <w:pPr>
+        <w:jc w:val="both"/>
+      </w:pPr>
+    </w:p>
+    <w:p>
+      <w:pPr>
+        <w:jc w:val="both"/>
+      </w:pPr>
+      <w:r>
+        <w:tab/>
+        <w:t>Il pourra aussi avoir accès aux matc</w:t>
+      </w:r>
+      <w:r>
+        <w:t xml:space="preserve">hs en détails (Feuille de match) en cliquant sur ceux-ci dans la liste (cf. </w:t>
+      </w:r>
+      <w:r>
+        <w:t>Figure 2</w:t>
+      </w:r>
+      <w:r>
+        <w:t>6</w:t>
+      </w:r>
+      <w:r>
+        <w:t>).</w:t>
+      </w:r>
+    </w:p>
+    <w:p>
+      <w:pPr>
+        <w:keepNext/>
+        <w:jc w:val="center"/>
+      </w:pPr>
+      <w:r>
+        <w:rPr>
+          <w:noProof/>
+          <w:lang w:eastAsia="fr-FR"/>
+        </w:rPr>
+        <w:drawing>
+          <wp:inline distT="0" distB="0" distL="0" distR="0" wp14:anchorId="1439F8BF" wp14:editId="11091FA8">
+            <wp:extent cx="5760720" cy="4409440"/>
+            <wp:effectExtent l="0" t="0" r="0" b="0"/>
+            <wp:docPr id="12" name="Image 12"/>
+            <wp:cNvGraphicFramePr>
+              <a:graphicFrameLocks xmlns:a="http://schemas.openxmlformats.org/drawingml/2006/main" noChangeAspect="1"/>
+            </wp:cNvGraphicFramePr>
+            <a:graphic xmlns:a="http://schemas.openxmlformats.org/drawingml/2006/main">
+              <a:graphicData uri="http://schemas.openxmlformats.org/drawingml/2006/picture">
+                <pic:pic xmlns:pic="http://schemas.openxmlformats.org/drawingml/2006/picture">
+                  <pic:nvPicPr>
+                    <pic:cNvPr id="1" name=""/>
+                    <pic:cNvPicPr/>
+                  </pic:nvPicPr>
+                  <pic:blipFill>
+                    <a:blip r:embed="rId33"/>
+                    <a:stretch>
+                      <a:fillRect/>
+                    </a:stretch>
+                  </pic:blipFill>
+                  <pic:spPr>
+                    <a:xfrm>
+                      <a:off x="0" y="0"/>
                       <a:ext cx="5760720" cy="4409440"/>
                     </a:xfrm>
                     <a:prstGeom prst="rect">
@@ -3820,14 +4379,27 @@
       <w:r>
         <w:t xml:space="preserve">Figure </w:t>
       </w:r>
-      <w:fldSimple w:instr=" SEQ Figure \* ARABIC ">
-        <w:r>
-          <w:rPr>
-            <w:noProof/>
-          </w:rPr>
-          <w:t>23</w:t>
-        </w:r>
-      </w:fldSimple>
+      <w:r>
+        <w:fldChar w:fldCharType="begin"/>
+      </w:r>
+      <w:r>
+        <w:instrText xml:space="preserve"> SEQ Figure \* ARABIC </w:instrText>
+      </w:r>
+      <w:r>
+        <w:fldChar w:fldCharType="separate"/>
+      </w:r>
+      <w:r>
+        <w:rPr>
+          <w:noProof/>
+        </w:rPr>
+        <w:t>26</w:t>
+      </w:r>
+      <w:r>
+        <w:rPr>
+          <w:noProof/>
+        </w:rPr>
+        <w:fldChar w:fldCharType="end"/>
+      </w:r>
     </w:p>
     <w:p>
       <w:pPr>
@@ -3873,7 +4445,10 @@
         <w:t xml:space="preserve"> auxquels ils pourront accéder en cliquant dessu</w:t>
       </w:r>
       <w:r>
-        <w:t>s (réutilisation de la Figure 25</w:t>
+        <w:t>s (réutilisation de la Figure 2</w:t>
+      </w:r>
+      <w:r>
+        <w:t>6</w:t>
       </w:r>
       <w:r>
         <w:t>)</w:t>
@@ -3885,7 +4460,7 @@
         <w:t xml:space="preserve"> (cf. F</w:t>
       </w:r>
       <w:r>
-        <w:t>igure 26</w:t>
+        <w:t>igure 27</w:t>
       </w:r>
       <w:r>
         <w:t>).</w:t>
@@ -3895,8 +4470,8 @@
       </w:r>
     </w:p>
     <w:sectPr>
-      <w:headerReference w:type="default" r:id="rId31"/>
-      <w:footerReference w:type="default" r:id="rId32"/>
+      <w:headerReference w:type="default" r:id="rId34"/>
+      <w:footerReference w:type="default" r:id="rId35"/>
       <w:pgSz w:w="11906" w:h="16838"/>
       <w:pgMar w:top="1417" w:right="1417" w:bottom="1417" w:left="1417" w:header="708" w:footer="708" w:gutter="0"/>
       <w:cols w:space="708"/>
@@ -3962,35 +4537,7 @@
           <w:rPr>
             <w:lang w:val="en-US"/>
           </w:rPr>
-          <w:t xml:space="preserve">LAYDIER </w:t>
-        </w:r>
-        <w:proofErr w:type="spellStart"/>
-        <w:r>
-          <w:rPr>
-            <w:lang w:val="en-US"/>
-          </w:rPr>
-          <w:t>Vahic</w:t>
-        </w:r>
-        <w:proofErr w:type="spellEnd"/>
-        <w:r>
-          <w:rPr>
-            <w:lang w:val="en-US"/>
-          </w:rPr>
-          <w:t xml:space="preserve">, TABARD Thomas, THEVENIN </w:t>
-        </w:r>
-        <w:proofErr w:type="spellStart"/>
-        <w:r>
-          <w:rPr>
-            <w:lang w:val="en-US"/>
-          </w:rPr>
-          <w:t>Joanny</w:t>
-        </w:r>
-        <w:proofErr w:type="spellEnd"/>
-        <w:r>
-          <w:rPr>
-            <w:lang w:val="en-US"/>
-          </w:rPr>
-          <w:t>, GABOLDE Pablo</w:t>
+          <w:t>LAYDIER Vahic, TABARD Thomas, THEVENIN Joanny, GABOLDE Pablo</w:t>
         </w:r>
         <w:r>
           <w:rPr>
@@ -4015,7 +4562,7 @@
             <w:noProof/>
             <w:lang w:val="en-US"/>
           </w:rPr>
-          <w:t>12</w:t>
+          <w:t>13</w:t>
         </w:r>
         <w:r>
           <w:rPr>
@@ -5281,7 +5828,7 @@
 </file>
 
 <file path=customXml/itemProps1.xml><?xml version="1.0" encoding="utf-8"?>
-<ds:datastoreItem xmlns:ds="http://schemas.openxmlformats.org/officeDocument/2006/customXml" ds:itemID="{895B9CF0-2364-4B39-839C-802E923F634E}">
+<ds:datastoreItem xmlns:ds="http://schemas.openxmlformats.org/officeDocument/2006/customXml" ds:itemID="{2F98E2ED-839D-4262-BBF1-C315AC4E3011}">
   <ds:schemaRefs>
     <ds:schemaRef ds:uri="http://schemas.openxmlformats.org/officeDocument/2006/bibliography"/>
   </ds:schemaRefs>

--- a/Documents/manuel_utilisateur.docx
+++ b/Documents/manuel_utilisateur.docx
@@ -2,7 +2,7 @@
 <file path=word/document.xml><?xml version="1.0" encoding="utf-8"?>
 <w:document xmlns:wpc="http://schemas.microsoft.com/office/word/2010/wordprocessingCanvas" xmlns:mc="http://schemas.openxmlformats.org/markup-compatibility/2006" xmlns:o="urn:schemas-microsoft-com:office:office" xmlns:r="http://schemas.openxmlformats.org/officeDocument/2006/relationships" xmlns:m="http://schemas.openxmlformats.org/officeDocument/2006/math" xmlns:v="urn:schemas-microsoft-com:vml" xmlns:wp14="http://schemas.microsoft.com/office/word/2010/wordprocessingDrawing" xmlns:wp="http://schemas.openxmlformats.org/drawingml/2006/wordprocessingDrawing" xmlns:w10="urn:schemas-microsoft-com:office:word" xmlns:w="http://schemas.openxmlformats.org/wordprocessingml/2006/main" xmlns:w14="http://schemas.microsoft.com/office/word/2010/wordml" xmlns:w15="http://schemas.microsoft.com/office/word/2012/wordml" xmlns:wpg="http://schemas.microsoft.com/office/word/2010/wordprocessingGroup" xmlns:wpi="http://schemas.microsoft.com/office/word/2010/wordprocessingInk" xmlns:wne="http://schemas.microsoft.com/office/word/2006/wordml" xmlns:wps="http://schemas.microsoft.com/office/word/2010/wordprocessingShape" mc:Ignorable="w14 w15 wp14">
   <w:body>
-    <w:bookmarkStart w:id="0" w:name="_Toc484523689"/>
+    <w:bookmarkStart w:id="0" w:name="_Toc484598457"/>
     <w:p>
       <w:pPr>
         <w:pStyle w:val="Titre1"/>
@@ -65,7 +65,7 @@
               </wp:anchor>
             </w:drawing>
           </mc:Choice>
-          <mc:Fallback xmlns:cx="http://schemas.microsoft.com/office/drawing/2014/chartex" xmlns:cx1="http://schemas.microsoft.com/office/drawing/2015/9/8/chartex" xmlns:cx2="http://schemas.microsoft.com/office/drawing/2015/10/21/chartex" xmlns:cx3="http://schemas.microsoft.com/office/drawing/2016/5/9/chartex" xmlns:cx4="http://schemas.microsoft.com/office/drawing/2016/5/10/chartex" xmlns:cx5="http://schemas.microsoft.com/office/drawing/2016/5/11/chartex" xmlns:cx6="http://schemas.microsoft.com/office/drawing/2016/5/12/chartex" xmlns:cx7="http://schemas.microsoft.com/office/drawing/2016/5/13/chartex" xmlns:cx8="http://schemas.microsoft.com/office/drawing/2016/5/14/chartex" xmlns:aink="http://schemas.microsoft.com/office/drawing/2016/ink" xmlns:w16se="http://schemas.microsoft.com/office/word/2015/wordml/symex">
+          <mc:Fallback xmlns:w16se="http://schemas.microsoft.com/office/word/2015/wordml/symex" xmlns:aink="http://schemas.microsoft.com/office/drawing/2016/ink" xmlns:cx8="http://schemas.microsoft.com/office/drawing/2016/5/14/chartex" xmlns:cx7="http://schemas.microsoft.com/office/drawing/2016/5/13/chartex" xmlns:cx6="http://schemas.microsoft.com/office/drawing/2016/5/12/chartex" xmlns:cx5="http://schemas.microsoft.com/office/drawing/2016/5/11/chartex" xmlns:cx4="http://schemas.microsoft.com/office/drawing/2016/5/10/chartex" xmlns:cx3="http://schemas.microsoft.com/office/drawing/2016/5/9/chartex" xmlns:cx2="http://schemas.microsoft.com/office/drawing/2015/10/21/chartex" xmlns:cx1="http://schemas.microsoft.com/office/drawing/2015/9/8/chartex" xmlns:cx="http://schemas.microsoft.com/office/drawing/2014/chartex">
             <w:pict>
               <v:line w14:anchorId="6D6087E0" id="Straight Connector 3" o:spid="_x0000_s1026" style="position:absolute;z-index:251659264;visibility:visible;mso-wrap-style:square;mso-wrap-distance-left:9pt;mso-wrap-distance-top:0;mso-wrap-distance-right:9pt;mso-wrap-distance-bottom:0;mso-position-horizontal:absolute;mso-position-horizontal-relative:text;mso-position-vertical:absolute;mso-position-vertical-relative:text" from="-.35pt,42.4pt" to="448.9pt,42.4pt" o:gfxdata="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" strokecolor="#4472c4 [3204]" strokeweight="1.5pt">
                 <v:stroke joinstyle="miter"/>
@@ -98,7 +98,7 @@
           <w:color w:val="2F5496" w:themeColor="accent1" w:themeShade="BF"/>
         </w:rPr>
       </w:pPr>
-      <w:bookmarkStart w:id="1" w:name="_Toc484523690"/>
+      <w:bookmarkStart w:id="1" w:name="_Toc484598458"/>
       <w:r>
         <w:rPr>
           <w:rStyle w:val="Emphaseintense"/>
@@ -124,23 +124,41 @@
         <w:jc w:val="both"/>
       </w:pPr>
       <w:r>
-        <w:t xml:space="preserve">C’est un site dont le contenu est développé à l’aide du framework </w:t>
-      </w:r>
+        <w:t xml:space="preserve">C’est un site dont le contenu est développé à l’aide du </w:t>
+      </w:r>
+      <w:proofErr w:type="spellStart"/>
+      <w:r>
+        <w:t>framework</w:t>
+      </w:r>
+      <w:proofErr w:type="spellEnd"/>
+      <w:r>
+        <w:t xml:space="preserve"> </w:t>
+      </w:r>
+      <w:proofErr w:type="spellStart"/>
       <w:r>
         <w:rPr>
           <w:i/>
         </w:rPr>
-        <w:t>Symfony 3</w:t>
+        <w:t>Symfony</w:t>
+      </w:r>
+      <w:proofErr w:type="spellEnd"/>
+      <w:r>
+        <w:rPr>
+          <w:i/>
+        </w:rPr>
+        <w:t xml:space="preserve"> 3</w:t>
       </w:r>
       <w:r>
         <w:t xml:space="preserve"> ainsi que </w:t>
       </w:r>
+      <w:proofErr w:type="spellStart"/>
       <w:r>
         <w:rPr>
           <w:i/>
         </w:rPr>
         <w:t>Bootstrap</w:t>
       </w:r>
+      <w:proofErr w:type="spellEnd"/>
       <w:r>
         <w:t xml:space="preserve"> et </w:t>
       </w:r>
@@ -244,7 +262,17 @@
         <w:jc w:val="both"/>
       </w:pPr>
       <w:r>
-        <w:t>Nous avons décidé de scinder notre rédaction en trois parties, à savoir : la partie qui concerne un utilisateur admin, une partie pour les arbitres et la dernière partie pour des utilisateurs lambdas.</w:t>
+        <w:t xml:space="preserve">Nous avons décidé de scinder notre rédaction en trois parties, à savoir : la partie qui concerne un utilisateur admin, une partie pour les arbitres et la dernière partie pour des utilisateurs </w:t>
+      </w:r>
+      <w:proofErr w:type="spellStart"/>
+      <w:proofErr w:type="gramStart"/>
+      <w:r>
+        <w:t>lambdas</w:t>
+      </w:r>
+      <w:proofErr w:type="spellEnd"/>
+      <w:proofErr w:type="gramEnd"/>
+      <w:r>
+        <w:t>.</w:t>
       </w:r>
     </w:p>
     <w:p>
@@ -289,6 +317,8 @@
             </w:rPr>
             <w:t>Sommaire</w:t>
           </w:r>
+          <w:bookmarkStart w:id="2" w:name="_GoBack"/>
+          <w:bookmarkEnd w:id="2"/>
         </w:p>
         <w:p>
           <w:pPr>
@@ -311,7 +341,7 @@
           <w:r>
             <w:fldChar w:fldCharType="separate"/>
           </w:r>
-          <w:hyperlink w:anchor="_Toc484523689" w:history="1">
+          <w:hyperlink w:anchor="_Toc484598457" w:history="1">
             <w:r>
               <w:rPr>
                 <w:rStyle w:val="Lienhypertexte"/>
@@ -338,7 +368,7 @@
                 <w:noProof/>
                 <w:webHidden/>
               </w:rPr>
-              <w:instrText xml:space="preserve"> PAGEREF _Toc484523689 \h </w:instrText>
+              <w:instrText xml:space="preserve"> PAGEREF _Toc484598457 \h </w:instrText>
             </w:r>
             <w:r>
               <w:rPr>
@@ -381,7 +411,7 @@
               <w:lang w:eastAsia="fr-FR"/>
             </w:rPr>
           </w:pPr>
-          <w:hyperlink w:anchor="_Toc484523690" w:history="1">
+          <w:hyperlink w:anchor="_Toc484598458" w:history="1">
             <w:r>
               <w:rPr>
                 <w:rStyle w:val="Lienhypertexte"/>
@@ -408,7 +438,7 @@
                 <w:noProof/>
                 <w:webHidden/>
               </w:rPr>
-              <w:instrText xml:space="preserve"> PAGEREF _Toc484523690 \h </w:instrText>
+              <w:instrText xml:space="preserve"> PAGEREF _Toc484598458 \h </w:instrText>
             </w:r>
             <w:r>
               <w:rPr>
@@ -451,7 +481,7 @@
               <w:lang w:eastAsia="fr-FR"/>
             </w:rPr>
           </w:pPr>
-          <w:hyperlink w:anchor="_Toc484523691" w:history="1">
+          <w:hyperlink w:anchor="_Toc484598459" w:history="1">
             <w:r>
               <w:rPr>
                 <w:rStyle w:val="Lienhypertexte"/>
@@ -478,7 +508,7 @@
                 <w:noProof/>
                 <w:webHidden/>
               </w:rPr>
-              <w:instrText xml:space="preserve"> PAGEREF _Toc484523691 \h </w:instrText>
+              <w:instrText xml:space="preserve"> PAGEREF _Toc484598459 \h </w:instrText>
             </w:r>
             <w:r>
               <w:rPr>
@@ -521,7 +551,7 @@
               <w:lang w:eastAsia="fr-FR"/>
             </w:rPr>
           </w:pPr>
-          <w:hyperlink w:anchor="_Toc484523692" w:history="1">
+          <w:hyperlink w:anchor="_Toc484598460" w:history="1">
             <w:r>
               <w:rPr>
                 <w:rStyle w:val="Lienhypertexte"/>
@@ -548,7 +578,7 @@
                 <w:noProof/>
                 <w:webHidden/>
               </w:rPr>
-              <w:instrText xml:space="preserve"> PAGEREF _Toc484523692 \h </w:instrText>
+              <w:instrText xml:space="preserve"> PAGEREF _Toc484598460 \h </w:instrText>
             </w:r>
             <w:r>
               <w:rPr>
@@ -591,7 +621,7 @@
               <w:lang w:eastAsia="fr-FR"/>
             </w:rPr>
           </w:pPr>
-          <w:hyperlink w:anchor="_Toc484523693" w:history="1">
+          <w:hyperlink w:anchor="_Toc484598461" w:history="1">
             <w:r>
               <w:rPr>
                 <w:rStyle w:val="Lienhypertexte"/>
@@ -618,7 +648,7 @@
                 <w:noProof/>
                 <w:webHidden/>
               </w:rPr>
-              <w:instrText xml:space="preserve"> PAGEREF _Toc484523693 \h </w:instrText>
+              <w:instrText xml:space="preserve"> PAGEREF _Toc484598461 \h </w:instrText>
             </w:r>
             <w:r>
               <w:rPr>
@@ -661,7 +691,7 @@
               <w:lang w:eastAsia="fr-FR"/>
             </w:rPr>
           </w:pPr>
-          <w:hyperlink w:anchor="_Toc484523694" w:history="1">
+          <w:hyperlink w:anchor="_Toc484598462" w:history="1">
             <w:r>
               <w:rPr>
                 <w:rStyle w:val="Lienhypertexte"/>
@@ -688,7 +718,7 @@
                 <w:noProof/>
                 <w:webHidden/>
               </w:rPr>
-              <w:instrText xml:space="preserve"> PAGEREF _Toc484523694 \h </w:instrText>
+              <w:instrText xml:space="preserve"> PAGEREF _Toc484598462 \h </w:instrText>
             </w:r>
             <w:r>
               <w:rPr>
@@ -731,7 +761,7 @@
               <w:lang w:eastAsia="fr-FR"/>
             </w:rPr>
           </w:pPr>
-          <w:hyperlink w:anchor="_Toc484523695" w:history="1">
+          <w:hyperlink w:anchor="_Toc484598463" w:history="1">
             <w:r>
               <w:rPr>
                 <w:rStyle w:val="Lienhypertexte"/>
@@ -758,7 +788,7 @@
                 <w:noProof/>
                 <w:webHidden/>
               </w:rPr>
-              <w:instrText xml:space="preserve"> PAGEREF _Toc484523695 \h </w:instrText>
+              <w:instrText xml:space="preserve"> PAGEREF _Toc484598463 \h </w:instrText>
             </w:r>
             <w:r>
               <w:rPr>
@@ -778,7 +808,7 @@
                 <w:noProof/>
                 <w:webHidden/>
               </w:rPr>
-              <w:t>9</w:t>
+              <w:t>10</w:t>
             </w:r>
             <w:r>
               <w:rPr>
@@ -801,7 +831,7 @@
               <w:lang w:eastAsia="fr-FR"/>
             </w:rPr>
           </w:pPr>
-          <w:hyperlink w:anchor="_Toc484523696" w:history="1">
+          <w:hyperlink w:anchor="_Toc484598464" w:history="1">
             <w:r>
               <w:rPr>
                 <w:rStyle w:val="Lienhypertexte"/>
@@ -828,7 +858,7 @@
                 <w:noProof/>
                 <w:webHidden/>
               </w:rPr>
-              <w:instrText xml:space="preserve"> PAGEREF _Toc484523696 \h </w:instrText>
+              <w:instrText xml:space="preserve"> PAGEREF _Toc484598464 \h </w:instrText>
             </w:r>
             <w:r>
               <w:rPr>
@@ -848,7 +878,7 @@
                 <w:noProof/>
                 <w:webHidden/>
               </w:rPr>
-              <w:t>9</w:t>
+              <w:t>10</w:t>
             </w:r>
             <w:r>
               <w:rPr>
@@ -871,7 +901,7 @@
               <w:lang w:eastAsia="fr-FR"/>
             </w:rPr>
           </w:pPr>
-          <w:hyperlink w:anchor="_Toc484523697" w:history="1">
+          <w:hyperlink w:anchor="_Toc484598465" w:history="1">
             <w:r>
               <w:rPr>
                 <w:rStyle w:val="Lienhypertexte"/>
@@ -898,7 +928,7 @@
                 <w:noProof/>
                 <w:webHidden/>
               </w:rPr>
-              <w:instrText xml:space="preserve"> PAGEREF _Toc484523697 \h </w:instrText>
+              <w:instrText xml:space="preserve"> PAGEREF _Toc484598465 \h </w:instrText>
             </w:r>
             <w:r>
               <w:rPr>
@@ -918,7 +948,7 @@
                 <w:noProof/>
                 <w:webHidden/>
               </w:rPr>
-              <w:t>9</w:t>
+              <w:t>10</w:t>
             </w:r>
             <w:r>
               <w:rPr>
@@ -941,7 +971,7 @@
               <w:lang w:eastAsia="fr-FR"/>
             </w:rPr>
           </w:pPr>
-          <w:hyperlink w:anchor="_Toc484523698" w:history="1">
+          <w:hyperlink w:anchor="_Toc484598466" w:history="1">
             <w:r>
               <w:rPr>
                 <w:rStyle w:val="Lienhypertexte"/>
@@ -968,7 +998,7 @@
                 <w:noProof/>
                 <w:webHidden/>
               </w:rPr>
-              <w:instrText xml:space="preserve"> PAGEREF _Toc484523698 \h </w:instrText>
+              <w:instrText xml:space="preserve"> PAGEREF _Toc484598466 \h </w:instrText>
             </w:r>
             <w:r>
               <w:rPr>
@@ -988,7 +1018,7 @@
                 <w:noProof/>
                 <w:webHidden/>
               </w:rPr>
-              <w:t>11</w:t>
+              <w:t>13</w:t>
             </w:r>
             <w:r>
               <w:rPr>
@@ -1011,7 +1041,7 @@
               <w:lang w:eastAsia="fr-FR"/>
             </w:rPr>
           </w:pPr>
-          <w:hyperlink w:anchor="_Toc484523699" w:history="1">
+          <w:hyperlink w:anchor="_Toc484598467" w:history="1">
             <w:r>
               <w:rPr>
                 <w:rStyle w:val="Lienhypertexte"/>
@@ -1038,7 +1068,7 @@
                 <w:noProof/>
                 <w:webHidden/>
               </w:rPr>
-              <w:instrText xml:space="preserve"> PAGEREF _Toc484523699 \h </w:instrText>
+              <w:instrText xml:space="preserve"> PAGEREF _Toc484598467 \h </w:instrText>
             </w:r>
             <w:r>
               <w:rPr>
@@ -1058,7 +1088,7 @@
                 <w:noProof/>
                 <w:webHidden/>
               </w:rPr>
-              <w:t>11</w:t>
+              <w:t>13</w:t>
             </w:r>
             <w:r>
               <w:rPr>
@@ -1081,7 +1111,7 @@
               <w:lang w:eastAsia="fr-FR"/>
             </w:rPr>
           </w:pPr>
-          <w:hyperlink w:anchor="_Toc484523700" w:history="1">
+          <w:hyperlink w:anchor="_Toc484598468" w:history="1">
             <w:r>
               <w:rPr>
                 <w:rStyle w:val="Lienhypertexte"/>
@@ -1108,7 +1138,7 @@
                 <w:noProof/>
                 <w:webHidden/>
               </w:rPr>
-              <w:instrText xml:space="preserve"> PAGEREF _Toc484523700 \h </w:instrText>
+              <w:instrText xml:space="preserve"> PAGEREF _Toc484598468 \h </w:instrText>
             </w:r>
             <w:r>
               <w:rPr>
@@ -1128,7 +1158,7 @@
                 <w:noProof/>
                 <w:webHidden/>
               </w:rPr>
-              <w:t>12</w:t>
+              <w:t>15</w:t>
             </w:r>
             <w:r>
               <w:rPr>
@@ -1164,11 +1194,11 @@
         <w:pStyle w:val="Titre2"/>
         <w:jc w:val="both"/>
       </w:pPr>
-      <w:bookmarkStart w:id="2" w:name="_Toc484523691"/>
+      <w:bookmarkStart w:id="3" w:name="_Toc484598459"/>
       <w:r>
         <w:t>L’administrateur</w:t>
       </w:r>
-      <w:bookmarkEnd w:id="2"/>
+      <w:bookmarkEnd w:id="3"/>
     </w:p>
     <w:p>
       <w:pPr>
@@ -1191,11 +1221,11 @@
       <w:pPr>
         <w:pStyle w:val="Titre3"/>
       </w:pPr>
-      <w:bookmarkStart w:id="3" w:name="_Toc484523692"/>
+      <w:bookmarkStart w:id="4" w:name="_Toc484598460"/>
       <w:r>
         <w:t>Connexion</w:t>
       </w:r>
-      <w:bookmarkEnd w:id="3"/>
+      <w:bookmarkEnd w:id="4"/>
     </w:p>
     <w:p>
       <w:pPr>
@@ -1280,27 +1310,14 @@
       <w:r>
         <w:t xml:space="preserve">Figure </w:t>
       </w:r>
-      <w:r>
-        <w:fldChar w:fldCharType="begin"/>
-      </w:r>
-      <w:r>
-        <w:instrText xml:space="preserve"> SEQ Figure \* ARABIC </w:instrText>
-      </w:r>
-      <w:r>
-        <w:fldChar w:fldCharType="separate"/>
-      </w:r>
-      <w:r>
-        <w:rPr>
-          <w:noProof/>
-        </w:rPr>
-        <w:t>1</w:t>
-      </w:r>
-      <w:r>
-        <w:rPr>
-          <w:noProof/>
-        </w:rPr>
-        <w:fldChar w:fldCharType="end"/>
-      </w:r>
+      <w:fldSimple w:instr=" SEQ Figure \* ARABIC ">
+        <w:r>
+          <w:rPr>
+            <w:noProof/>
+          </w:rPr>
+          <w:t>1</w:t>
+        </w:r>
+      </w:fldSimple>
     </w:p>
     <w:p>
       <w:pPr>
@@ -1379,27 +1396,14 @@
       <w:r>
         <w:t xml:space="preserve">Figure </w:t>
       </w:r>
-      <w:r>
-        <w:fldChar w:fldCharType="begin"/>
-      </w:r>
-      <w:r>
-        <w:instrText xml:space="preserve"> SEQ Figure \* ARABIC </w:instrText>
-      </w:r>
-      <w:r>
-        <w:fldChar w:fldCharType="separate"/>
-      </w:r>
-      <w:r>
-        <w:rPr>
-          <w:noProof/>
-        </w:rPr>
-        <w:t>2</w:t>
-      </w:r>
-      <w:r>
-        <w:rPr>
-          <w:noProof/>
-        </w:rPr>
-        <w:fldChar w:fldCharType="end"/>
-      </w:r>
+      <w:fldSimple w:instr=" SEQ Figure \* ARABIC ">
+        <w:r>
+          <w:rPr>
+            <w:noProof/>
+          </w:rPr>
+          <w:t>2</w:t>
+        </w:r>
+      </w:fldSimple>
     </w:p>
     <w:p>
       <w:pPr>
@@ -1478,27 +1482,14 @@
       <w:r>
         <w:t xml:space="preserve">Figure </w:t>
       </w:r>
-      <w:r>
-        <w:fldChar w:fldCharType="begin"/>
-      </w:r>
-      <w:r>
-        <w:instrText xml:space="preserve"> SEQ Figure \* ARABIC </w:instrText>
-      </w:r>
-      <w:r>
-        <w:fldChar w:fldCharType="separate"/>
-      </w:r>
-      <w:r>
-        <w:rPr>
-          <w:noProof/>
-        </w:rPr>
-        <w:t>3</w:t>
-      </w:r>
-      <w:r>
-        <w:rPr>
-          <w:noProof/>
-        </w:rPr>
-        <w:fldChar w:fldCharType="end"/>
-      </w:r>
+      <w:fldSimple w:instr=" SEQ Figure \* ARABIC ">
+        <w:r>
+          <w:rPr>
+            <w:noProof/>
+          </w:rPr>
+          <w:t>3</w:t>
+        </w:r>
+      </w:fldSimple>
     </w:p>
     <w:p>
       <w:pPr>
@@ -1687,37 +1678,24 @@
       <w:r>
         <w:t xml:space="preserve">Figure </w:t>
       </w:r>
-      <w:r>
-        <w:fldChar w:fldCharType="begin"/>
-      </w:r>
-      <w:r>
-        <w:instrText xml:space="preserve"> SEQ Figure \* ARABIC </w:instrText>
-      </w:r>
-      <w:r>
-        <w:fldChar w:fldCharType="separate"/>
-      </w:r>
-      <w:r>
-        <w:rPr>
-          <w:noProof/>
-        </w:rPr>
-        <w:t>4</w:t>
-      </w:r>
-      <w:r>
-        <w:rPr>
-          <w:noProof/>
-        </w:rPr>
-        <w:fldChar w:fldCharType="end"/>
-      </w:r>
+      <w:fldSimple w:instr=" SEQ Figure \* ARABIC ">
+        <w:r>
+          <w:rPr>
+            <w:noProof/>
+          </w:rPr>
+          <w:t>4</w:t>
+        </w:r>
+      </w:fldSimple>
     </w:p>
     <w:p>
       <w:pPr>
         <w:pStyle w:val="Titre3"/>
       </w:pPr>
-      <w:bookmarkStart w:id="4" w:name="_Toc484523693"/>
+      <w:bookmarkStart w:id="5" w:name="_Toc484598461"/>
       <w:r>
         <w:t>Création et gestion de tournoi</w:t>
       </w:r>
-      <w:bookmarkEnd w:id="4"/>
+      <w:bookmarkEnd w:id="5"/>
     </w:p>
     <w:p>
       <w:pPr>
@@ -1802,27 +1780,14 @@
       <w:r>
         <w:t xml:space="preserve">Figure </w:t>
       </w:r>
-      <w:r>
-        <w:fldChar w:fldCharType="begin"/>
-      </w:r>
-      <w:r>
-        <w:instrText xml:space="preserve"> SEQ Figure \* ARABIC </w:instrText>
-      </w:r>
-      <w:r>
-        <w:fldChar w:fldCharType="separate"/>
-      </w:r>
-      <w:r>
-        <w:rPr>
-          <w:noProof/>
-        </w:rPr>
-        <w:t>5</w:t>
-      </w:r>
-      <w:r>
-        <w:rPr>
-          <w:noProof/>
-        </w:rPr>
-        <w:fldChar w:fldCharType="end"/>
-      </w:r>
+      <w:fldSimple w:instr=" SEQ Figure \* ARABIC ">
+        <w:r>
+          <w:rPr>
+            <w:noProof/>
+          </w:rPr>
+          <w:t>5</w:t>
+        </w:r>
+      </w:fldSimple>
     </w:p>
     <w:p>
       <w:pPr>
@@ -1942,27 +1907,14 @@
       <w:r>
         <w:t xml:space="preserve">Figure </w:t>
       </w:r>
-      <w:r>
-        <w:fldChar w:fldCharType="begin"/>
-      </w:r>
-      <w:r>
-        <w:instrText xml:space="preserve"> SEQ Figure \* ARABIC </w:instrText>
-      </w:r>
-      <w:r>
-        <w:fldChar w:fldCharType="separate"/>
-      </w:r>
-      <w:r>
-        <w:rPr>
-          <w:noProof/>
-        </w:rPr>
-        <w:t>6</w:t>
-      </w:r>
-      <w:r>
-        <w:rPr>
-          <w:noProof/>
-        </w:rPr>
-        <w:fldChar w:fldCharType="end"/>
-      </w:r>
+      <w:fldSimple w:instr=" SEQ Figure \* ARABIC ">
+        <w:r>
+          <w:rPr>
+            <w:noProof/>
+          </w:rPr>
+          <w:t>6</w:t>
+        </w:r>
+      </w:fldSimple>
     </w:p>
     <w:p>
       <w:pPr>
@@ -2080,27 +2032,14 @@
       <w:r>
         <w:t xml:space="preserve">Figure </w:t>
       </w:r>
-      <w:r>
-        <w:fldChar w:fldCharType="begin"/>
-      </w:r>
-      <w:r>
-        <w:instrText xml:space="preserve"> SEQ Figure \* ARABIC </w:instrText>
-      </w:r>
-      <w:r>
-        <w:fldChar w:fldCharType="separate"/>
-      </w:r>
-      <w:r>
-        <w:rPr>
-          <w:noProof/>
-        </w:rPr>
-        <w:t>7</w:t>
-      </w:r>
-      <w:r>
-        <w:rPr>
-          <w:noProof/>
-        </w:rPr>
-        <w:fldChar w:fldCharType="end"/>
-      </w:r>
+      <w:fldSimple w:instr=" SEQ Figure \* ARABIC ">
+        <w:r>
+          <w:rPr>
+            <w:noProof/>
+          </w:rPr>
+          <w:t>7</w:t>
+        </w:r>
+      </w:fldSimple>
     </w:p>
     <w:p>
       <w:pPr>
@@ -2169,14 +2108,27 @@
       <w:r>
         <w:t xml:space="preserve">Figure </w:t>
       </w:r>
-      <w:fldSimple w:instr=" SEQ Figure \* ARABIC ">
-        <w:r>
-          <w:rPr>
-            <w:noProof/>
-          </w:rPr>
-          <w:t>8</w:t>
-        </w:r>
-      </w:fldSimple>
+      <w:r>
+        <w:fldChar w:fldCharType="begin"/>
+      </w:r>
+      <w:r>
+        <w:instrText xml:space="preserve"> SEQ Figure \* ARABIC </w:instrText>
+      </w:r>
+      <w:r>
+        <w:fldChar w:fldCharType="separate"/>
+      </w:r>
+      <w:r>
+        <w:rPr>
+          <w:noProof/>
+        </w:rPr>
+        <w:t>8</w:t>
+      </w:r>
+      <w:r>
+        <w:rPr>
+          <w:noProof/>
+        </w:rPr>
+        <w:fldChar w:fldCharType="end"/>
+      </w:r>
     </w:p>
     <w:p>
       <w:pPr>
@@ -2271,27 +2223,14 @@
       <w:r>
         <w:t xml:space="preserve">Figure </w:t>
       </w:r>
-      <w:r>
-        <w:fldChar w:fldCharType="begin"/>
-      </w:r>
-      <w:r>
-        <w:instrText xml:space="preserve"> SEQ Figure \* ARABIC </w:instrText>
-      </w:r>
-      <w:r>
-        <w:fldChar w:fldCharType="separate"/>
-      </w:r>
-      <w:r>
-        <w:rPr>
-          <w:noProof/>
-        </w:rPr>
-        <w:t>9</w:t>
-      </w:r>
-      <w:r>
-        <w:rPr>
-          <w:noProof/>
-        </w:rPr>
-        <w:fldChar w:fldCharType="end"/>
-      </w:r>
+      <w:fldSimple w:instr=" SEQ Figure \* ARABIC ">
+        <w:r>
+          <w:rPr>
+            <w:noProof/>
+          </w:rPr>
+          <w:t>9</w:t>
+        </w:r>
+      </w:fldSimple>
     </w:p>
     <w:p>
       <w:pPr>
@@ -2379,27 +2318,14 @@
       <w:r>
         <w:t xml:space="preserve">Figure </w:t>
       </w:r>
-      <w:r>
-        <w:fldChar w:fldCharType="begin"/>
-      </w:r>
-      <w:r>
-        <w:instrText xml:space="preserve"> SEQ Figure \* ARABIC </w:instrText>
-      </w:r>
-      <w:r>
-        <w:fldChar w:fldCharType="separate"/>
-      </w:r>
-      <w:r>
-        <w:rPr>
-          <w:noProof/>
-        </w:rPr>
-        <w:t>10</w:t>
-      </w:r>
-      <w:r>
-        <w:rPr>
-          <w:noProof/>
-        </w:rPr>
-        <w:fldChar w:fldCharType="end"/>
-      </w:r>
+      <w:fldSimple w:instr=" SEQ Figure \* ARABIC ">
+        <w:r>
+          <w:rPr>
+            <w:noProof/>
+          </w:rPr>
+          <w:t>10</w:t>
+        </w:r>
+      </w:fldSimple>
     </w:p>
     <w:p>
       <w:pPr>
@@ -2484,27 +2410,14 @@
       <w:r>
         <w:t xml:space="preserve">Figure </w:t>
       </w:r>
-      <w:r>
-        <w:fldChar w:fldCharType="begin"/>
-      </w:r>
-      <w:r>
-        <w:instrText xml:space="preserve"> SEQ Figure \* ARABIC </w:instrText>
-      </w:r>
-      <w:r>
-        <w:fldChar w:fldCharType="separate"/>
-      </w:r>
-      <w:r>
-        <w:rPr>
-          <w:noProof/>
-        </w:rPr>
-        <w:t>11</w:t>
-      </w:r>
-      <w:r>
-        <w:rPr>
-          <w:noProof/>
-        </w:rPr>
-        <w:fldChar w:fldCharType="end"/>
-      </w:r>
+      <w:fldSimple w:instr=" SEQ Figure \* ARABIC ">
+        <w:r>
+          <w:rPr>
+            <w:noProof/>
+          </w:rPr>
+          <w:t>11</w:t>
+        </w:r>
+      </w:fldSimple>
     </w:p>
     <w:p>
       <w:r>
@@ -2596,33 +2509,20 @@
       <w:r>
         <w:t xml:space="preserve">Figure </w:t>
       </w:r>
-      <w:r>
-        <w:fldChar w:fldCharType="begin"/>
-      </w:r>
-      <w:r>
-        <w:instrText xml:space="preserve"> SEQ Figure \* ARABIC </w:instrText>
-      </w:r>
-      <w:r>
-        <w:fldChar w:fldCharType="separate"/>
-      </w:r>
-      <w:r>
-        <w:rPr>
-          <w:noProof/>
-        </w:rPr>
-        <w:t>12</w:t>
-      </w:r>
-      <w:r>
-        <w:rPr>
-          <w:noProof/>
-        </w:rPr>
-        <w:fldChar w:fldCharType="end"/>
-      </w:r>
+      <w:fldSimple w:instr=" SEQ Figure \* ARABIC ">
+        <w:r>
+          <w:rPr>
+            <w:noProof/>
+          </w:rPr>
+          <w:t>12</w:t>
+        </w:r>
+      </w:fldSimple>
     </w:p>
     <w:p>
       <w:pPr>
         <w:pStyle w:val="Titre3"/>
       </w:pPr>
-      <w:bookmarkStart w:id="5" w:name="_Toc484523694"/>
+      <w:bookmarkStart w:id="6" w:name="_Toc484598462"/>
       <w:r>
         <w:t>Gesti</w:t>
       </w:r>
@@ -2632,7 +2532,7 @@
       <w:r>
         <w:t>s</w:t>
       </w:r>
-      <w:bookmarkEnd w:id="5"/>
+      <w:bookmarkEnd w:id="6"/>
     </w:p>
     <w:p>
       <w:pPr>
@@ -2649,7 +2549,15 @@
         <w:t>s en fonction des informations saisies lors de la configuration</w:t>
       </w:r>
       <w:r>
-        <w:t xml:space="preserve"> (cf Figu</w:t>
+        <w:t xml:space="preserve"> (</w:t>
+      </w:r>
+      <w:proofErr w:type="spellStart"/>
+      <w:r>
+        <w:t>cf</w:t>
+      </w:r>
+      <w:proofErr w:type="spellEnd"/>
+      <w:r>
+        <w:t xml:space="preserve"> Figu</w:t>
       </w:r>
       <w:r>
         <w:t>re 13</w:t>
@@ -2726,27 +2634,14 @@
       <w:r>
         <w:t xml:space="preserve">Figure </w:t>
       </w:r>
-      <w:r>
-        <w:fldChar w:fldCharType="begin"/>
-      </w:r>
-      <w:r>
-        <w:instrText xml:space="preserve"> SEQ Figure \* ARABIC </w:instrText>
-      </w:r>
-      <w:r>
-        <w:fldChar w:fldCharType="separate"/>
-      </w:r>
-      <w:r>
-        <w:rPr>
-          <w:noProof/>
-        </w:rPr>
-        <w:t>13</w:t>
-      </w:r>
-      <w:r>
-        <w:rPr>
-          <w:noProof/>
-        </w:rPr>
-        <w:fldChar w:fldCharType="end"/>
-      </w:r>
+      <w:fldSimple w:instr=" SEQ Figure \* ARABIC ">
+        <w:r>
+          <w:rPr>
+            <w:noProof/>
+          </w:rPr>
+          <w:t>13</w:t>
+        </w:r>
+      </w:fldSimple>
     </w:p>
     <w:p>
       <w:r>
@@ -2846,27 +2741,14 @@
       <w:r>
         <w:t xml:space="preserve">Figure </w:t>
       </w:r>
-      <w:r>
-        <w:fldChar w:fldCharType="begin"/>
-      </w:r>
-      <w:r>
-        <w:instrText xml:space="preserve"> SEQ Figure \* ARABIC </w:instrText>
-      </w:r>
-      <w:r>
-        <w:fldChar w:fldCharType="separate"/>
-      </w:r>
-      <w:r>
-        <w:rPr>
-          <w:noProof/>
-        </w:rPr>
-        <w:t>14</w:t>
-      </w:r>
-      <w:r>
-        <w:rPr>
-          <w:noProof/>
-        </w:rPr>
-        <w:fldChar w:fldCharType="end"/>
-      </w:r>
+      <w:fldSimple w:instr=" SEQ Figure \* ARABIC ">
+        <w:r>
+          <w:rPr>
+            <w:noProof/>
+          </w:rPr>
+          <w:t>14</w:t>
+        </w:r>
+      </w:fldSimple>
     </w:p>
     <w:p>
       <w:pPr>
@@ -2950,30 +2832,14 @@
       <w:r>
         <w:t xml:space="preserve">Figure </w:t>
       </w:r>
-      <w:r>
-        <w:fldChar w:fldCharType="begin"/>
-      </w:r>
-      <w:r>
-        <w:instrText xml:space="preserve"> SEQ Figure \* AR</w:instrText>
-      </w:r>
-      <w:r>
-        <w:instrText xml:space="preserve">ABIC </w:instrText>
-      </w:r>
-      <w:r>
-        <w:fldChar w:fldCharType="separate"/>
-      </w:r>
-      <w:r>
-        <w:rPr>
-          <w:noProof/>
-        </w:rPr>
-        <w:t>15</w:t>
-      </w:r>
-      <w:r>
-        <w:rPr>
-          <w:noProof/>
-        </w:rPr>
-        <w:fldChar w:fldCharType="end"/>
-      </w:r>
+      <w:fldSimple w:instr=" SEQ Figure \* ARABIC ">
+        <w:r>
+          <w:rPr>
+            <w:noProof/>
+          </w:rPr>
+          <w:t>15</w:t>
+        </w:r>
+      </w:fldSimple>
     </w:p>
     <w:p>
       <w:pPr>
@@ -3070,27 +2936,14 @@
       <w:r>
         <w:t xml:space="preserve">Figure </w:t>
       </w:r>
-      <w:r>
-        <w:fldChar w:fldCharType="begin"/>
-      </w:r>
-      <w:r>
-        <w:instrText xml:space="preserve"> SEQ Figure \* ARABIC </w:instrText>
-      </w:r>
-      <w:r>
-        <w:fldChar w:fldCharType="separate"/>
-      </w:r>
-      <w:r>
-        <w:rPr>
-          <w:noProof/>
-        </w:rPr>
-        <w:t>16</w:t>
-      </w:r>
-      <w:r>
-        <w:rPr>
-          <w:noProof/>
-        </w:rPr>
-        <w:fldChar w:fldCharType="end"/>
-      </w:r>
+      <w:fldSimple w:instr=" SEQ Figure \* ARABIC ">
+        <w:r>
+          <w:rPr>
+            <w:noProof/>
+          </w:rPr>
+          <w:t>16</w:t>
+        </w:r>
+      </w:fldSimple>
     </w:p>
     <w:p>
       <w:pPr>
@@ -3204,27 +3057,14 @@
       <w:r>
         <w:t xml:space="preserve">Figure </w:t>
       </w:r>
-      <w:r>
-        <w:fldChar w:fldCharType="begin"/>
-      </w:r>
-      <w:r>
-        <w:instrText xml:space="preserve"> SEQ Figure \* ARABIC </w:instrText>
-      </w:r>
-      <w:r>
-        <w:fldChar w:fldCharType="separate"/>
-      </w:r>
-      <w:r>
-        <w:rPr>
-          <w:noProof/>
-        </w:rPr>
-        <w:t>17</w:t>
-      </w:r>
-      <w:r>
-        <w:rPr>
-          <w:noProof/>
-        </w:rPr>
-        <w:fldChar w:fldCharType="end"/>
-      </w:r>
+      <w:fldSimple w:instr=" SEQ Figure \* ARABIC ">
+        <w:r>
+          <w:rPr>
+            <w:noProof/>
+          </w:rPr>
+          <w:t>17</w:t>
+        </w:r>
+      </w:fldSimple>
     </w:p>
     <w:p>
       <w:pPr>
@@ -3302,27 +3142,14 @@
       <w:r>
         <w:t xml:space="preserve">Figure </w:t>
       </w:r>
-      <w:r>
-        <w:fldChar w:fldCharType="begin"/>
-      </w:r>
-      <w:r>
-        <w:instrText xml:space="preserve"> SEQ Figure \* ARABIC </w:instrText>
-      </w:r>
-      <w:r>
-        <w:fldChar w:fldCharType="separate"/>
-      </w:r>
-      <w:r>
-        <w:rPr>
-          <w:noProof/>
-        </w:rPr>
-        <w:t>18</w:t>
-      </w:r>
-      <w:r>
-        <w:rPr>
-          <w:noProof/>
-        </w:rPr>
-        <w:fldChar w:fldCharType="end"/>
-      </w:r>
+      <w:fldSimple w:instr=" SEQ Figure \* ARABIC ">
+        <w:r>
+          <w:rPr>
+            <w:noProof/>
+          </w:rPr>
+          <w:t>18</w:t>
+        </w:r>
+      </w:fldSimple>
     </w:p>
     <w:p>
       <w:pPr>
@@ -3341,8 +3168,6 @@
       <w:r>
         <w:t xml:space="preserve"> et du classement pour les poules</w:t>
       </w:r>
-      <w:bookmarkStart w:id="6" w:name="_GoBack"/>
-      <w:bookmarkEnd w:id="6"/>
       <w:r>
         <w:t xml:space="preserve"> (cf. Figure 19).</w:t>
       </w:r>
@@ -3415,14 +3240,27 @@
       <w:r>
         <w:t xml:space="preserve">Figure </w:t>
       </w:r>
-      <w:fldSimple w:instr=" SEQ Figure \* ARABIC ">
-        <w:r>
-          <w:rPr>
-            <w:noProof/>
-          </w:rPr>
-          <w:t>19</w:t>
-        </w:r>
-      </w:fldSimple>
+      <w:r>
+        <w:fldChar w:fldCharType="begin"/>
+      </w:r>
+      <w:r>
+        <w:instrText xml:space="preserve"> SEQ Figure \* ARABIC </w:instrText>
+      </w:r>
+      <w:r>
+        <w:fldChar w:fldCharType="separate"/>
+      </w:r>
+      <w:r>
+        <w:rPr>
+          <w:noProof/>
+        </w:rPr>
+        <w:t>19</w:t>
+      </w:r>
+      <w:r>
+        <w:rPr>
+          <w:noProof/>
+        </w:rPr>
+        <w:fldChar w:fldCharType="end"/>
+      </w:r>
     </w:p>
     <w:p>
       <w:pPr>
@@ -3520,27 +3358,14 @@
       <w:r>
         <w:t xml:space="preserve">Figure </w:t>
       </w:r>
-      <w:r>
-        <w:fldChar w:fldCharType="begin"/>
-      </w:r>
-      <w:r>
-        <w:instrText xml:space="preserve"> SEQ Figure \* ARABIC </w:instrText>
-      </w:r>
-      <w:r>
-        <w:fldChar w:fldCharType="separate"/>
-      </w:r>
-      <w:r>
-        <w:rPr>
-          <w:noProof/>
-        </w:rPr>
-        <w:t>20</w:t>
-      </w:r>
-      <w:r>
-        <w:rPr>
-          <w:noProof/>
-        </w:rPr>
-        <w:fldChar w:fldCharType="end"/>
-      </w:r>
+      <w:fldSimple w:instr=" SEQ Figure \* ARABIC ">
+        <w:r>
+          <w:rPr>
+            <w:noProof/>
+          </w:rPr>
+          <w:t>20</w:t>
+        </w:r>
+      </w:fldSimple>
     </w:p>
     <w:p>
       <w:pPr>
@@ -3631,27 +3456,14 @@
       <w:r>
         <w:t xml:space="preserve">Figure </w:t>
       </w:r>
-      <w:r>
-        <w:fldChar w:fldCharType="begin"/>
-      </w:r>
-      <w:r>
-        <w:instrText xml:space="preserve"> SEQ Figure \* ARABIC </w:instrText>
-      </w:r>
-      <w:r>
-        <w:fldChar w:fldCharType="separate"/>
-      </w:r>
-      <w:r>
-        <w:rPr>
-          <w:noProof/>
-        </w:rPr>
-        <w:t>21</w:t>
-      </w:r>
-      <w:r>
-        <w:rPr>
-          <w:noProof/>
-        </w:rPr>
-        <w:fldChar w:fldCharType="end"/>
-      </w:r>
+      <w:fldSimple w:instr=" SEQ Figure \* ARABIC ">
+        <w:r>
+          <w:rPr>
+            <w:noProof/>
+          </w:rPr>
+          <w:t>21</w:t>
+        </w:r>
+      </w:fldSimple>
     </w:p>
     <w:p>
       <w:pPr>
@@ -3662,7 +3474,6 @@
           <w:szCs w:val="32"/>
         </w:rPr>
       </w:pPr>
-      <w:bookmarkStart w:id="7" w:name="_Toc484523695"/>
       <w:r>
         <w:br w:type="page"/>
       </w:r>
@@ -3671,6 +3482,7 @@
       <w:pPr>
         <w:pStyle w:val="Titre2"/>
       </w:pPr>
+      <w:bookmarkStart w:id="7" w:name="_Toc484598463"/>
       <w:r>
         <w:lastRenderedPageBreak/>
         <w:t>L’arbitre</w:t>
@@ -3690,7 +3502,7 @@
       <w:pPr>
         <w:pStyle w:val="Titre3"/>
       </w:pPr>
-      <w:bookmarkStart w:id="8" w:name="_Toc484523696"/>
+      <w:bookmarkStart w:id="8" w:name="_Toc484598464"/>
       <w:r>
         <w:t>Connexion</w:t>
       </w:r>
@@ -3721,7 +3533,7 @@
       <w:pPr>
         <w:pStyle w:val="Titre3"/>
       </w:pPr>
-      <w:bookmarkStart w:id="9" w:name="_Toc484523697"/>
+      <w:bookmarkStart w:id="9" w:name="_Toc484598465"/>
       <w:r>
         <w:t>Arbitrage des matchs</w:t>
       </w:r>
@@ -3818,27 +3630,14 @@
       <w:r>
         <w:t xml:space="preserve">Figure </w:t>
       </w:r>
-      <w:r>
-        <w:fldChar w:fldCharType="begin"/>
-      </w:r>
-      <w:r>
-        <w:instrText xml:space="preserve"> SEQ Figure \* ARABIC </w:instrText>
-      </w:r>
-      <w:r>
-        <w:fldChar w:fldCharType="separate"/>
-      </w:r>
-      <w:r>
-        <w:rPr>
-          <w:noProof/>
-        </w:rPr>
-        <w:t>22</w:t>
-      </w:r>
-      <w:r>
-        <w:rPr>
-          <w:noProof/>
-        </w:rPr>
-        <w:fldChar w:fldCharType="end"/>
-      </w:r>
+      <w:fldSimple w:instr=" SEQ Figure \* ARABIC ">
+        <w:r>
+          <w:rPr>
+            <w:noProof/>
+          </w:rPr>
+          <w:t>22</w:t>
+        </w:r>
+      </w:fldSimple>
     </w:p>
     <w:p>
       <w:pPr>
@@ -3930,27 +3729,14 @@
       <w:r>
         <w:t xml:space="preserve">Figure </w:t>
       </w:r>
-      <w:r>
-        <w:fldChar w:fldCharType="begin"/>
-      </w:r>
-      <w:r>
-        <w:instrText xml:space="preserve"> SEQ Figure \* ARABIC </w:instrText>
-      </w:r>
-      <w:r>
-        <w:fldChar w:fldCharType="separate"/>
-      </w:r>
-      <w:r>
-        <w:rPr>
-          <w:noProof/>
-        </w:rPr>
-        <w:t>23</w:t>
-      </w:r>
-      <w:r>
-        <w:rPr>
-          <w:noProof/>
-        </w:rPr>
-        <w:fldChar w:fldCharType="end"/>
-      </w:r>
+      <w:fldSimple w:instr=" SEQ Figure \* ARABIC ">
+        <w:r>
+          <w:rPr>
+            <w:noProof/>
+          </w:rPr>
+          <w:t>23</w:t>
+        </w:r>
+      </w:fldSimple>
     </w:p>
     <w:p>
       <w:pPr>
@@ -4052,14 +3838,27 @@
       <w:r>
         <w:t xml:space="preserve">Figure </w:t>
       </w:r>
-      <w:fldSimple w:instr=" SEQ Figure \* ARABIC ">
-        <w:r>
-          <w:rPr>
-            <w:noProof/>
-          </w:rPr>
-          <w:t>24</w:t>
-        </w:r>
-      </w:fldSimple>
+      <w:r>
+        <w:fldChar w:fldCharType="begin"/>
+      </w:r>
+      <w:r>
+        <w:instrText xml:space="preserve"> SEQ Figure \* ARABIC </w:instrText>
+      </w:r>
+      <w:r>
+        <w:fldChar w:fldCharType="separate"/>
+      </w:r>
+      <w:r>
+        <w:rPr>
+          <w:noProof/>
+        </w:rPr>
+        <w:t>24</w:t>
+      </w:r>
+      <w:r>
+        <w:rPr>
+          <w:noProof/>
+        </w:rPr>
+        <w:fldChar w:fldCharType="end"/>
+      </w:r>
     </w:p>
     <w:p>
       <w:r>
@@ -4222,14 +4021,27 @@
       <w:r>
         <w:t xml:space="preserve">Figure </w:t>
       </w:r>
-      <w:fldSimple w:instr=" SEQ Figure \* ARABIC ">
-        <w:r>
-          <w:rPr>
-            <w:noProof/>
-          </w:rPr>
-          <w:t>25</w:t>
-        </w:r>
-      </w:fldSimple>
+      <w:r>
+        <w:fldChar w:fldCharType="begin"/>
+      </w:r>
+      <w:r>
+        <w:instrText xml:space="preserve"> SEQ Figure \* ARABIC </w:instrText>
+      </w:r>
+      <w:r>
+        <w:fldChar w:fldCharType="separate"/>
+      </w:r>
+      <w:r>
+        <w:rPr>
+          <w:noProof/>
+        </w:rPr>
+        <w:t>25</w:t>
+      </w:r>
+      <w:r>
+        <w:rPr>
+          <w:noProof/>
+        </w:rPr>
+        <w:fldChar w:fldCharType="end"/>
+      </w:r>
     </w:p>
     <w:p>
       <w:pPr>
@@ -4240,7 +4052,6 @@
           <w:szCs w:val="32"/>
         </w:rPr>
       </w:pPr>
-      <w:bookmarkStart w:id="10" w:name="_Toc484523698"/>
       <w:r>
         <w:br w:type="page"/>
       </w:r>
@@ -4249,6 +4060,7 @@
       <w:pPr>
         <w:pStyle w:val="Titre2"/>
       </w:pPr>
+      <w:bookmarkStart w:id="10" w:name="_Toc484598466"/>
       <w:r>
         <w:lastRenderedPageBreak/>
         <w:t>L’utilisateur</w:t>
@@ -4261,7 +4073,17 @@
       </w:pPr>
       <w:r>
         <w:tab/>
-        <w:t xml:space="preserve">Les utilisateurs lambdas de notre site n’auront </w:t>
+        <w:t xml:space="preserve">Les utilisateurs </w:t>
+      </w:r>
+      <w:proofErr w:type="spellStart"/>
+      <w:proofErr w:type="gramStart"/>
+      <w:r>
+        <w:t>lambdas</w:t>
+      </w:r>
+      <w:proofErr w:type="spellEnd"/>
+      <w:proofErr w:type="gramEnd"/>
+      <w:r>
+        <w:t xml:space="preserve"> de notre site n’auront </w:t>
       </w:r>
       <w:r>
         <w:t>pas besoin de se connecter au site. Ce rôle est principalement dédié aux joueurs qui participent au tournoi.</w:t>
@@ -4271,7 +4093,7 @@
       <w:pPr>
         <w:pStyle w:val="Titre3"/>
       </w:pPr>
-      <w:bookmarkStart w:id="11" w:name="_Toc484523699"/>
+      <w:bookmarkStart w:id="11" w:name="_Toc484598467"/>
       <w:r>
         <w:t>Consultations des matchs</w:t>
       </w:r>
@@ -4283,45 +4105,31 @@
       </w:pPr>
       <w:r>
         <w:tab/>
-        <w:t>Un utilisateur n’aura, lui aussi, accès qu’aux tournois configurés. Il devra donc sélectionner un tournoi et aura accès à la liste de tous les matchs de ce tournoi</w:t>
-      </w:r>
-      <w:r>
-        <w:t xml:space="preserve"> (cf. </w:t>
-      </w:r>
-      <w:r>
-        <w:t>Figure 25</w:t>
+        <w:t xml:space="preserve">Un utilisateur n’aura, lui aussi, accès qu’aux tournois configurés. Il devra donc sélectionner un tournoi et aura accès </w:t>
+      </w:r>
+      <w:r>
+        <w:t>au classement des poules de ce tournoi</w:t>
+      </w:r>
+      <w:r>
+        <w:t xml:space="preserve"> </w:t>
+      </w:r>
+      <w:r>
+        <w:t xml:space="preserve">ou alors aux matchs du prochain tour de phase finale </w:t>
+      </w:r>
+      <w:r>
+        <w:t xml:space="preserve">(cf. </w:t>
+      </w:r>
+      <w:r>
+        <w:t>Figure 2</w:t>
+      </w:r>
+      <w:r>
+        <w:t>6</w:t>
       </w:r>
       <w:r>
         <w:t>)</w:t>
       </w:r>
       <w:r>
         <w:t>.</w:t>
-      </w:r>
-    </w:p>
-    <w:p>
-      <w:pPr>
-        <w:jc w:val="both"/>
-      </w:pPr>
-    </w:p>
-    <w:p>
-      <w:pPr>
-        <w:jc w:val="both"/>
-      </w:pPr>
-      <w:r>
-        <w:tab/>
-        <w:t>Il pourra aussi avoir accès aux matc</w:t>
-      </w:r>
-      <w:r>
-        <w:t xml:space="preserve">hs en détails (Feuille de match) en cliquant sur ceux-ci dans la liste (cf. </w:t>
-      </w:r>
-      <w:r>
-        <w:t>Figure 2</w:t>
-      </w:r>
-      <w:r>
-        <w:t>6</w:t>
-      </w:r>
-      <w:r>
-        <w:t>).</w:t>
       </w:r>
     </w:p>
     <w:p>
@@ -4335,10 +4143,10 @@
           <w:lang w:eastAsia="fr-FR"/>
         </w:rPr>
         <w:drawing>
-          <wp:inline distT="0" distB="0" distL="0" distR="0" wp14:anchorId="1439F8BF" wp14:editId="11091FA8">
-            <wp:extent cx="5760720" cy="4409440"/>
+          <wp:inline distT="0" distB="0" distL="0" distR="0" wp14:anchorId="04D50495" wp14:editId="2B9E7159">
+            <wp:extent cx="5760720" cy="2655570"/>
             <wp:effectExtent l="0" t="0" r="0" b="0"/>
-            <wp:docPr id="12" name="Image 12"/>
+            <wp:docPr id="30" name="Image 30"/>
             <wp:cNvGraphicFramePr>
               <a:graphicFrameLocks xmlns:a="http://schemas.openxmlformats.org/drawingml/2006/main" noChangeAspect="1"/>
             </wp:cNvGraphicFramePr>
@@ -4358,6 +4166,108 @@
                   <pic:spPr>
                     <a:xfrm>
                       <a:off x="0" y="0"/>
+                      <a:ext cx="5760720" cy="2655570"/>
+                    </a:xfrm>
+                    <a:prstGeom prst="rect">
+                      <a:avLst/>
+                    </a:prstGeom>
+                  </pic:spPr>
+                </pic:pic>
+              </a:graphicData>
+            </a:graphic>
+          </wp:inline>
+        </w:drawing>
+      </w:r>
+    </w:p>
+    <w:p>
+      <w:pPr>
+        <w:pStyle w:val="Lgende"/>
+        <w:jc w:val="center"/>
+      </w:pPr>
+      <w:r>
+        <w:t xml:space="preserve">Figure </w:t>
+      </w:r>
+      <w:fldSimple w:instr=" SEQ Figure \* ARABIC ">
+        <w:r>
+          <w:rPr>
+            <w:noProof/>
+          </w:rPr>
+          <w:t>26</w:t>
+        </w:r>
+      </w:fldSimple>
+    </w:p>
+    <w:p>
+      <w:pPr>
+        <w:jc w:val="both"/>
+      </w:pPr>
+      <w:r>
+        <w:tab/>
+      </w:r>
+    </w:p>
+    <w:p>
+      <w:r>
+        <w:br w:type="page"/>
+      </w:r>
+    </w:p>
+    <w:p>
+      <w:pPr>
+        <w:ind w:firstLine="708"/>
+        <w:jc w:val="both"/>
+      </w:pPr>
+      <w:r>
+        <w:lastRenderedPageBreak/>
+        <w:t>Il pourra aussi avoir accès aux matc</w:t>
+      </w:r>
+      <w:r>
+        <w:t>hs en détails (f</w:t>
+      </w:r>
+      <w:r>
+        <w:t xml:space="preserve">euille de match) en cliquant sur ceux-ci dans la liste (cf. </w:t>
+      </w:r>
+      <w:r>
+        <w:t>Figure 2</w:t>
+      </w:r>
+      <w:r>
+        <w:t>7</w:t>
+      </w:r>
+      <w:r>
+        <w:t>).</w:t>
+      </w:r>
+    </w:p>
+    <w:p>
+      <w:pPr>
+        <w:keepNext/>
+        <w:jc w:val="center"/>
+      </w:pPr>
+      <w:r>
+        <w:rPr>
+          <w:noProof/>
+          <w:lang w:eastAsia="fr-FR"/>
+        </w:rPr>
+        <w:drawing>
+          <wp:inline distT="0" distB="0" distL="0" distR="0" wp14:anchorId="1439F8BF" wp14:editId="11091FA8">
+            <wp:extent cx="5760720" cy="4409440"/>
+            <wp:effectExtent l="0" t="0" r="0" b="0"/>
+            <wp:docPr id="12" name="Image 12"/>
+            <wp:cNvGraphicFramePr>
+              <a:graphicFrameLocks xmlns:a="http://schemas.openxmlformats.org/drawingml/2006/main" noChangeAspect="1"/>
+            </wp:cNvGraphicFramePr>
+            <a:graphic xmlns:a="http://schemas.openxmlformats.org/drawingml/2006/main">
+              <a:graphicData uri="http://schemas.openxmlformats.org/drawingml/2006/picture">
+                <pic:pic xmlns:pic="http://schemas.openxmlformats.org/drawingml/2006/picture">
+                  <pic:nvPicPr>
+                    <pic:cNvPr id="1" name=""/>
+                    <pic:cNvPicPr/>
+                  </pic:nvPicPr>
+                  <pic:blipFill>
+                    <a:blip r:embed="rId34"/>
+                    <a:stretch>
+                      <a:fillRect/>
+                    </a:stretch>
+                  </pic:blipFill>
+                  <pic:spPr>
+                    <a:xfrm>
+                      <a:off x="0" y="0"/>
                       <a:ext cx="5760720" cy="4409440"/>
                     </a:xfrm>
                     <a:prstGeom prst="rect">
@@ -4379,27 +4289,14 @@
       <w:r>
         <w:t xml:space="preserve">Figure </w:t>
       </w:r>
-      <w:r>
-        <w:fldChar w:fldCharType="begin"/>
-      </w:r>
-      <w:r>
-        <w:instrText xml:space="preserve"> SEQ Figure \* ARABIC </w:instrText>
-      </w:r>
-      <w:r>
-        <w:fldChar w:fldCharType="separate"/>
-      </w:r>
-      <w:r>
-        <w:rPr>
-          <w:noProof/>
-        </w:rPr>
-        <w:t>26</w:t>
-      </w:r>
-      <w:r>
-        <w:rPr>
-          <w:noProof/>
-        </w:rPr>
-        <w:fldChar w:fldCharType="end"/>
-      </w:r>
+      <w:fldSimple w:instr=" SEQ Figure \* ARABIC ">
+        <w:r>
+          <w:rPr>
+            <w:noProof/>
+          </w:rPr>
+          <w:t>27</w:t>
+        </w:r>
+      </w:fldSimple>
     </w:p>
     <w:p>
       <w:pPr>
@@ -4420,7 +4317,7 @@
       <w:pPr>
         <w:pStyle w:val="Titre3"/>
       </w:pPr>
-      <w:bookmarkStart w:id="12" w:name="_Toc484523700"/>
+      <w:bookmarkStart w:id="12" w:name="_Toc484598468"/>
       <w:r>
         <w:lastRenderedPageBreak/>
         <w:t>Consultations des résultats par équipes</w:t>
@@ -4460,7 +4357,7 @@
         <w:t xml:space="preserve"> (cf. F</w:t>
       </w:r>
       <w:r>
-        <w:t>igure 27</w:t>
+        <w:t>igure 28</w:t>
       </w:r>
       <w:r>
         <w:t>).</w:t>
@@ -4469,9 +4366,133 @@
         <w:t xml:space="preserve"> </w:t>
       </w:r>
     </w:p>
+    <w:p>
+      <w:pPr>
+        <w:keepNext/>
+        <w:jc w:val="center"/>
+      </w:pPr>
+      <w:r>
+        <w:rPr>
+          <w:noProof/>
+          <w:lang w:eastAsia="fr-FR"/>
+        </w:rPr>
+        <w:drawing>
+          <wp:inline distT="0" distB="0" distL="0" distR="0" wp14:anchorId="5752BB86" wp14:editId="370A8AA1">
+            <wp:extent cx="5760720" cy="2825115"/>
+            <wp:effectExtent l="0" t="0" r="0" b="0"/>
+            <wp:docPr id="32" name="Image 32"/>
+            <wp:cNvGraphicFramePr>
+              <a:graphicFrameLocks xmlns:a="http://schemas.openxmlformats.org/drawingml/2006/main" noChangeAspect="1"/>
+            </wp:cNvGraphicFramePr>
+            <a:graphic xmlns:a="http://schemas.openxmlformats.org/drawingml/2006/main">
+              <a:graphicData uri="http://schemas.openxmlformats.org/drawingml/2006/picture">
+                <pic:pic xmlns:pic="http://schemas.openxmlformats.org/drawingml/2006/picture">
+                  <pic:nvPicPr>
+                    <pic:cNvPr id="1" name=""/>
+                    <pic:cNvPicPr/>
+                  </pic:nvPicPr>
+                  <pic:blipFill>
+                    <a:blip r:embed="rId35"/>
+                    <a:stretch>
+                      <a:fillRect/>
+                    </a:stretch>
+                  </pic:blipFill>
+                  <pic:spPr>
+                    <a:xfrm>
+                      <a:off x="0" y="0"/>
+                      <a:ext cx="5760720" cy="2825115"/>
+                    </a:xfrm>
+                    <a:prstGeom prst="rect">
+                      <a:avLst/>
+                    </a:prstGeom>
+                  </pic:spPr>
+                </pic:pic>
+              </a:graphicData>
+            </a:graphic>
+          </wp:inline>
+        </w:drawing>
+      </w:r>
+    </w:p>
+    <w:p>
+      <w:pPr>
+        <w:pStyle w:val="Lgende"/>
+        <w:jc w:val="center"/>
+      </w:pPr>
+      <w:r>
+        <w:t xml:space="preserve">Figure </w:t>
+      </w:r>
+      <w:fldSimple w:instr=" SEQ Figure \* ARABIC ">
+        <w:r>
+          <w:rPr>
+            <w:noProof/>
+          </w:rPr>
+          <w:t>28</w:t>
+        </w:r>
+      </w:fldSimple>
+    </w:p>
+    <w:p>
+      <w:r>
+        <w:tab/>
+        <w:t>Pour le classement des poules, nous avons repris, en cas d’égalité de points le règlement de la fédération à savoir :</w:t>
+      </w:r>
+    </w:p>
+    <w:p>
+      <w:pPr>
+        <w:pStyle w:val="Paragraphedeliste"/>
+        <w:numPr>
+          <w:ilvl w:val="0"/>
+          <w:numId w:val="2"/>
+        </w:numPr>
+      </w:pPr>
+      <w:r>
+        <w:t>Goal-average particulier</w:t>
+      </w:r>
+      <w:r>
+        <w:t xml:space="preserve"> (résultat entre les deux équipes)</w:t>
+      </w:r>
+    </w:p>
+    <w:p>
+      <w:pPr>
+        <w:pStyle w:val="Paragraphedeliste"/>
+        <w:numPr>
+          <w:ilvl w:val="0"/>
+          <w:numId w:val="2"/>
+        </w:numPr>
+      </w:pPr>
+      <w:r>
+        <w:t>Différence de buts</w:t>
+      </w:r>
+      <w:r>
+        <w:t xml:space="preserve"> (« DB » sur le classement)</w:t>
+      </w:r>
+    </w:p>
+    <w:p>
+      <w:pPr>
+        <w:pStyle w:val="Paragraphedeliste"/>
+        <w:numPr>
+          <w:ilvl w:val="0"/>
+          <w:numId w:val="2"/>
+        </w:numPr>
+      </w:pPr>
+      <w:r>
+        <w:t>Meilleure attaque</w:t>
+      </w:r>
+    </w:p>
+    <w:p>
+      <w:pPr>
+        <w:pStyle w:val="Paragraphedeliste"/>
+        <w:numPr>
+          <w:ilvl w:val="0"/>
+          <w:numId w:val="2"/>
+        </w:numPr>
+      </w:pPr>
+      <w:r>
+        <w:t>Meilleure défense</w:t>
+      </w:r>
+    </w:p>
     <w:sectPr>
-      <w:headerReference w:type="default" r:id="rId34"/>
-      <w:footerReference w:type="default" r:id="rId35"/>
+      <w:headerReference w:type="default" r:id="rId36"/>
+      <w:footerReference w:type="default" r:id="rId37"/>
       <w:pgSz w:w="11906" w:h="16838"/>
       <w:pgMar w:top="1417" w:right="1417" w:bottom="1417" w:left="1417" w:header="708" w:footer="708" w:gutter="0"/>
       <w:cols w:space="708"/>
@@ -4537,7 +4558,35 @@
           <w:rPr>
             <w:lang w:val="en-US"/>
           </w:rPr>
-          <w:t>LAYDIER Vahic, TABARD Thomas, THEVENIN Joanny, GABOLDE Pablo</w:t>
+          <w:t xml:space="preserve">LAYDIER </w:t>
+        </w:r>
+        <w:proofErr w:type="spellStart"/>
+        <w:r>
+          <w:rPr>
+            <w:lang w:val="en-US"/>
+          </w:rPr>
+          <w:t>Vahic</w:t>
+        </w:r>
+        <w:proofErr w:type="spellEnd"/>
+        <w:r>
+          <w:rPr>
+            <w:lang w:val="en-US"/>
+          </w:rPr>
+          <w:t xml:space="preserve">, TABARD Thomas, THEVENIN </w:t>
+        </w:r>
+        <w:proofErr w:type="spellStart"/>
+        <w:r>
+          <w:rPr>
+            <w:lang w:val="en-US"/>
+          </w:rPr>
+          <w:t>Joanny</w:t>
+        </w:r>
+        <w:proofErr w:type="spellEnd"/>
+        <w:r>
+          <w:rPr>
+            <w:lang w:val="en-US"/>
+          </w:rPr>
+          <w:t>, GABOLDE Pablo</w:t>
         </w:r>
         <w:r>
           <w:rPr>
@@ -4562,7 +4611,7 @@
             <w:noProof/>
             <w:lang w:val="en-US"/>
           </w:rPr>
-          <w:t>13</w:t>
+          <w:t>15</w:t>
         </w:r>
         <w:r>
           <w:rPr>
@@ -4646,9 +4695,9 @@
 <file path=word/numbering.xml><?xml version="1.0" encoding="utf-8"?>
 <w:numbering xmlns:wpc="http://schemas.microsoft.com/office/word/2010/wordprocessingCanvas" xmlns:mc="http://schemas.openxmlformats.org/markup-compatibility/2006" xmlns:o="urn:schemas-microsoft-com:office:office" xmlns:r="http://schemas.openxmlformats.org/officeDocument/2006/relationships" xmlns:m="http://schemas.openxmlformats.org/officeDocument/2006/math" xmlns:v="urn:schemas-microsoft-com:vml" xmlns:wp14="http://schemas.microsoft.com/office/word/2010/wordprocessingDrawing" xmlns:wp="http://schemas.openxmlformats.org/drawingml/2006/wordprocessingDrawing" xmlns:w10="urn:schemas-microsoft-com:office:word" xmlns:w="http://schemas.openxmlformats.org/wordprocessingml/2006/main" xmlns:w14="http://schemas.microsoft.com/office/word/2010/wordml" xmlns:w15="http://schemas.microsoft.com/office/word/2012/wordml" xmlns:wpg="http://schemas.microsoft.com/office/word/2010/wordprocessingGroup" xmlns:wpi="http://schemas.microsoft.com/office/word/2010/wordprocessingInk" xmlns:wne="http://schemas.microsoft.com/office/word/2006/wordml" xmlns:wps="http://schemas.microsoft.com/office/word/2010/wordprocessingShape" mc:Ignorable="w14 w15 wp14">
   <w:abstractNum w:abstractNumId="0" w15:restartNumberingAfterBreak="0">
-    <w:nsid w:val="51F56AA8"/>
+    <w:nsid w:val="1B5540A8"/>
     <w:multiLevelType w:val="hybridMultilevel"/>
-    <w:tmpl w:val="0B6C7728"/>
+    <w:tmpl w:val="6E3A0A90"/>
     <w:lvl w:ilvl="0" w:tplc="040C0001">
       <w:start w:val="1"/>
       <w:numFmt w:val="bullet"/>
@@ -4758,7 +4807,123 @@
       </w:rPr>
     </w:lvl>
   </w:abstractNum>
+  <w:abstractNum w:abstractNumId="1" w15:restartNumberingAfterBreak="0">
+    <w:nsid w:val="51F56AA8"/>
+    <w:multiLevelType w:val="hybridMultilevel"/>
+    <w:tmpl w:val="0B6C7728"/>
+    <w:lvl w:ilvl="0" w:tplc="040C0001">
+      <w:start w:val="1"/>
+      <w:numFmt w:val="bullet"/>
+      <w:lvlText w:val=""/>
+      <w:lvlJc w:val="left"/>
+      <w:pPr>
+        <w:ind w:left="720" w:hanging="360"/>
+      </w:pPr>
+      <w:rPr>
+        <w:rFonts w:ascii="Symbol" w:hAnsi="Symbol" w:hint="default"/>
+      </w:rPr>
+    </w:lvl>
+    <w:lvl w:ilvl="1" w:tplc="040C0003" w:tentative="1">
+      <w:start w:val="1"/>
+      <w:numFmt w:val="bullet"/>
+      <w:lvlText w:val="o"/>
+      <w:lvlJc w:val="left"/>
+      <w:pPr>
+        <w:ind w:left="1440" w:hanging="360"/>
+      </w:pPr>
+      <w:rPr>
+        <w:rFonts w:ascii="Courier New" w:hAnsi="Courier New" w:cs="Courier New" w:hint="default"/>
+      </w:rPr>
+    </w:lvl>
+    <w:lvl w:ilvl="2" w:tplc="040C0005" w:tentative="1">
+      <w:start w:val="1"/>
+      <w:numFmt w:val="bullet"/>
+      <w:lvlText w:val=""/>
+      <w:lvlJc w:val="left"/>
+      <w:pPr>
+        <w:ind w:left="2160" w:hanging="360"/>
+      </w:pPr>
+      <w:rPr>
+        <w:rFonts w:ascii="Wingdings" w:hAnsi="Wingdings" w:hint="default"/>
+      </w:rPr>
+    </w:lvl>
+    <w:lvl w:ilvl="3" w:tplc="040C0001" w:tentative="1">
+      <w:start w:val="1"/>
+      <w:numFmt w:val="bullet"/>
+      <w:lvlText w:val=""/>
+      <w:lvlJc w:val="left"/>
+      <w:pPr>
+        <w:ind w:left="2880" w:hanging="360"/>
+      </w:pPr>
+      <w:rPr>
+        <w:rFonts w:ascii="Symbol" w:hAnsi="Symbol" w:hint="default"/>
+      </w:rPr>
+    </w:lvl>
+    <w:lvl w:ilvl="4" w:tplc="040C0003" w:tentative="1">
+      <w:start w:val="1"/>
+      <w:numFmt w:val="bullet"/>
+      <w:lvlText w:val="o"/>
+      <w:lvlJc w:val="left"/>
+      <w:pPr>
+        <w:ind w:left="3600" w:hanging="360"/>
+      </w:pPr>
+      <w:rPr>
+        <w:rFonts w:ascii="Courier New" w:hAnsi="Courier New" w:cs="Courier New" w:hint="default"/>
+      </w:rPr>
+    </w:lvl>
+    <w:lvl w:ilvl="5" w:tplc="040C0005" w:tentative="1">
+      <w:start w:val="1"/>
+      <w:numFmt w:val="bullet"/>
+      <w:lvlText w:val=""/>
+      <w:lvlJc w:val="left"/>
+      <w:pPr>
+        <w:ind w:left="4320" w:hanging="360"/>
+      </w:pPr>
+      <w:rPr>
+        <w:rFonts w:ascii="Wingdings" w:hAnsi="Wingdings" w:hint="default"/>
+      </w:rPr>
+    </w:lvl>
+    <w:lvl w:ilvl="6" w:tplc="040C0001" w:tentative="1">
+      <w:start w:val="1"/>
+      <w:numFmt w:val="bullet"/>
+      <w:lvlText w:val=""/>
+      <w:lvlJc w:val="left"/>
+      <w:pPr>
+        <w:ind w:left="5040" w:hanging="360"/>
+      </w:pPr>
+      <w:rPr>
+        <w:rFonts w:ascii="Symbol" w:hAnsi="Symbol" w:hint="default"/>
+      </w:rPr>
+    </w:lvl>
+    <w:lvl w:ilvl="7" w:tplc="040C0003" w:tentative="1">
+      <w:start w:val="1"/>
+      <w:numFmt w:val="bullet"/>
+      <w:lvlText w:val="o"/>
+      <w:lvlJc w:val="left"/>
+      <w:pPr>
+        <w:ind w:left="5760" w:hanging="360"/>
+      </w:pPr>
+      <w:rPr>
+        <w:rFonts w:ascii="Courier New" w:hAnsi="Courier New" w:cs="Courier New" w:hint="default"/>
+      </w:rPr>
+    </w:lvl>
+    <w:lvl w:ilvl="8" w:tplc="040C0005" w:tentative="1">
+      <w:start w:val="1"/>
+      <w:numFmt w:val="bullet"/>
+      <w:lvlText w:val=""/>
+      <w:lvlJc w:val="left"/>
+      <w:pPr>
+        <w:ind w:left="6480" w:hanging="360"/>
+      </w:pPr>
+      <w:rPr>
+        <w:rFonts w:ascii="Wingdings" w:hAnsi="Wingdings" w:hint="default"/>
+      </w:rPr>
+    </w:lvl>
+  </w:abstractNum>
   <w:num w:numId="1">
+    <w:abstractNumId w:val="1"/>
+  </w:num>
+  <w:num w:numId="2">
     <w:abstractNumId w:val="0"/>
   </w:num>
 </w:numbering>
@@ -5828,7 +5993,7 @@
 </file>
 
 <file path=customXml/itemProps1.xml><?xml version="1.0" encoding="utf-8"?>
-<ds:datastoreItem xmlns:ds="http://schemas.openxmlformats.org/officeDocument/2006/customXml" ds:itemID="{2F98E2ED-839D-4262-BBF1-C315AC4E3011}">
+<ds:datastoreItem xmlns:ds="http://schemas.openxmlformats.org/officeDocument/2006/customXml" ds:itemID="{B6DDEAA4-5E9C-4FAF-86DA-917BA3509AC5}">
   <ds:schemaRefs>
     <ds:schemaRef ds:uri="http://schemas.openxmlformats.org/officeDocument/2006/bibliography"/>
   </ds:schemaRefs>

--- a/Documents/manuel_utilisateur.docx
+++ b/Documents/manuel_utilisateur.docx
@@ -65,7 +65,7 @@
               </wp:anchor>
             </w:drawing>
           </mc:Choice>
-          <mc:Fallback xmlns:w16se="http://schemas.microsoft.com/office/word/2015/wordml/symex" xmlns:aink="http://schemas.microsoft.com/office/drawing/2016/ink" xmlns:cx8="http://schemas.microsoft.com/office/drawing/2016/5/14/chartex" xmlns:cx7="http://schemas.microsoft.com/office/drawing/2016/5/13/chartex" xmlns:cx6="http://schemas.microsoft.com/office/drawing/2016/5/12/chartex" xmlns:cx5="http://schemas.microsoft.com/office/drawing/2016/5/11/chartex" xmlns:cx4="http://schemas.microsoft.com/office/drawing/2016/5/10/chartex" xmlns:cx3="http://schemas.microsoft.com/office/drawing/2016/5/9/chartex" xmlns:cx2="http://schemas.microsoft.com/office/drawing/2015/10/21/chartex" xmlns:cx1="http://schemas.microsoft.com/office/drawing/2015/9/8/chartex" xmlns:cx="http://schemas.microsoft.com/office/drawing/2014/chartex">
+          <mc:Fallback xmlns:cx="http://schemas.microsoft.com/office/drawing/2014/chartex" xmlns:cx1="http://schemas.microsoft.com/office/drawing/2015/9/8/chartex" xmlns:cx2="http://schemas.microsoft.com/office/drawing/2015/10/21/chartex" xmlns:cx3="http://schemas.microsoft.com/office/drawing/2016/5/9/chartex" xmlns:cx4="http://schemas.microsoft.com/office/drawing/2016/5/10/chartex" xmlns:cx5="http://schemas.microsoft.com/office/drawing/2016/5/11/chartex" xmlns:cx6="http://schemas.microsoft.com/office/drawing/2016/5/12/chartex" xmlns:cx7="http://schemas.microsoft.com/office/drawing/2016/5/13/chartex" xmlns:cx8="http://schemas.microsoft.com/office/drawing/2016/5/14/chartex" xmlns:aink="http://schemas.microsoft.com/office/drawing/2016/ink" xmlns:w16se="http://schemas.microsoft.com/office/word/2015/wordml/symex">
             <w:pict>
               <v:line w14:anchorId="6D6087E0" id="Straight Connector 3" o:spid="_x0000_s1026" style="position:absolute;z-index:251659264;visibility:visible;mso-wrap-style:square;mso-wrap-distance-left:9pt;mso-wrap-distance-top:0;mso-wrap-distance-right:9pt;mso-wrap-distance-bottom:0;mso-position-horizontal:absolute;mso-position-horizontal-relative:text;mso-position-vertical:absolute;mso-position-vertical-relative:text" from="-.35pt,42.4pt" to="448.9pt,42.4pt" o:gfxdata="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" strokecolor="#4472c4 [3204]" strokeweight="1.5pt">
                 <v:stroke joinstyle="miter"/>
@@ -317,8 +317,6 @@
             </w:rPr>
             <w:t>Sommaire</w:t>
           </w:r>
-          <w:bookmarkStart w:id="2" w:name="_GoBack"/>
-          <w:bookmarkEnd w:id="2"/>
         </w:p>
         <w:p>
           <w:pPr>
@@ -1194,38 +1192,38 @@
         <w:pStyle w:val="Titre2"/>
         <w:jc w:val="both"/>
       </w:pPr>
-      <w:bookmarkStart w:id="3" w:name="_Toc484598459"/>
+      <w:bookmarkStart w:id="2" w:name="_Toc484598459"/>
       <w:r>
         <w:t>L’administrateur</w:t>
       </w:r>
+      <w:bookmarkEnd w:id="2"/>
+    </w:p>
+    <w:p>
+      <w:pPr>
+        <w:jc w:val="both"/>
+      </w:pPr>
+      <w:r>
+        <w:tab/>
+      </w:r>
+      <w:r>
+        <w:t>Comme pour la plupart des sites Web, l’administrateur est un utilisateur qui aura tous les droits, ou presque sur notre site. En effet, nous avons décidé de mettre en place, en plus du rôle admin, un rôle de s</w:t>
+      </w:r>
+      <w:r>
+        <w:t>uper-admin que nous détaillerons</w:t>
+      </w:r>
+      <w:r>
+        <w:t xml:space="preserve"> aussi dans ce paragraphe.</w:t>
+      </w:r>
+    </w:p>
+    <w:p>
+      <w:pPr>
+        <w:pStyle w:val="Titre3"/>
+      </w:pPr>
+      <w:bookmarkStart w:id="3" w:name="_Toc484598460"/>
+      <w:r>
+        <w:t>Connexion</w:t>
+      </w:r>
       <w:bookmarkEnd w:id="3"/>
-    </w:p>
-    <w:p>
-      <w:pPr>
-        <w:jc w:val="both"/>
-      </w:pPr>
-      <w:r>
-        <w:tab/>
-      </w:r>
-      <w:r>
-        <w:t>Comme pour la plupart des sites Web, l’administrateur est un utilisateur qui aura tous les droits, ou presque sur notre site. En effet, nous avons décidé de mettre en place, en plus du rôle admin, un rôle de s</w:t>
-      </w:r>
-      <w:r>
-        <w:t>uper-admin que nous détaillerons</w:t>
-      </w:r>
-      <w:r>
-        <w:t xml:space="preserve"> aussi dans ce paragraphe.</w:t>
-      </w:r>
-    </w:p>
-    <w:p>
-      <w:pPr>
-        <w:pStyle w:val="Titre3"/>
-      </w:pPr>
-      <w:bookmarkStart w:id="4" w:name="_Toc484598460"/>
-      <w:r>
-        <w:t>Connexion</w:t>
-      </w:r>
-      <w:bookmarkEnd w:id="4"/>
     </w:p>
     <w:p>
       <w:pPr>
@@ -1310,14 +1308,27 @@
       <w:r>
         <w:t xml:space="preserve">Figure </w:t>
       </w:r>
-      <w:fldSimple w:instr=" SEQ Figure \* ARABIC ">
-        <w:r>
-          <w:rPr>
-            <w:noProof/>
-          </w:rPr>
-          <w:t>1</w:t>
-        </w:r>
-      </w:fldSimple>
+      <w:r>
+        <w:fldChar w:fldCharType="begin"/>
+      </w:r>
+      <w:r>
+        <w:instrText xml:space="preserve"> SEQ Figure \* ARABIC </w:instrText>
+      </w:r>
+      <w:r>
+        <w:fldChar w:fldCharType="separate"/>
+      </w:r>
+      <w:r>
+        <w:rPr>
+          <w:noProof/>
+        </w:rPr>
+        <w:t>1</w:t>
+      </w:r>
+      <w:r>
+        <w:rPr>
+          <w:noProof/>
+        </w:rPr>
+        <w:fldChar w:fldCharType="end"/>
+      </w:r>
     </w:p>
     <w:p>
       <w:pPr>
@@ -1396,14 +1407,27 @@
       <w:r>
         <w:t xml:space="preserve">Figure </w:t>
       </w:r>
-      <w:fldSimple w:instr=" SEQ Figure \* ARABIC ">
-        <w:r>
-          <w:rPr>
-            <w:noProof/>
-          </w:rPr>
-          <w:t>2</w:t>
-        </w:r>
-      </w:fldSimple>
+      <w:r>
+        <w:fldChar w:fldCharType="begin"/>
+      </w:r>
+      <w:r>
+        <w:instrText xml:space="preserve"> SEQ Figure \* ARABIC </w:instrText>
+      </w:r>
+      <w:r>
+        <w:fldChar w:fldCharType="separate"/>
+      </w:r>
+      <w:r>
+        <w:rPr>
+          <w:noProof/>
+        </w:rPr>
+        <w:t>2</w:t>
+      </w:r>
+      <w:r>
+        <w:rPr>
+          <w:noProof/>
+        </w:rPr>
+        <w:fldChar w:fldCharType="end"/>
+      </w:r>
     </w:p>
     <w:p>
       <w:pPr>
@@ -1482,14 +1506,27 @@
       <w:r>
         <w:t xml:space="preserve">Figure </w:t>
       </w:r>
-      <w:fldSimple w:instr=" SEQ Figure \* ARABIC ">
-        <w:r>
-          <w:rPr>
-            <w:noProof/>
-          </w:rPr>
-          <w:t>3</w:t>
-        </w:r>
-      </w:fldSimple>
+      <w:r>
+        <w:fldChar w:fldCharType="begin"/>
+      </w:r>
+      <w:r>
+        <w:instrText xml:space="preserve"> SEQ Figure \* ARABIC </w:instrText>
+      </w:r>
+      <w:r>
+        <w:fldChar w:fldCharType="separate"/>
+      </w:r>
+      <w:r>
+        <w:rPr>
+          <w:noProof/>
+        </w:rPr>
+        <w:t>3</w:t>
+      </w:r>
+      <w:r>
+        <w:rPr>
+          <w:noProof/>
+        </w:rPr>
+        <w:fldChar w:fldCharType="end"/>
+      </w:r>
     </w:p>
     <w:p>
       <w:pPr>
@@ -1678,24 +1715,37 @@
       <w:r>
         <w:t xml:space="preserve">Figure </w:t>
       </w:r>
-      <w:fldSimple w:instr=" SEQ Figure \* ARABIC ">
-        <w:r>
-          <w:rPr>
-            <w:noProof/>
-          </w:rPr>
-          <w:t>4</w:t>
-        </w:r>
-      </w:fldSimple>
+      <w:r>
+        <w:fldChar w:fldCharType="begin"/>
+      </w:r>
+      <w:r>
+        <w:instrText xml:space="preserve"> SEQ Figure \* ARABIC </w:instrText>
+      </w:r>
+      <w:r>
+        <w:fldChar w:fldCharType="separate"/>
+      </w:r>
+      <w:r>
+        <w:rPr>
+          <w:noProof/>
+        </w:rPr>
+        <w:t>4</w:t>
+      </w:r>
+      <w:r>
+        <w:rPr>
+          <w:noProof/>
+        </w:rPr>
+        <w:fldChar w:fldCharType="end"/>
+      </w:r>
     </w:p>
     <w:p>
       <w:pPr>
         <w:pStyle w:val="Titre3"/>
       </w:pPr>
-      <w:bookmarkStart w:id="5" w:name="_Toc484598461"/>
+      <w:bookmarkStart w:id="4" w:name="_Toc484598461"/>
       <w:r>
         <w:t>Création et gestion de tournoi</w:t>
       </w:r>
-      <w:bookmarkEnd w:id="5"/>
+      <w:bookmarkEnd w:id="4"/>
     </w:p>
     <w:p>
       <w:pPr>
@@ -1780,14 +1830,27 @@
       <w:r>
         <w:t xml:space="preserve">Figure </w:t>
       </w:r>
-      <w:fldSimple w:instr=" SEQ Figure \* ARABIC ">
-        <w:r>
-          <w:rPr>
-            <w:noProof/>
-          </w:rPr>
-          <w:t>5</w:t>
-        </w:r>
-      </w:fldSimple>
+      <w:r>
+        <w:fldChar w:fldCharType="begin"/>
+      </w:r>
+      <w:r>
+        <w:instrText xml:space="preserve"> SEQ Figure \* ARABIC </w:instrText>
+      </w:r>
+      <w:r>
+        <w:fldChar w:fldCharType="separate"/>
+      </w:r>
+      <w:r>
+        <w:rPr>
+          <w:noProof/>
+        </w:rPr>
+        <w:t>5</w:t>
+      </w:r>
+      <w:r>
+        <w:rPr>
+          <w:noProof/>
+        </w:rPr>
+        <w:fldChar w:fldCharType="end"/>
+      </w:r>
     </w:p>
     <w:p>
       <w:pPr>
@@ -1907,14 +1970,27 @@
       <w:r>
         <w:t xml:space="preserve">Figure </w:t>
       </w:r>
-      <w:fldSimple w:instr=" SEQ Figure \* ARABIC ">
-        <w:r>
-          <w:rPr>
-            <w:noProof/>
-          </w:rPr>
-          <w:t>6</w:t>
-        </w:r>
-      </w:fldSimple>
+      <w:r>
+        <w:fldChar w:fldCharType="begin"/>
+      </w:r>
+      <w:r>
+        <w:instrText xml:space="preserve"> SEQ Figure \* ARABIC </w:instrText>
+      </w:r>
+      <w:r>
+        <w:fldChar w:fldCharType="separate"/>
+      </w:r>
+      <w:r>
+        <w:rPr>
+          <w:noProof/>
+        </w:rPr>
+        <w:t>6</w:t>
+      </w:r>
+      <w:r>
+        <w:rPr>
+          <w:noProof/>
+        </w:rPr>
+        <w:fldChar w:fldCharType="end"/>
+      </w:r>
     </w:p>
     <w:p>
       <w:pPr>
@@ -2032,14 +2108,27 @@
       <w:r>
         <w:t xml:space="preserve">Figure </w:t>
       </w:r>
-      <w:fldSimple w:instr=" SEQ Figure \* ARABIC ">
-        <w:r>
-          <w:rPr>
-            <w:noProof/>
-          </w:rPr>
-          <w:t>7</w:t>
-        </w:r>
-      </w:fldSimple>
+      <w:r>
+        <w:fldChar w:fldCharType="begin"/>
+      </w:r>
+      <w:r>
+        <w:instrText xml:space="preserve"> SEQ Figure \* ARABIC </w:instrText>
+      </w:r>
+      <w:r>
+        <w:fldChar w:fldCharType="separate"/>
+      </w:r>
+      <w:r>
+        <w:rPr>
+          <w:noProof/>
+        </w:rPr>
+        <w:t>7</w:t>
+      </w:r>
+      <w:r>
+        <w:rPr>
+          <w:noProof/>
+        </w:rPr>
+        <w:fldChar w:fldCharType="end"/>
+      </w:r>
     </w:p>
     <w:p>
       <w:pPr>
@@ -2108,27 +2197,14 @@
       <w:r>
         <w:t xml:space="preserve">Figure </w:t>
       </w:r>
-      <w:r>
-        <w:fldChar w:fldCharType="begin"/>
-      </w:r>
-      <w:r>
-        <w:instrText xml:space="preserve"> SEQ Figure \* ARABIC </w:instrText>
-      </w:r>
-      <w:r>
-        <w:fldChar w:fldCharType="separate"/>
-      </w:r>
-      <w:r>
-        <w:rPr>
-          <w:noProof/>
-        </w:rPr>
-        <w:t>8</w:t>
-      </w:r>
-      <w:r>
-        <w:rPr>
-          <w:noProof/>
-        </w:rPr>
-        <w:fldChar w:fldCharType="end"/>
-      </w:r>
+      <w:fldSimple w:instr=" SEQ Figure \* ARABIC ">
+        <w:r>
+          <w:rPr>
+            <w:noProof/>
+          </w:rPr>
+          <w:t>8</w:t>
+        </w:r>
+      </w:fldSimple>
     </w:p>
     <w:p>
       <w:pPr>
@@ -2223,14 +2299,27 @@
       <w:r>
         <w:t xml:space="preserve">Figure </w:t>
       </w:r>
-      <w:fldSimple w:instr=" SEQ Figure \* ARABIC ">
-        <w:r>
-          <w:rPr>
-            <w:noProof/>
-          </w:rPr>
-          <w:t>9</w:t>
-        </w:r>
-      </w:fldSimple>
+      <w:r>
+        <w:fldChar w:fldCharType="begin"/>
+      </w:r>
+      <w:r>
+        <w:instrText xml:space="preserve"> SEQ Figure \* ARABIC </w:instrText>
+      </w:r>
+      <w:r>
+        <w:fldChar w:fldCharType="separate"/>
+      </w:r>
+      <w:r>
+        <w:rPr>
+          <w:noProof/>
+        </w:rPr>
+        <w:t>9</w:t>
+      </w:r>
+      <w:r>
+        <w:rPr>
+          <w:noProof/>
+        </w:rPr>
+        <w:fldChar w:fldCharType="end"/>
+      </w:r>
     </w:p>
     <w:p>
       <w:pPr>
@@ -2318,14 +2407,27 @@
       <w:r>
         <w:t xml:space="preserve">Figure </w:t>
       </w:r>
-      <w:fldSimple w:instr=" SEQ Figure \* ARABIC ">
-        <w:r>
-          <w:rPr>
-            <w:noProof/>
-          </w:rPr>
-          <w:t>10</w:t>
-        </w:r>
-      </w:fldSimple>
+      <w:r>
+        <w:fldChar w:fldCharType="begin"/>
+      </w:r>
+      <w:r>
+        <w:instrText xml:space="preserve"> SEQ Figure \* ARABIC </w:instrText>
+      </w:r>
+      <w:r>
+        <w:fldChar w:fldCharType="separate"/>
+      </w:r>
+      <w:r>
+        <w:rPr>
+          <w:noProof/>
+        </w:rPr>
+        <w:t>10</w:t>
+      </w:r>
+      <w:r>
+        <w:rPr>
+          <w:noProof/>
+        </w:rPr>
+        <w:fldChar w:fldCharType="end"/>
+      </w:r>
     </w:p>
     <w:p>
       <w:pPr>
@@ -2410,14 +2512,27 @@
       <w:r>
         <w:t xml:space="preserve">Figure </w:t>
       </w:r>
-      <w:fldSimple w:instr=" SEQ Figure \* ARABIC ">
-        <w:r>
-          <w:rPr>
-            <w:noProof/>
-          </w:rPr>
-          <w:t>11</w:t>
-        </w:r>
-      </w:fldSimple>
+      <w:r>
+        <w:fldChar w:fldCharType="begin"/>
+      </w:r>
+      <w:r>
+        <w:instrText xml:space="preserve"> SEQ Figure \* ARABIC </w:instrText>
+      </w:r>
+      <w:r>
+        <w:fldChar w:fldCharType="separate"/>
+      </w:r>
+      <w:r>
+        <w:rPr>
+          <w:noProof/>
+        </w:rPr>
+        <w:t>11</w:t>
+      </w:r>
+      <w:r>
+        <w:rPr>
+          <w:noProof/>
+        </w:rPr>
+        <w:fldChar w:fldCharType="end"/>
+      </w:r>
     </w:p>
     <w:p>
       <w:r>
@@ -2509,20 +2624,33 @@
       <w:r>
         <w:t xml:space="preserve">Figure </w:t>
       </w:r>
-      <w:fldSimple w:instr=" SEQ Figure \* ARABIC ">
-        <w:r>
-          <w:rPr>
-            <w:noProof/>
-          </w:rPr>
-          <w:t>12</w:t>
-        </w:r>
-      </w:fldSimple>
+      <w:r>
+        <w:fldChar w:fldCharType="begin"/>
+      </w:r>
+      <w:r>
+        <w:instrText xml:space="preserve"> SEQ Figure \* ARABIC </w:instrText>
+      </w:r>
+      <w:r>
+        <w:fldChar w:fldCharType="separate"/>
+      </w:r>
+      <w:r>
+        <w:rPr>
+          <w:noProof/>
+        </w:rPr>
+        <w:t>12</w:t>
+      </w:r>
+      <w:r>
+        <w:rPr>
+          <w:noProof/>
+        </w:rPr>
+        <w:fldChar w:fldCharType="end"/>
+      </w:r>
     </w:p>
     <w:p>
       <w:pPr>
         <w:pStyle w:val="Titre3"/>
       </w:pPr>
-      <w:bookmarkStart w:id="6" w:name="_Toc484598462"/>
+      <w:bookmarkStart w:id="5" w:name="_Toc484598462"/>
       <w:r>
         <w:t>Gesti</w:t>
       </w:r>
@@ -2532,7 +2660,7 @@
       <w:r>
         <w:t>s</w:t>
       </w:r>
-      <w:bookmarkEnd w:id="6"/>
+      <w:bookmarkEnd w:id="5"/>
     </w:p>
     <w:p>
       <w:pPr>
@@ -2634,14 +2762,27 @@
       <w:r>
         <w:t xml:space="preserve">Figure </w:t>
       </w:r>
-      <w:fldSimple w:instr=" SEQ Figure \* ARABIC ">
-        <w:r>
-          <w:rPr>
-            <w:noProof/>
-          </w:rPr>
-          <w:t>13</w:t>
-        </w:r>
-      </w:fldSimple>
+      <w:r>
+        <w:fldChar w:fldCharType="begin"/>
+      </w:r>
+      <w:r>
+        <w:instrText xml:space="preserve"> SEQ Figure \* ARABIC </w:instrText>
+      </w:r>
+      <w:r>
+        <w:fldChar w:fldCharType="separate"/>
+      </w:r>
+      <w:r>
+        <w:rPr>
+          <w:noProof/>
+        </w:rPr>
+        <w:t>13</w:t>
+      </w:r>
+      <w:r>
+        <w:rPr>
+          <w:noProof/>
+        </w:rPr>
+        <w:fldChar w:fldCharType="end"/>
+      </w:r>
     </w:p>
     <w:p>
       <w:r>
@@ -2741,14 +2882,27 @@
       <w:r>
         <w:t xml:space="preserve">Figure </w:t>
       </w:r>
-      <w:fldSimple w:instr=" SEQ Figure \* ARABIC ">
-        <w:r>
-          <w:rPr>
-            <w:noProof/>
-          </w:rPr>
-          <w:t>14</w:t>
-        </w:r>
-      </w:fldSimple>
+      <w:r>
+        <w:fldChar w:fldCharType="begin"/>
+      </w:r>
+      <w:r>
+        <w:instrText xml:space="preserve"> SEQ Figure \* ARABIC </w:instrText>
+      </w:r>
+      <w:r>
+        <w:fldChar w:fldCharType="separate"/>
+      </w:r>
+      <w:r>
+        <w:rPr>
+          <w:noProof/>
+        </w:rPr>
+        <w:t>14</w:t>
+      </w:r>
+      <w:r>
+        <w:rPr>
+          <w:noProof/>
+        </w:rPr>
+        <w:fldChar w:fldCharType="end"/>
+      </w:r>
     </w:p>
     <w:p>
       <w:pPr>
@@ -2832,14 +2986,30 @@
       <w:r>
         <w:t xml:space="preserve">Figure </w:t>
       </w:r>
-      <w:fldSimple w:instr=" SEQ Figure \* ARABIC ">
-        <w:r>
-          <w:rPr>
-            <w:noProof/>
-          </w:rPr>
-          <w:t>15</w:t>
-        </w:r>
-      </w:fldSimple>
+      <w:r>
+        <w:fldChar w:fldCharType="begin"/>
+      </w:r>
+      <w:r>
+        <w:instrText xml:space="preserve"> SEQ Figure \* AR</w:instrText>
+      </w:r>
+      <w:r>
+        <w:instrText xml:space="preserve">ABIC </w:instrText>
+      </w:r>
+      <w:r>
+        <w:fldChar w:fldCharType="separate"/>
+      </w:r>
+      <w:r>
+        <w:rPr>
+          <w:noProof/>
+        </w:rPr>
+        <w:t>15</w:t>
+      </w:r>
+      <w:r>
+        <w:rPr>
+          <w:noProof/>
+        </w:rPr>
+        <w:fldChar w:fldCharType="end"/>
+      </w:r>
     </w:p>
     <w:p>
       <w:pPr>
@@ -2936,14 +3106,27 @@
       <w:r>
         <w:t xml:space="preserve">Figure </w:t>
       </w:r>
-      <w:fldSimple w:instr=" SEQ Figure \* ARABIC ">
-        <w:r>
-          <w:rPr>
-            <w:noProof/>
-          </w:rPr>
-          <w:t>16</w:t>
-        </w:r>
-      </w:fldSimple>
+      <w:r>
+        <w:fldChar w:fldCharType="begin"/>
+      </w:r>
+      <w:r>
+        <w:instrText xml:space="preserve"> SEQ Figure \* ARABIC </w:instrText>
+      </w:r>
+      <w:r>
+        <w:fldChar w:fldCharType="separate"/>
+      </w:r>
+      <w:r>
+        <w:rPr>
+          <w:noProof/>
+        </w:rPr>
+        <w:t>16</w:t>
+      </w:r>
+      <w:r>
+        <w:rPr>
+          <w:noProof/>
+        </w:rPr>
+        <w:fldChar w:fldCharType="end"/>
+      </w:r>
     </w:p>
     <w:p>
       <w:pPr>
@@ -3057,14 +3240,27 @@
       <w:r>
         <w:t xml:space="preserve">Figure </w:t>
       </w:r>
-      <w:fldSimple w:instr=" SEQ Figure \* ARABIC ">
-        <w:r>
-          <w:rPr>
-            <w:noProof/>
-          </w:rPr>
-          <w:t>17</w:t>
-        </w:r>
-      </w:fldSimple>
+      <w:r>
+        <w:fldChar w:fldCharType="begin"/>
+      </w:r>
+      <w:r>
+        <w:instrText xml:space="preserve"> SEQ Figure \* ARABIC </w:instrText>
+      </w:r>
+      <w:r>
+        <w:fldChar w:fldCharType="separate"/>
+      </w:r>
+      <w:r>
+        <w:rPr>
+          <w:noProof/>
+        </w:rPr>
+        <w:t>17</w:t>
+      </w:r>
+      <w:r>
+        <w:rPr>
+          <w:noProof/>
+        </w:rPr>
+        <w:fldChar w:fldCharType="end"/>
+      </w:r>
     </w:p>
     <w:p>
       <w:pPr>
@@ -3142,14 +3338,27 @@
       <w:r>
         <w:t xml:space="preserve">Figure </w:t>
       </w:r>
-      <w:fldSimple w:instr=" SEQ Figure \* ARABIC ">
-        <w:r>
-          <w:rPr>
-            <w:noProof/>
-          </w:rPr>
-          <w:t>18</w:t>
-        </w:r>
-      </w:fldSimple>
+      <w:r>
+        <w:fldChar w:fldCharType="begin"/>
+      </w:r>
+      <w:r>
+        <w:instrText xml:space="preserve"> SEQ Figure \* ARABIC </w:instrText>
+      </w:r>
+      <w:r>
+        <w:fldChar w:fldCharType="separate"/>
+      </w:r>
+      <w:r>
+        <w:rPr>
+          <w:noProof/>
+        </w:rPr>
+        <w:t>18</w:t>
+      </w:r>
+      <w:r>
+        <w:rPr>
+          <w:noProof/>
+        </w:rPr>
+        <w:fldChar w:fldCharType="end"/>
+      </w:r>
     </w:p>
     <w:p>
       <w:pPr>
@@ -3240,32 +3449,33 @@
       <w:r>
         <w:t xml:space="preserve">Figure </w:t>
       </w:r>
-      <w:r>
-        <w:fldChar w:fldCharType="begin"/>
-      </w:r>
-      <w:r>
-        <w:instrText xml:space="preserve"> SEQ Figure \* ARABIC </w:instrText>
-      </w:r>
-      <w:r>
-        <w:fldChar w:fldCharType="separate"/>
-      </w:r>
-      <w:r>
-        <w:rPr>
-          <w:noProof/>
-        </w:rPr>
-        <w:t>19</w:t>
-      </w:r>
-      <w:r>
-        <w:rPr>
-          <w:noProof/>
-        </w:rPr>
-        <w:fldChar w:fldCharType="end"/>
-      </w:r>
+      <w:fldSimple w:instr=" SEQ Figure \* ARABIC ">
+        <w:r>
+          <w:rPr>
+            <w:noProof/>
+          </w:rPr>
+          <w:t>19</w:t>
+        </w:r>
+      </w:fldSimple>
     </w:p>
     <w:p>
       <w:pPr>
         <w:jc w:val="both"/>
       </w:pPr>
+    </w:p>
+    <w:p>
+      <w:pPr>
+        <w:ind w:firstLine="708"/>
+        <w:jc w:val="both"/>
+      </w:pPr>
+      <w:r>
+        <w:t>La procédure est la même jusqu’à la finale après laquelle le site affiche le nom du gagnant du tournoi avec le nom du tournoi en fonction du résultat du match</w:t>
+      </w:r>
+      <w:bookmarkStart w:id="6" w:name="_GoBack"/>
+      <w:bookmarkEnd w:id="6"/>
+      <w:r>
+        <w:t>.</w:t>
+      </w:r>
     </w:p>
     <w:p>
       <w:pPr>
@@ -3358,14 +3568,27 @@
       <w:r>
         <w:t xml:space="preserve">Figure </w:t>
       </w:r>
-      <w:fldSimple w:instr=" SEQ Figure \* ARABIC ">
-        <w:r>
-          <w:rPr>
-            <w:noProof/>
-          </w:rPr>
-          <w:t>20</w:t>
-        </w:r>
-      </w:fldSimple>
+      <w:r>
+        <w:fldChar w:fldCharType="begin"/>
+      </w:r>
+      <w:r>
+        <w:instrText xml:space="preserve"> SEQ Figure \* ARABIC </w:instrText>
+      </w:r>
+      <w:r>
+        <w:fldChar w:fldCharType="separate"/>
+      </w:r>
+      <w:r>
+        <w:rPr>
+          <w:noProof/>
+        </w:rPr>
+        <w:t>20</w:t>
+      </w:r>
+      <w:r>
+        <w:rPr>
+          <w:noProof/>
+        </w:rPr>
+        <w:fldChar w:fldCharType="end"/>
+      </w:r>
     </w:p>
     <w:p>
       <w:pPr>
@@ -3456,14 +3679,27 @@
       <w:r>
         <w:t xml:space="preserve">Figure </w:t>
       </w:r>
-      <w:fldSimple w:instr=" SEQ Figure \* ARABIC ">
-        <w:r>
-          <w:rPr>
-            <w:noProof/>
-          </w:rPr>
-          <w:t>21</w:t>
-        </w:r>
-      </w:fldSimple>
+      <w:r>
+        <w:fldChar w:fldCharType="begin"/>
+      </w:r>
+      <w:r>
+        <w:instrText xml:space="preserve"> SEQ Figure \* ARABIC </w:instrText>
+      </w:r>
+      <w:r>
+        <w:fldChar w:fldCharType="separate"/>
+      </w:r>
+      <w:r>
+        <w:rPr>
+          <w:noProof/>
+        </w:rPr>
+        <w:t>21</w:t>
+      </w:r>
+      <w:r>
+        <w:rPr>
+          <w:noProof/>
+        </w:rPr>
+        <w:fldChar w:fldCharType="end"/>
+      </w:r>
     </w:p>
     <w:p>
       <w:pPr>
@@ -3630,14 +3866,27 @@
       <w:r>
         <w:t xml:space="preserve">Figure </w:t>
       </w:r>
-      <w:fldSimple w:instr=" SEQ Figure \* ARABIC ">
-        <w:r>
-          <w:rPr>
-            <w:noProof/>
-          </w:rPr>
-          <w:t>22</w:t>
-        </w:r>
-      </w:fldSimple>
+      <w:r>
+        <w:fldChar w:fldCharType="begin"/>
+      </w:r>
+      <w:r>
+        <w:instrText xml:space="preserve"> SEQ Figure \* ARABIC </w:instrText>
+      </w:r>
+      <w:r>
+        <w:fldChar w:fldCharType="separate"/>
+      </w:r>
+      <w:r>
+        <w:rPr>
+          <w:noProof/>
+        </w:rPr>
+        <w:t>22</w:t>
+      </w:r>
+      <w:r>
+        <w:rPr>
+          <w:noProof/>
+        </w:rPr>
+        <w:fldChar w:fldCharType="end"/>
+      </w:r>
     </w:p>
     <w:p>
       <w:pPr>
@@ -3729,14 +3978,27 @@
       <w:r>
         <w:t xml:space="preserve">Figure </w:t>
       </w:r>
-      <w:fldSimple w:instr=" SEQ Figure \* ARABIC ">
-        <w:r>
-          <w:rPr>
-            <w:noProof/>
-          </w:rPr>
-          <w:t>23</w:t>
-        </w:r>
-      </w:fldSimple>
+      <w:r>
+        <w:fldChar w:fldCharType="begin"/>
+      </w:r>
+      <w:r>
+        <w:instrText xml:space="preserve"> SEQ Figure \* ARABIC </w:instrText>
+      </w:r>
+      <w:r>
+        <w:fldChar w:fldCharType="separate"/>
+      </w:r>
+      <w:r>
+        <w:rPr>
+          <w:noProof/>
+        </w:rPr>
+        <w:t>23</w:t>
+      </w:r>
+      <w:r>
+        <w:rPr>
+          <w:noProof/>
+        </w:rPr>
+        <w:fldChar w:fldCharType="end"/>
+      </w:r>
     </w:p>
     <w:p>
       <w:pPr>
@@ -3838,27 +4100,14 @@
       <w:r>
         <w:t xml:space="preserve">Figure </w:t>
       </w:r>
-      <w:r>
-        <w:fldChar w:fldCharType="begin"/>
-      </w:r>
-      <w:r>
-        <w:instrText xml:space="preserve"> SEQ Figure \* ARABIC </w:instrText>
-      </w:r>
-      <w:r>
-        <w:fldChar w:fldCharType="separate"/>
-      </w:r>
-      <w:r>
-        <w:rPr>
-          <w:noProof/>
-        </w:rPr>
-        <w:t>24</w:t>
-      </w:r>
-      <w:r>
-        <w:rPr>
-          <w:noProof/>
-        </w:rPr>
-        <w:fldChar w:fldCharType="end"/>
-      </w:r>
+      <w:fldSimple w:instr=" SEQ Figure \* ARABIC ">
+        <w:r>
+          <w:rPr>
+            <w:noProof/>
+          </w:rPr>
+          <w:t>24</w:t>
+        </w:r>
+      </w:fldSimple>
     </w:p>
     <w:p>
       <w:r>
@@ -4021,27 +4270,14 @@
       <w:r>
         <w:t xml:space="preserve">Figure </w:t>
       </w:r>
-      <w:r>
-        <w:fldChar w:fldCharType="begin"/>
-      </w:r>
-      <w:r>
-        <w:instrText xml:space="preserve"> SEQ Figure \* ARABIC </w:instrText>
-      </w:r>
-      <w:r>
-        <w:fldChar w:fldCharType="separate"/>
-      </w:r>
-      <w:r>
-        <w:rPr>
-          <w:noProof/>
-        </w:rPr>
-        <w:t>25</w:t>
-      </w:r>
-      <w:r>
-        <w:rPr>
-          <w:noProof/>
-        </w:rPr>
-        <w:fldChar w:fldCharType="end"/>
-      </w:r>
+      <w:fldSimple w:instr=" SEQ Figure \* ARABIC ">
+        <w:r>
+          <w:rPr>
+            <w:noProof/>
+          </w:rPr>
+          <w:t>25</w:t>
+        </w:r>
+      </w:fldSimple>
     </w:p>
     <w:p>
       <w:pPr>
@@ -4187,14 +4423,30 @@
       <w:r>
         <w:t xml:space="preserve">Figure </w:t>
       </w:r>
-      <w:fldSimple w:instr=" SEQ Figure \* ARABIC ">
-        <w:r>
-          <w:rPr>
-            <w:noProof/>
-          </w:rPr>
-          <w:t>26</w:t>
-        </w:r>
-      </w:fldSimple>
+      <w:r>
+        <w:fldChar w:fldCharType="begin"/>
+      </w:r>
+      <w:r>
+        <w:instrText xml:space="preserve"> SEQ</w:instrText>
+      </w:r>
+      <w:r>
+        <w:instrText xml:space="preserve"> Figure \* ARABIC </w:instrText>
+      </w:r>
+      <w:r>
+        <w:fldChar w:fldCharType="separate"/>
+      </w:r>
+      <w:r>
+        <w:rPr>
+          <w:noProof/>
+        </w:rPr>
+        <w:t>26</w:t>
+      </w:r>
+      <w:r>
+        <w:rPr>
+          <w:noProof/>
+        </w:rPr>
+        <w:fldChar w:fldCharType="end"/>
+      </w:r>
     </w:p>
     <w:p>
       <w:pPr>
@@ -4289,14 +4541,27 @@
       <w:r>
         <w:t xml:space="preserve">Figure </w:t>
       </w:r>
-      <w:fldSimple w:instr=" SEQ Figure \* ARABIC ">
-        <w:r>
-          <w:rPr>
-            <w:noProof/>
-          </w:rPr>
-          <w:t>27</w:t>
-        </w:r>
-      </w:fldSimple>
+      <w:r>
+        <w:fldChar w:fldCharType="begin"/>
+      </w:r>
+      <w:r>
+        <w:instrText xml:space="preserve"> SEQ Figure \* ARABIC </w:instrText>
+      </w:r>
+      <w:r>
+        <w:fldChar w:fldCharType="separate"/>
+      </w:r>
+      <w:r>
+        <w:rPr>
+          <w:noProof/>
+        </w:rPr>
+        <w:t>27</w:t>
+      </w:r>
+      <w:r>
+        <w:rPr>
+          <w:noProof/>
+        </w:rPr>
+        <w:fldChar w:fldCharType="end"/>
+      </w:r>
     </w:p>
     <w:p>
       <w:pPr>
@@ -4421,14 +4686,27 @@
       <w:r>
         <w:t xml:space="preserve">Figure </w:t>
       </w:r>
-      <w:fldSimple w:instr=" SEQ Figure \* ARABIC ">
-        <w:r>
-          <w:rPr>
-            <w:noProof/>
-          </w:rPr>
-          <w:t>28</w:t>
-        </w:r>
-      </w:fldSimple>
+      <w:r>
+        <w:fldChar w:fldCharType="begin"/>
+      </w:r>
+      <w:r>
+        <w:instrText xml:space="preserve"> SEQ Figure \* ARABIC </w:instrText>
+      </w:r>
+      <w:r>
+        <w:fldChar w:fldCharType="separate"/>
+      </w:r>
+      <w:r>
+        <w:rPr>
+          <w:noProof/>
+        </w:rPr>
+        <w:t>28</w:t>
+      </w:r>
+      <w:r>
+        <w:rPr>
+          <w:noProof/>
+        </w:rPr>
+        <w:fldChar w:fldCharType="end"/>
+      </w:r>
     </w:p>
     <w:p>
       <w:r>
@@ -5993,7 +6271,7 @@
 </file>
 
 <file path=customXml/itemProps1.xml><?xml version="1.0" encoding="utf-8"?>
-<ds:datastoreItem xmlns:ds="http://schemas.openxmlformats.org/officeDocument/2006/customXml" ds:itemID="{B6DDEAA4-5E9C-4FAF-86DA-917BA3509AC5}">
+<ds:datastoreItem xmlns:ds="http://schemas.openxmlformats.org/officeDocument/2006/customXml" ds:itemID="{64AE400D-751C-4DC2-B396-3D2C965CE9B3}">
   <ds:schemaRefs>
     <ds:schemaRef ds:uri="http://schemas.openxmlformats.org/officeDocument/2006/bibliography"/>
   </ds:schemaRefs>
